--- a/Bezraznici/Pictures/Описание товаров.docx
+++ b/Bezraznici/Pictures/Описание товаров.docx
@@ -551,7 +551,7 @@
           <w:numId w:val="2"/>
         </w:numPr>
         <w:shd w:val="clear" w:color="auto" w:fill="FDFAF9"/>
-        <w:spacing w:before="158" w:after="158" w:line="240" w:lineRule="auto"/>
+        <w:spacing w:before="158" w:after="0" w:line="240" w:lineRule="auto"/>
         <w:ind w:left="0"/>
         <w:rPr>
           <w:rFonts w:ascii="Arial" w:eastAsia="Times New Roman" w:hAnsi="Arial" w:cs="Arial"/>
@@ -569,18 +569,13 @@
           <w:szCs w:val="21"/>
           <w:lang w:eastAsia="ru-RU"/>
         </w:rPr>
-        <w:t>Умеренные цены</w:t>
-      </w:r>
-    </w:p>
-    <w:p>
-      <w:pPr>
-        <w:numPr>
-          <w:ilvl w:val="0"/>
-          <w:numId w:val="2"/>
-        </w:numPr>
+        <w:t>Большой выбор средств именитых марок</w:t>
+      </w:r>
+    </w:p>
+    <w:p>
+      <w:pPr>
         <w:shd w:val="clear" w:color="auto" w:fill="FDFAF9"/>
-        <w:spacing w:before="158" w:after="0" w:line="240" w:lineRule="auto"/>
-        <w:ind w:left="0"/>
+        <w:spacing w:before="360" w:after="360" w:line="240" w:lineRule="auto"/>
         <w:rPr>
           <w:rFonts w:ascii="Arial" w:eastAsia="Times New Roman" w:hAnsi="Arial" w:cs="Arial"/>
           <w:color w:val="393A4A"/>
@@ -597,29 +592,6 @@
           <w:szCs w:val="21"/>
           <w:lang w:eastAsia="ru-RU"/>
         </w:rPr>
-        <w:t>Большой выбор средств именитых марок</w:t>
-      </w:r>
-    </w:p>
-    <w:p>
-      <w:pPr>
-        <w:shd w:val="clear" w:color="auto" w:fill="FDFAF9"/>
-        <w:spacing w:before="360" w:after="360" w:line="240" w:lineRule="auto"/>
-        <w:rPr>
-          <w:rFonts w:ascii="Arial" w:eastAsia="Times New Roman" w:hAnsi="Arial" w:cs="Arial"/>
-          <w:color w:val="393A4A"/>
-          <w:sz w:val="21"/>
-          <w:szCs w:val="21"/>
-          <w:lang w:eastAsia="ru-RU"/>
-        </w:rPr>
-      </w:pPr>
-      <w:r>
-        <w:rPr>
-          <w:rFonts w:ascii="Arial" w:eastAsia="Times New Roman" w:hAnsi="Arial" w:cs="Arial"/>
-          <w:color w:val="393A4A"/>
-          <w:sz w:val="21"/>
-          <w:szCs w:val="21"/>
-          <w:lang w:eastAsia="ru-RU"/>
-        </w:rPr>
         <w:t>Магазин всегда рад своим покупателям и регулярно пополняет ассортимент новинками. Попробуйте их и вы.</w:t>
       </w:r>
     </w:p>
@@ -632,6 +604,7 @@
           <w:color w:val="D4D4D4"/>
           <w:sz w:val="21"/>
           <w:szCs w:val="21"/>
+          <w:highlight w:val="yellow"/>
           <w:lang w:eastAsia="ru-RU"/>
         </w:rPr>
       </w:pPr>
@@ -642,6 +615,7 @@
           <w:color w:val="CE9178"/>
           <w:sz w:val="21"/>
           <w:szCs w:val="21"/>
+          <w:highlight w:val="yellow"/>
           <w:lang w:eastAsia="ru-RU"/>
         </w:rPr>
         <w:t>Guerlain</w:t>
@@ -653,6 +627,7 @@
           <w:color w:val="CE9178"/>
           <w:sz w:val="21"/>
           <w:szCs w:val="21"/>
+          <w:highlight w:val="yellow"/>
           <w:lang w:eastAsia="ru-RU"/>
         </w:rPr>
         <w:t xml:space="preserve"> </w:t>
@@ -664,6 +639,7 @@
           <w:color w:val="CE9178"/>
           <w:sz w:val="21"/>
           <w:szCs w:val="21"/>
+          <w:highlight w:val="yellow"/>
           <w:lang w:eastAsia="ru-RU"/>
         </w:rPr>
         <w:t>Mon</w:t>
@@ -675,6 +651,7 @@
           <w:color w:val="CE9178"/>
           <w:sz w:val="21"/>
           <w:szCs w:val="21"/>
+          <w:highlight w:val="yellow"/>
           <w:lang w:eastAsia="ru-RU"/>
         </w:rPr>
         <w:t xml:space="preserve"> </w:t>
@@ -686,6 +663,7 @@
           <w:color w:val="CE9178"/>
           <w:sz w:val="21"/>
           <w:szCs w:val="21"/>
+          <w:highlight w:val="yellow"/>
           <w:lang w:eastAsia="ru-RU"/>
         </w:rPr>
         <w:t>Guerlain</w:t>
@@ -705,26 +683,29 @@
           <w:color w:val="141414"/>
           <w:sz w:val="27"/>
           <w:szCs w:val="27"/>
-          <w:lang w:eastAsia="ru-RU"/>
-        </w:rPr>
-      </w:pPr>
-    </w:p>
-    <w:p>
-      <w:pPr>
-        <w:rPr>
-          <w:rFonts w:ascii="Helvetica" w:hAnsi="Helvetica" w:cs="Helvetica"/>
-          <w:b/>
-          <w:bCs/>
-          <w:color w:val="0A0A0A"/>
-          <w:shd w:val="clear" w:color="auto" w:fill="FEFEFE"/>
-        </w:rPr>
-      </w:pPr>
-      <w:r>
-        <w:rPr>
-          <w:rFonts w:ascii="Helvetica" w:hAnsi="Helvetica" w:cs="Helvetica"/>
-          <w:b/>
-          <w:bCs/>
-          <w:color w:val="0A0A0A"/>
+          <w:highlight w:val="yellow"/>
+          <w:lang w:eastAsia="ru-RU"/>
+        </w:rPr>
+      </w:pPr>
+    </w:p>
+    <w:p>
+      <w:pPr>
+        <w:rPr>
+          <w:rFonts w:ascii="Helvetica" w:hAnsi="Helvetica" w:cs="Helvetica"/>
+          <w:b/>
+          <w:bCs/>
+          <w:color w:val="0A0A0A"/>
+          <w:highlight w:val="yellow"/>
+          <w:shd w:val="clear" w:color="auto" w:fill="FEFEFE"/>
+        </w:rPr>
+      </w:pPr>
+      <w:r>
+        <w:rPr>
+          <w:rFonts w:ascii="Helvetica" w:hAnsi="Helvetica" w:cs="Helvetica"/>
+          <w:b/>
+          <w:bCs/>
+          <w:color w:val="0A0A0A"/>
+          <w:highlight w:val="yellow"/>
           <w:shd w:val="clear" w:color="auto" w:fill="FEFEFE"/>
         </w:rPr>
         <w:t xml:space="preserve">5180 </w:t>
@@ -736,6 +717,7 @@
           <w:b/>
           <w:bCs/>
           <w:color w:val="0A0A0A"/>
+          <w:highlight w:val="yellow"/>
           <w:shd w:val="clear" w:color="auto" w:fill="FEFEFE"/>
         </w:rPr>
         <w:t>руб</w:t>
@@ -750,14 +732,14 @@
           <w:shd w:val="clear" w:color="auto" w:fill="FEFEFE"/>
         </w:rPr>
       </w:pPr>
-      <w:bookmarkStart w:id="0" w:name="_GoBack"/>
-      <w:proofErr w:type="spellStart"/>
-      <w:r>
-        <w:rPr>
-          <w:rFonts w:ascii="Helvetica" w:hAnsi="Helvetica" w:cs="Helvetica"/>
-          <w:b/>
-          <w:bCs/>
-          <w:color w:val="0A0A0A"/>
+      <w:proofErr w:type="spellStart"/>
+      <w:r>
+        <w:rPr>
+          <w:rFonts w:ascii="Helvetica" w:hAnsi="Helvetica" w:cs="Helvetica"/>
+          <w:b/>
+          <w:bCs/>
+          <w:color w:val="0A0A0A"/>
+          <w:highlight w:val="yellow"/>
           <w:shd w:val="clear" w:color="auto" w:fill="FEFEFE"/>
         </w:rPr>
         <w:t>Mon</w:t>
@@ -769,6 +751,7 @@
           <w:b/>
           <w:bCs/>
           <w:color w:val="0A0A0A"/>
+          <w:highlight w:val="yellow"/>
           <w:shd w:val="clear" w:color="auto" w:fill="FEFEFE"/>
         </w:rPr>
         <w:t xml:space="preserve"> </w:t>
@@ -780,6 +763,7 @@
           <w:b/>
           <w:bCs/>
           <w:color w:val="0A0A0A"/>
+          <w:highlight w:val="yellow"/>
           <w:shd w:val="clear" w:color="auto" w:fill="FEFEFE"/>
         </w:rPr>
         <w:t>Guerlain</w:t>
@@ -789,6 +773,7 @@
         <w:rPr>
           <w:rFonts w:ascii="Helvetica" w:hAnsi="Helvetica" w:cs="Helvetica"/>
           <w:color w:val="0A0A0A"/>
+          <w:highlight w:val="yellow"/>
           <w:shd w:val="clear" w:color="auto" w:fill="FEFEFE"/>
         </w:rPr>
         <w:t> </w:t>
@@ -800,6 +785,7 @@
           <w:b/>
           <w:bCs/>
           <w:color w:val="0A0A0A"/>
+          <w:highlight w:val="yellow"/>
           <w:shd w:val="clear" w:color="auto" w:fill="FEFEFE"/>
         </w:rPr>
         <w:t>Guerlain</w:t>
@@ -809,6 +795,7 @@
         <w:rPr>
           <w:rFonts w:ascii="Helvetica" w:hAnsi="Helvetica" w:cs="Helvetica"/>
           <w:color w:val="0A0A0A"/>
+          <w:highlight w:val="yellow"/>
           <w:shd w:val="clear" w:color="auto" w:fill="FEFEFE"/>
         </w:rPr>
         <w:t> — это аромат для женщин, он принадлежит к группе восточные древесные. </w:t>
@@ -819,6 +806,7 @@
           <w:b/>
           <w:bCs/>
           <w:color w:val="0A0A0A"/>
+          <w:highlight w:val="yellow"/>
           <w:shd w:val="clear" w:color="auto" w:fill="FEFEFE"/>
           <w:lang w:val="en-US"/>
         </w:rPr>
@@ -831,6 +819,7 @@
           <w:b/>
           <w:bCs/>
           <w:color w:val="0A0A0A"/>
+          <w:highlight w:val="yellow"/>
           <w:shd w:val="clear" w:color="auto" w:fill="FEFEFE"/>
           <w:lang w:val="en-US"/>
         </w:rPr>
@@ -841,6 +830,7 @@
         <w:rPr>
           <w:rFonts w:ascii="Helvetica" w:hAnsi="Helvetica" w:cs="Helvetica"/>
           <w:color w:val="0A0A0A"/>
+          <w:highlight w:val="yellow"/>
           <w:shd w:val="clear" w:color="auto" w:fill="FEFEFE"/>
           <w:lang w:val="en-US"/>
         </w:rPr>
@@ -850,6 +840,7 @@
         <w:rPr>
           <w:rFonts w:ascii="Helvetica" w:hAnsi="Helvetica" w:cs="Helvetica"/>
           <w:color w:val="0A0A0A"/>
+          <w:highlight w:val="yellow"/>
           <w:shd w:val="clear" w:color="auto" w:fill="FEFEFE"/>
         </w:rPr>
         <w:t>выпущен</w:t>
@@ -858,6 +849,7 @@
         <w:rPr>
           <w:rFonts w:ascii="Helvetica" w:hAnsi="Helvetica" w:cs="Helvetica"/>
           <w:color w:val="0A0A0A"/>
+          <w:highlight w:val="yellow"/>
           <w:shd w:val="clear" w:color="auto" w:fill="FEFEFE"/>
           <w:lang w:val="en-US"/>
         </w:rPr>
@@ -867,6 +859,7 @@
         <w:rPr>
           <w:rFonts w:ascii="Helvetica" w:hAnsi="Helvetica" w:cs="Helvetica"/>
           <w:color w:val="0A0A0A"/>
+          <w:highlight w:val="yellow"/>
           <w:shd w:val="clear" w:color="auto" w:fill="FEFEFE"/>
         </w:rPr>
         <w:t>в</w:t>
@@ -875,6 +868,7 @@
         <w:rPr>
           <w:rFonts w:ascii="Helvetica" w:hAnsi="Helvetica" w:cs="Helvetica"/>
           <w:color w:val="0A0A0A"/>
+          <w:highlight w:val="yellow"/>
           <w:shd w:val="clear" w:color="auto" w:fill="FEFEFE"/>
           <w:lang w:val="en-US"/>
         </w:rPr>
@@ -884,6 +878,7 @@
         <w:rPr>
           <w:rFonts w:ascii="Helvetica" w:hAnsi="Helvetica" w:cs="Helvetica"/>
           <w:color w:val="0A0A0A"/>
+          <w:highlight w:val="yellow"/>
           <w:shd w:val="clear" w:color="auto" w:fill="FEFEFE"/>
         </w:rPr>
         <w:t>году</w:t>
@@ -892,6 +887,7 @@
         <w:rPr>
           <w:rFonts w:ascii="Helvetica" w:hAnsi="Helvetica" w:cs="Helvetica"/>
           <w:color w:val="0A0A0A"/>
+          <w:highlight w:val="yellow"/>
           <w:shd w:val="clear" w:color="auto" w:fill="FEFEFE"/>
           <w:lang w:val="en-US"/>
         </w:rPr>
@@ -902,6 +898,7 @@
         <w:rPr>
           <w:rFonts w:ascii="Helvetica" w:hAnsi="Helvetica" w:cs="Helvetica"/>
           <w:color w:val="0A0A0A"/>
+          <w:highlight w:val="yellow"/>
           <w:shd w:val="clear" w:color="auto" w:fill="FEFEFE"/>
           <w:lang w:val="en-US"/>
         </w:rPr>
@@ -912,6 +909,7 @@
         <w:rPr>
           <w:rFonts w:ascii="Helvetica" w:hAnsi="Helvetica" w:cs="Helvetica"/>
           <w:color w:val="0A0A0A"/>
+          <w:highlight w:val="yellow"/>
           <w:shd w:val="clear" w:color="auto" w:fill="FEFEFE"/>
           <w:lang w:val="en-US"/>
         </w:rPr>
@@ -921,6 +919,7 @@
         <w:rPr>
           <w:rFonts w:ascii="Helvetica" w:hAnsi="Helvetica" w:cs="Helvetica"/>
           <w:color w:val="0A0A0A"/>
+          <w:highlight w:val="yellow"/>
           <w:shd w:val="clear" w:color="auto" w:fill="FEFEFE"/>
         </w:rPr>
         <w:t>был</w:t>
@@ -929,6 +928,7 @@
         <w:rPr>
           <w:rFonts w:ascii="Helvetica" w:hAnsi="Helvetica" w:cs="Helvetica"/>
           <w:color w:val="0A0A0A"/>
+          <w:highlight w:val="yellow"/>
           <w:shd w:val="clear" w:color="auto" w:fill="FEFEFE"/>
           <w:lang w:val="en-US"/>
         </w:rPr>
@@ -938,6 +938,7 @@
         <w:rPr>
           <w:rFonts w:ascii="Helvetica" w:hAnsi="Helvetica" w:cs="Helvetica"/>
           <w:color w:val="0A0A0A"/>
+          <w:highlight w:val="yellow"/>
           <w:shd w:val="clear" w:color="auto" w:fill="FEFEFE"/>
         </w:rPr>
         <w:t>создан</w:t>
@@ -946,6 +947,7 @@
         <w:rPr>
           <w:rFonts w:ascii="Helvetica" w:hAnsi="Helvetica" w:cs="Helvetica"/>
           <w:color w:val="0A0A0A"/>
+          <w:highlight w:val="yellow"/>
           <w:shd w:val="clear" w:color="auto" w:fill="FEFEFE"/>
           <w:lang w:val="en-US"/>
         </w:rPr>
@@ -956,6 +958,7 @@
         <w:rPr>
           <w:rFonts w:ascii="Helvetica" w:hAnsi="Helvetica" w:cs="Helvetica"/>
           <w:color w:val="0A0A0A"/>
+          <w:highlight w:val="yellow"/>
           <w:shd w:val="clear" w:color="auto" w:fill="FEFEFE"/>
           <w:lang w:val="en-US"/>
         </w:rPr>
@@ -966,6 +969,7 @@
         <w:rPr>
           <w:rFonts w:ascii="Helvetica" w:hAnsi="Helvetica" w:cs="Helvetica"/>
           <w:color w:val="0A0A0A"/>
+          <w:highlight w:val="yellow"/>
           <w:shd w:val="clear" w:color="auto" w:fill="FEFEFE"/>
           <w:lang w:val="en-US"/>
         </w:rPr>
@@ -975,6 +979,7 @@
         <w:rPr>
           <w:rFonts w:ascii="Helvetica" w:hAnsi="Helvetica" w:cs="Helvetica"/>
           <w:color w:val="0A0A0A"/>
+          <w:highlight w:val="yellow"/>
           <w:shd w:val="clear" w:color="auto" w:fill="FEFEFE"/>
         </w:rPr>
         <w:t>и</w:t>
@@ -983,6 +988,7 @@
         <w:rPr>
           <w:rFonts w:ascii="Helvetica" w:hAnsi="Helvetica" w:cs="Helvetica"/>
           <w:color w:val="0A0A0A"/>
+          <w:highlight w:val="yellow"/>
           <w:shd w:val="clear" w:color="auto" w:fill="FEFEFE"/>
           <w:lang w:val="en-US"/>
         </w:rPr>
@@ -993,6 +999,7 @@
         <w:rPr>
           <w:rFonts w:ascii="Helvetica" w:hAnsi="Helvetica" w:cs="Helvetica"/>
           <w:color w:val="0A0A0A"/>
+          <w:highlight w:val="yellow"/>
           <w:shd w:val="clear" w:color="auto" w:fill="FEFEFE"/>
           <w:lang w:val="en-US"/>
         </w:rPr>
@@ -1003,6 +1010,7 @@
         <w:rPr>
           <w:rFonts w:ascii="Helvetica" w:hAnsi="Helvetica" w:cs="Helvetica"/>
           <w:color w:val="0A0A0A"/>
+          <w:highlight w:val="yellow"/>
           <w:shd w:val="clear" w:color="auto" w:fill="FEFEFE"/>
           <w:lang w:val="en-US"/>
         </w:rPr>
@@ -1012,6 +1020,7 @@
         <w:rPr>
           <w:rFonts w:ascii="Helvetica" w:hAnsi="Helvetica" w:cs="Helvetica"/>
           <w:color w:val="0A0A0A"/>
+          <w:highlight w:val="yellow"/>
           <w:shd w:val="clear" w:color="auto" w:fill="FEFEFE"/>
         </w:rPr>
         <w:t xml:space="preserve">Верхние ноты: Лаванда и Бергамот; средние ноты: Ирис, Жасмин </w:t>
@@ -1021,6 +1030,7 @@
         <w:rPr>
           <w:rFonts w:ascii="Helvetica" w:hAnsi="Helvetica" w:cs="Helvetica"/>
           <w:color w:val="0A0A0A"/>
+          <w:highlight w:val="yellow"/>
           <w:shd w:val="clear" w:color="auto" w:fill="FEFEFE"/>
         </w:rPr>
         <w:t>Самбак</w:t>
@@ -1030,11 +1040,11 @@
         <w:rPr>
           <w:rFonts w:ascii="Helvetica" w:hAnsi="Helvetica" w:cs="Helvetica"/>
           <w:color w:val="0A0A0A"/>
+          <w:highlight w:val="yellow"/>
           <w:shd w:val="clear" w:color="auto" w:fill="FEFEFE"/>
         </w:rPr>
         <w:t xml:space="preserve"> и Роза; базовые ноты: Ваниль, Кумарин, Австралийский сандал, Лакричник, Бензоин и Пачули.</w:t>
       </w:r>
-      <w:bookmarkEnd w:id="0"/>
     </w:p>
     <w:p>
       <w:pPr>
@@ -1075,46 +1085,39 @@
           <w:b/>
           <w:bCs/>
           <w:color w:val="0A0A0A"/>
-          <w:shd w:val="clear" w:color="auto" w:fill="FEFEFE"/>
-        </w:rPr>
-      </w:pPr>
-      <w:r>
-        <w:rPr>
-          <w:rFonts w:ascii="Helvetica" w:hAnsi="Helvetica" w:cs="Helvetica"/>
-          <w:b/>
-          <w:bCs/>
-          <w:color w:val="0A0A0A"/>
-          <w:shd w:val="clear" w:color="auto" w:fill="FEFEFE"/>
-        </w:rPr>
-        <w:t xml:space="preserve">7150 </w:t>
-      </w:r>
-      <w:r>
-        <w:rPr>
-          <w:rFonts w:ascii="Helvetica" w:hAnsi="Helvetica" w:cs="Helvetica"/>
-          <w:b/>
-          <w:bCs/>
-          <w:color w:val="0A0A0A"/>
-          <w:shd w:val="clear" w:color="auto" w:fill="FEFEFE"/>
-        </w:rPr>
-        <w:t>руб.</w:t>
-      </w:r>
-    </w:p>
-    <w:p>
-      <w:pPr>
-        <w:rPr>
-          <w:rFonts w:ascii="Helvetica" w:hAnsi="Helvetica" w:cs="Helvetica"/>
-          <w:color w:val="0A0A0A"/>
-          <w:shd w:val="clear" w:color="auto" w:fill="FEFEFE"/>
-          <w:lang w:val="en-US"/>
-        </w:rPr>
-      </w:pPr>
-      <w:proofErr w:type="spellStart"/>
-      <w:r>
-        <w:rPr>
-          <w:rFonts w:ascii="Helvetica" w:hAnsi="Helvetica" w:cs="Helvetica"/>
-          <w:b/>
-          <w:bCs/>
-          <w:color w:val="0A0A0A"/>
+          <w:highlight w:val="yellow"/>
+          <w:shd w:val="clear" w:color="auto" w:fill="FEFEFE"/>
+        </w:rPr>
+      </w:pPr>
+      <w:r>
+        <w:rPr>
+          <w:rFonts w:ascii="Helvetica" w:hAnsi="Helvetica" w:cs="Helvetica"/>
+          <w:b/>
+          <w:bCs/>
+          <w:color w:val="0A0A0A"/>
+          <w:highlight w:val="yellow"/>
+          <w:shd w:val="clear" w:color="auto" w:fill="FEFEFE"/>
+        </w:rPr>
+        <w:t>7150 руб.</w:t>
+      </w:r>
+    </w:p>
+    <w:p>
+      <w:pPr>
+        <w:rPr>
+          <w:rFonts w:ascii="Helvetica" w:hAnsi="Helvetica" w:cs="Helvetica"/>
+          <w:color w:val="0A0A0A"/>
+          <w:shd w:val="clear" w:color="auto" w:fill="FEFEFE"/>
+          <w:lang w:val="en-US"/>
+        </w:rPr>
+      </w:pPr>
+      <w:proofErr w:type="spellStart"/>
+      <w:r>
+        <w:rPr>
+          <w:rFonts w:ascii="Helvetica" w:hAnsi="Helvetica" w:cs="Helvetica"/>
+          <w:b/>
+          <w:bCs/>
+          <w:color w:val="0A0A0A"/>
+          <w:highlight w:val="yellow"/>
           <w:shd w:val="clear" w:color="auto" w:fill="FEFEFE"/>
         </w:rPr>
         <w:t>J'adore</w:t>
@@ -1124,6 +1127,7 @@
         <w:rPr>
           <w:rFonts w:ascii="Helvetica" w:hAnsi="Helvetica" w:cs="Helvetica"/>
           <w:color w:val="0A0A0A"/>
+          <w:highlight w:val="yellow"/>
           <w:shd w:val="clear" w:color="auto" w:fill="FEFEFE"/>
         </w:rPr>
         <w:t> </w:t>
@@ -1135,6 +1139,7 @@
           <w:b/>
           <w:bCs/>
           <w:color w:val="0A0A0A"/>
+          <w:highlight w:val="yellow"/>
           <w:shd w:val="clear" w:color="auto" w:fill="FEFEFE"/>
         </w:rPr>
         <w:t>Dior</w:t>
@@ -1144,6 +1149,7 @@
         <w:rPr>
           <w:rFonts w:ascii="Helvetica" w:hAnsi="Helvetica" w:cs="Helvetica"/>
           <w:color w:val="0A0A0A"/>
+          <w:highlight w:val="yellow"/>
           <w:shd w:val="clear" w:color="auto" w:fill="FEFEFE"/>
         </w:rPr>
         <w:t> — это аромат для женщин, он принадлежит к группе цветочные фруктовые. </w:t>
@@ -1155,6 +1161,7 @@
           <w:b/>
           <w:bCs/>
           <w:color w:val="0A0A0A"/>
+          <w:highlight w:val="yellow"/>
           <w:shd w:val="clear" w:color="auto" w:fill="FEFEFE"/>
         </w:rPr>
         <w:t>J'adore</w:t>
@@ -1164,6 +1171,7 @@
         <w:rPr>
           <w:rFonts w:ascii="Helvetica" w:hAnsi="Helvetica" w:cs="Helvetica"/>
           <w:color w:val="0A0A0A"/>
+          <w:highlight w:val="yellow"/>
           <w:shd w:val="clear" w:color="auto" w:fill="FEFEFE"/>
         </w:rPr>
         <w:t xml:space="preserve"> выпущен в 1999 году. Парфюмер: </w:t>
@@ -1173,6 +1181,7 @@
         <w:rPr>
           <w:rFonts w:ascii="Helvetica" w:hAnsi="Helvetica" w:cs="Helvetica"/>
           <w:color w:val="0A0A0A"/>
+          <w:highlight w:val="yellow"/>
           <w:shd w:val="clear" w:color="auto" w:fill="FEFEFE"/>
         </w:rPr>
         <w:t>Calice</w:t>
@@ -1182,6 +1191,7 @@
         <w:rPr>
           <w:rFonts w:ascii="Helvetica" w:hAnsi="Helvetica" w:cs="Helvetica"/>
           <w:color w:val="0A0A0A"/>
+          <w:highlight w:val="yellow"/>
           <w:shd w:val="clear" w:color="auto" w:fill="FEFEFE"/>
         </w:rPr>
         <w:t xml:space="preserve"> </w:t>
@@ -1191,6 +1201,7 @@
         <w:rPr>
           <w:rFonts w:ascii="Helvetica" w:hAnsi="Helvetica" w:cs="Helvetica"/>
           <w:color w:val="0A0A0A"/>
+          <w:highlight w:val="yellow"/>
           <w:shd w:val="clear" w:color="auto" w:fill="FEFEFE"/>
         </w:rPr>
         <w:t>Becker</w:t>
@@ -1200,24 +1211,27 @@
         <w:rPr>
           <w:rFonts w:ascii="Helvetica" w:hAnsi="Helvetica" w:cs="Helvetica"/>
           <w:color w:val="0A0A0A"/>
-          <w:shd w:val="clear" w:color="auto" w:fill="FEFEFE"/>
-        </w:rPr>
-        <w:t xml:space="preserve">. Верхние ноты: </w:t>
-      </w:r>
-      <w:r>
-        <w:rPr>
-          <w:rFonts w:ascii="Helvetica" w:hAnsi="Helvetica" w:cs="Helvetica"/>
-          <w:color w:val="0A0A0A"/>
+          <w:highlight w:val="yellow"/>
+          <w:shd w:val="clear" w:color="auto" w:fill="FEFEFE"/>
+        </w:rPr>
+        <w:t xml:space="preserve">. Верхние ноты: Груша, Дыня, Магнолия, Персик, Мандарин и Бергамот; средние ноты: Жасмин, Ландыш, </w:t>
+      </w:r>
+      <w:r>
+        <w:rPr>
+          <w:rFonts w:ascii="Helvetica" w:hAnsi="Helvetica" w:cs="Helvetica"/>
+          <w:color w:val="0A0A0A"/>
+          <w:highlight w:val="yellow"/>
           <w:shd w:val="clear" w:color="auto" w:fill="FEFEFE"/>
         </w:rPr>
         <w:lastRenderedPageBreak/>
-        <w:t xml:space="preserve">Груша, Дыня, Магнолия, Персик, Мандарин и Бергамот; средние ноты: Жасмин, Ландыш, Тубероза, </w:t>
-      </w:r>
-      <w:proofErr w:type="spellStart"/>
-      <w:r>
-        <w:rPr>
-          <w:rFonts w:ascii="Helvetica" w:hAnsi="Helvetica" w:cs="Helvetica"/>
-          <w:color w:val="0A0A0A"/>
+        <w:t xml:space="preserve">Тубероза, </w:t>
+      </w:r>
+      <w:proofErr w:type="spellStart"/>
+      <w:r>
+        <w:rPr>
+          <w:rFonts w:ascii="Helvetica" w:hAnsi="Helvetica" w:cs="Helvetica"/>
+          <w:color w:val="0A0A0A"/>
+          <w:highlight w:val="yellow"/>
           <w:shd w:val="clear" w:color="auto" w:fill="FEFEFE"/>
         </w:rPr>
         <w:t>Фрезия</w:t>
@@ -1227,6 +1241,7 @@
         <w:rPr>
           <w:rFonts w:ascii="Helvetica" w:hAnsi="Helvetica" w:cs="Helvetica"/>
           <w:color w:val="0A0A0A"/>
+          <w:highlight w:val="yellow"/>
           <w:shd w:val="clear" w:color="auto" w:fill="FEFEFE"/>
         </w:rPr>
         <w:t>, Роза, Орхидея, Слива и Фиалка; базовые ноты: Мускус, Ваниль, Ежевика и Кедр. Этот</w:t>
@@ -1235,6 +1250,7 @@
         <w:rPr>
           <w:rFonts w:ascii="Helvetica" w:hAnsi="Helvetica" w:cs="Helvetica"/>
           <w:color w:val="0A0A0A"/>
+          <w:highlight w:val="yellow"/>
           <w:shd w:val="clear" w:color="auto" w:fill="FEFEFE"/>
           <w:lang w:val="en-US"/>
         </w:rPr>
@@ -1244,6 +1260,7 @@
         <w:rPr>
           <w:rFonts w:ascii="Helvetica" w:hAnsi="Helvetica" w:cs="Helvetica"/>
           <w:color w:val="0A0A0A"/>
+          <w:highlight w:val="yellow"/>
           <w:shd w:val="clear" w:color="auto" w:fill="FEFEFE"/>
         </w:rPr>
         <w:t>аромат</w:t>
@@ -1252,6 +1269,7 @@
         <w:rPr>
           <w:rFonts w:ascii="Helvetica" w:hAnsi="Helvetica" w:cs="Helvetica"/>
           <w:color w:val="0A0A0A"/>
+          <w:highlight w:val="yellow"/>
           <w:shd w:val="clear" w:color="auto" w:fill="FEFEFE"/>
           <w:lang w:val="en-US"/>
         </w:rPr>
@@ -1261,6 +1279,7 @@
         <w:rPr>
           <w:rFonts w:ascii="Helvetica" w:hAnsi="Helvetica" w:cs="Helvetica"/>
           <w:color w:val="0A0A0A"/>
+          <w:highlight w:val="yellow"/>
           <w:shd w:val="clear" w:color="auto" w:fill="FEFEFE"/>
         </w:rPr>
         <w:t>получил</w:t>
@@ -1269,6 +1288,7 @@
         <w:rPr>
           <w:rFonts w:ascii="Helvetica" w:hAnsi="Helvetica" w:cs="Helvetica"/>
           <w:color w:val="0A0A0A"/>
+          <w:highlight w:val="yellow"/>
           <w:shd w:val="clear" w:color="auto" w:fill="FEFEFE"/>
           <w:lang w:val="en-US"/>
         </w:rPr>
@@ -1278,6 +1298,7 @@
         <w:rPr>
           <w:rFonts w:ascii="Helvetica" w:hAnsi="Helvetica" w:cs="Helvetica"/>
           <w:color w:val="0A0A0A"/>
+          <w:highlight w:val="yellow"/>
           <w:shd w:val="clear" w:color="auto" w:fill="FEFEFE"/>
         </w:rPr>
         <w:t>награду</w:t>
@@ -1286,6 +1307,7 @@
         <w:rPr>
           <w:rFonts w:ascii="Helvetica" w:hAnsi="Helvetica" w:cs="Helvetica"/>
           <w:color w:val="0A0A0A"/>
+          <w:highlight w:val="yellow"/>
           <w:shd w:val="clear" w:color="auto" w:fill="FEFEFE"/>
           <w:lang w:val="en-US"/>
         </w:rPr>
@@ -1298,6 +1320,7 @@
           <w:b/>
           <w:bCs/>
           <w:color w:val="0A0A0A"/>
+          <w:highlight w:val="yellow"/>
           <w:shd w:val="clear" w:color="auto" w:fill="FEFEFE"/>
           <w:lang w:val="en-US"/>
         </w:rPr>
@@ -1310,6 +1333,7 @@
           <w:b/>
           <w:bCs/>
           <w:color w:val="0A0A0A"/>
+          <w:highlight w:val="yellow"/>
           <w:shd w:val="clear" w:color="auto" w:fill="FEFEFE"/>
           <w:lang w:val="en-US"/>
         </w:rPr>
@@ -1319,6 +1343,7 @@
         <w:rPr>
           <w:rFonts w:ascii="Helvetica" w:hAnsi="Helvetica" w:cs="Helvetica"/>
           <w:color w:val="0A0A0A"/>
+          <w:highlight w:val="yellow"/>
           <w:shd w:val="clear" w:color="auto" w:fill="FEFEFE"/>
           <w:lang w:val="en-US"/>
         </w:rPr>
@@ -1330,16 +1355,18 @@
         <w:rPr>
           <w:rFonts w:ascii="Helvetica" w:hAnsi="Helvetica" w:cs="Helvetica"/>
           <w:color w:val="0A0A0A"/>
-          <w:shd w:val="clear" w:color="auto" w:fill="FEFEFE"/>
-          <w:lang w:val="en-US"/>
-        </w:rPr>
-      </w:pPr>
-      <w:r>
-        <w:rPr>
-          <w:rFonts w:ascii="Helvetica" w:hAnsi="Helvetica" w:cs="Helvetica"/>
-          <w:b/>
-          <w:bCs/>
-          <w:color w:val="0A0A0A"/>
+          <w:highlight w:val="yellow"/>
+          <w:shd w:val="clear" w:color="auto" w:fill="FEFEFE"/>
+          <w:lang w:val="en-US"/>
+        </w:rPr>
+      </w:pPr>
+      <w:r>
+        <w:rPr>
+          <w:rFonts w:ascii="Helvetica" w:hAnsi="Helvetica" w:cs="Helvetica"/>
+          <w:b/>
+          <w:bCs/>
+          <w:color w:val="0A0A0A"/>
+          <w:highlight w:val="yellow"/>
           <w:shd w:val="clear" w:color="auto" w:fill="FEFEFE"/>
           <w:lang w:val="en-US"/>
         </w:rPr>
@@ -1349,6 +1376,7 @@
         <w:rPr>
           <w:rFonts w:ascii="Helvetica" w:hAnsi="Helvetica" w:cs="Helvetica"/>
           <w:color w:val="0A0A0A"/>
+          <w:highlight w:val="yellow"/>
           <w:shd w:val="clear" w:color="auto" w:fill="FEFEFE"/>
           <w:lang w:val="en-US"/>
         </w:rPr>
@@ -1360,6 +1388,7 @@
           <w:b/>
           <w:bCs/>
           <w:color w:val="0A0A0A"/>
+          <w:highlight w:val="yellow"/>
           <w:shd w:val="clear" w:color="auto" w:fill="FEFEFE"/>
           <w:lang w:val="en-US"/>
         </w:rPr>
@@ -1369,6 +1398,7 @@
         <w:rPr>
           <w:rFonts w:ascii="Helvetica" w:hAnsi="Helvetica" w:cs="Helvetica"/>
           <w:color w:val="0A0A0A"/>
+          <w:highlight w:val="yellow"/>
           <w:shd w:val="clear" w:color="auto" w:fill="FEFEFE"/>
           <w:lang w:val="en-US"/>
         </w:rPr>
@@ -1380,14 +1410,16 @@
         <w:rPr>
           <w:rFonts w:ascii="Helvetica" w:hAnsi="Helvetica" w:cs="Helvetica"/>
           <w:color w:val="0A0A0A"/>
-          <w:shd w:val="clear" w:color="auto" w:fill="FEFEFE"/>
-          <w:lang w:val="en-US"/>
-        </w:rPr>
-      </w:pPr>
-      <w:r>
-        <w:rPr>
-          <w:rFonts w:ascii="Helvetica" w:hAnsi="Helvetica" w:cs="Helvetica"/>
-          <w:color w:val="0A0A0A"/>
+          <w:highlight w:val="yellow"/>
+          <w:shd w:val="clear" w:color="auto" w:fill="FEFEFE"/>
+          <w:lang w:val="en-US"/>
+        </w:rPr>
+      </w:pPr>
+      <w:r>
+        <w:rPr>
+          <w:rFonts w:ascii="Helvetica" w:hAnsi="Helvetica" w:cs="Helvetica"/>
+          <w:color w:val="0A0A0A"/>
+          <w:highlight w:val="yellow"/>
           <w:shd w:val="clear" w:color="auto" w:fill="FEFEFE"/>
           <w:lang w:val="en-US"/>
         </w:rPr>
@@ -1397,6 +1429,7 @@
         <w:rPr>
           <w:rFonts w:ascii="Helvetica" w:hAnsi="Helvetica" w:cs="Helvetica"/>
           <w:color w:val="0A0A0A"/>
+          <w:highlight w:val="yellow"/>
           <w:shd w:val="clear" w:color="auto" w:fill="FEFEFE"/>
         </w:rPr>
         <w:t>руб</w:t>
@@ -1405,6 +1438,7 @@
         <w:rPr>
           <w:rFonts w:ascii="Helvetica" w:hAnsi="Helvetica" w:cs="Helvetica"/>
           <w:color w:val="0A0A0A"/>
+          <w:highlight w:val="yellow"/>
           <w:shd w:val="clear" w:color="auto" w:fill="FEFEFE"/>
           <w:lang w:val="en-US"/>
         </w:rPr>
@@ -1414,6 +1448,7 @@
         <w:rPr>
           <w:rFonts w:ascii="Helvetica" w:hAnsi="Helvetica" w:cs="Helvetica"/>
           <w:color w:val="0A0A0A"/>
+          <w:highlight w:val="yellow"/>
           <w:shd w:val="clear" w:color="auto" w:fill="FEFEFE"/>
         </w:rPr>
         <w:t>мл</w:t>
@@ -1431,6 +1466,7 @@
         <w:rPr>
           <w:rFonts w:ascii="Helvetica" w:hAnsi="Helvetica" w:cs="Helvetica"/>
           <w:color w:val="0A0A0A"/>
+          <w:highlight w:val="yellow"/>
           <w:shd w:val="clear" w:color="auto" w:fill="FEFEFE"/>
         </w:rPr>
         <w:t>— это аромат для женщин, он принадлежит к группе цветочные древесно-мускусные. </w:t>
@@ -1442,6 +1478,7 @@
           <w:b/>
           <w:bCs/>
           <w:color w:val="0A0A0A"/>
+          <w:highlight w:val="yellow"/>
           <w:shd w:val="clear" w:color="auto" w:fill="FEFEFE"/>
         </w:rPr>
         <w:t>Lacoste</w:t>
@@ -1453,6 +1490,7 @@
           <w:b/>
           <w:bCs/>
           <w:color w:val="0A0A0A"/>
+          <w:highlight w:val="yellow"/>
           <w:shd w:val="clear" w:color="auto" w:fill="FEFEFE"/>
         </w:rPr>
         <w:t xml:space="preserve"> </w:t>
@@ -1464,6 +1502,7 @@
           <w:b/>
           <w:bCs/>
           <w:color w:val="0A0A0A"/>
+          <w:highlight w:val="yellow"/>
           <w:shd w:val="clear" w:color="auto" w:fill="FEFEFE"/>
         </w:rPr>
         <w:t>Pour</w:t>
@@ -1475,6 +1514,7 @@
           <w:b/>
           <w:bCs/>
           <w:color w:val="0A0A0A"/>
+          <w:highlight w:val="yellow"/>
           <w:shd w:val="clear" w:color="auto" w:fill="FEFEFE"/>
         </w:rPr>
         <w:t xml:space="preserve"> </w:t>
@@ -1486,6 +1526,7 @@
           <w:b/>
           <w:bCs/>
           <w:color w:val="0A0A0A"/>
+          <w:highlight w:val="yellow"/>
           <w:shd w:val="clear" w:color="auto" w:fill="FEFEFE"/>
         </w:rPr>
         <w:t>Femme</w:t>
@@ -1495,6 +1536,7 @@
         <w:rPr>
           <w:rFonts w:ascii="Helvetica" w:hAnsi="Helvetica" w:cs="Helvetica"/>
           <w:color w:val="0A0A0A"/>
+          <w:highlight w:val="yellow"/>
           <w:shd w:val="clear" w:color="auto" w:fill="FEFEFE"/>
         </w:rPr>
         <w:t xml:space="preserve"> выпущен в 2003 году. Парфюмер: </w:t>
@@ -1504,6 +1546,7 @@
         <w:rPr>
           <w:rFonts w:ascii="Helvetica" w:hAnsi="Helvetica" w:cs="Helvetica"/>
           <w:color w:val="0A0A0A"/>
+          <w:highlight w:val="yellow"/>
           <w:shd w:val="clear" w:color="auto" w:fill="FEFEFE"/>
         </w:rPr>
         <w:t>Olivier</w:t>
@@ -1513,6 +1556,7 @@
         <w:rPr>
           <w:rFonts w:ascii="Helvetica" w:hAnsi="Helvetica" w:cs="Helvetica"/>
           <w:color w:val="0A0A0A"/>
+          <w:highlight w:val="yellow"/>
           <w:shd w:val="clear" w:color="auto" w:fill="FEFEFE"/>
         </w:rPr>
         <w:t xml:space="preserve"> </w:t>
@@ -1522,6 +1566,7 @@
         <w:rPr>
           <w:rFonts w:ascii="Helvetica" w:hAnsi="Helvetica" w:cs="Helvetica"/>
           <w:color w:val="0A0A0A"/>
+          <w:highlight w:val="yellow"/>
           <w:shd w:val="clear" w:color="auto" w:fill="FEFEFE"/>
         </w:rPr>
         <w:t>Cresp</w:t>
@@ -1531,6 +1576,7 @@
         <w:rPr>
           <w:rFonts w:ascii="Helvetica" w:hAnsi="Helvetica" w:cs="Helvetica"/>
           <w:color w:val="0A0A0A"/>
+          <w:highlight w:val="yellow"/>
           <w:shd w:val="clear" w:color="auto" w:fill="FEFEFE"/>
         </w:rPr>
         <w:t xml:space="preserve">. Верхние ноты: Перец, </w:t>
@@ -1540,6 +1586,7 @@
         <w:rPr>
           <w:rFonts w:ascii="Helvetica" w:hAnsi="Helvetica" w:cs="Helvetica"/>
           <w:color w:val="0A0A0A"/>
+          <w:highlight w:val="yellow"/>
           <w:shd w:val="clear" w:color="auto" w:fill="FEFEFE"/>
         </w:rPr>
         <w:t>Фрезия</w:t>
@@ -1549,6 +1596,7 @@
         <w:rPr>
           <w:rFonts w:ascii="Helvetica" w:hAnsi="Helvetica" w:cs="Helvetica"/>
           <w:color w:val="0A0A0A"/>
+          <w:highlight w:val="yellow"/>
           <w:shd w:val="clear" w:color="auto" w:fill="FEFEFE"/>
         </w:rPr>
         <w:t xml:space="preserve"> и Яблоко; средние ноты: Гелиотроп, Фиалка, Жасмин, Гибискус и Роза; базовые ноты: Замша, Сандал, Ладан, Кедр и </w:t>
@@ -1558,6 +1606,7 @@
         <w:rPr>
           <w:rFonts w:ascii="Helvetica" w:hAnsi="Helvetica" w:cs="Helvetica"/>
           <w:color w:val="0A0A0A"/>
+          <w:highlight w:val="yellow"/>
           <w:shd w:val="clear" w:color="auto" w:fill="FEFEFE"/>
         </w:rPr>
         <w:t>Лабданум</w:t>
@@ -1567,6 +1616,7 @@
         <w:rPr>
           <w:rFonts w:ascii="Helvetica" w:hAnsi="Helvetica" w:cs="Helvetica"/>
           <w:color w:val="0A0A0A"/>
+          <w:highlight w:val="yellow"/>
           <w:shd w:val="clear" w:color="auto" w:fill="FEFEFE"/>
         </w:rPr>
         <w:t>.</w:t>
@@ -1586,16 +1636,18 @@
         <w:rPr>
           <w:rFonts w:ascii="Helvetica" w:hAnsi="Helvetica" w:cs="Helvetica"/>
           <w:color w:val="0A0A0A"/>
-          <w:shd w:val="clear" w:color="auto" w:fill="FEFEFE"/>
-          <w:lang w:val="en-US"/>
-        </w:rPr>
-      </w:pPr>
-      <w:r>
-        <w:rPr>
-          <w:rFonts w:ascii="Helvetica" w:hAnsi="Helvetica" w:cs="Helvetica"/>
-          <w:b/>
-          <w:bCs/>
-          <w:color w:val="0A0A0A"/>
+          <w:highlight w:val="yellow"/>
+          <w:shd w:val="clear" w:color="auto" w:fill="FEFEFE"/>
+          <w:lang w:val="en-US"/>
+        </w:rPr>
+      </w:pPr>
+      <w:r>
+        <w:rPr>
+          <w:rFonts w:ascii="Helvetica" w:hAnsi="Helvetica" w:cs="Helvetica"/>
+          <w:b/>
+          <w:bCs/>
+          <w:color w:val="0A0A0A"/>
+          <w:highlight w:val="yellow"/>
           <w:shd w:val="clear" w:color="auto" w:fill="FEFEFE"/>
           <w:lang w:val="en-US"/>
         </w:rPr>
@@ -1605,6 +1657,7 @@
         <w:rPr>
           <w:rFonts w:ascii="Helvetica" w:hAnsi="Helvetica" w:cs="Helvetica"/>
           <w:color w:val="0A0A0A"/>
+          <w:highlight w:val="yellow"/>
           <w:shd w:val="clear" w:color="auto" w:fill="FEFEFE"/>
           <w:lang w:val="en-US"/>
         </w:rPr>
@@ -1616,6 +1669,7 @@
           <w:b/>
           <w:bCs/>
           <w:color w:val="0A0A0A"/>
+          <w:highlight w:val="yellow"/>
           <w:shd w:val="clear" w:color="auto" w:fill="FEFEFE"/>
           <w:lang w:val="en-US"/>
         </w:rPr>
@@ -1625,6 +1679,7 @@
         <w:rPr>
           <w:rFonts w:ascii="Helvetica" w:hAnsi="Helvetica" w:cs="Helvetica"/>
           <w:color w:val="0A0A0A"/>
+          <w:highlight w:val="yellow"/>
           <w:shd w:val="clear" w:color="auto" w:fill="FEFEFE"/>
           <w:lang w:val="en-US"/>
         </w:rPr>
@@ -1636,14 +1691,16 @@
         <w:rPr>
           <w:rFonts w:ascii="Helvetica" w:hAnsi="Helvetica" w:cs="Helvetica"/>
           <w:color w:val="0A0A0A"/>
-          <w:shd w:val="clear" w:color="auto" w:fill="FEFEFE"/>
-          <w:lang w:val="en-US"/>
-        </w:rPr>
-      </w:pPr>
-      <w:r>
-        <w:rPr>
-          <w:rFonts w:ascii="Helvetica" w:hAnsi="Helvetica" w:cs="Helvetica"/>
-          <w:color w:val="0A0A0A"/>
+          <w:highlight w:val="yellow"/>
+          <w:shd w:val="clear" w:color="auto" w:fill="FEFEFE"/>
+          <w:lang w:val="en-US"/>
+        </w:rPr>
+      </w:pPr>
+      <w:r>
+        <w:rPr>
+          <w:rFonts w:ascii="Helvetica" w:hAnsi="Helvetica" w:cs="Helvetica"/>
+          <w:color w:val="0A0A0A"/>
+          <w:highlight w:val="yellow"/>
           <w:shd w:val="clear" w:color="auto" w:fill="FEFEFE"/>
           <w:lang w:val="en-US"/>
         </w:rPr>
@@ -1653,6 +1710,7 @@
         <w:rPr>
           <w:rFonts w:ascii="Helvetica" w:hAnsi="Helvetica" w:cs="Helvetica"/>
           <w:color w:val="0A0A0A"/>
+          <w:highlight w:val="yellow"/>
           <w:shd w:val="clear" w:color="auto" w:fill="FEFEFE"/>
         </w:rPr>
         <w:t>руб</w:t>
@@ -1661,6 +1719,7 @@
         <w:rPr>
           <w:rFonts w:ascii="Helvetica" w:hAnsi="Helvetica" w:cs="Helvetica"/>
           <w:color w:val="0A0A0A"/>
+          <w:highlight w:val="yellow"/>
           <w:shd w:val="clear" w:color="auto" w:fill="FEFEFE"/>
           <w:lang w:val="en-US"/>
         </w:rPr>
@@ -1670,6 +1729,7 @@
         <w:rPr>
           <w:rFonts w:ascii="Helvetica" w:hAnsi="Helvetica" w:cs="Helvetica"/>
           <w:color w:val="0A0A0A"/>
+          <w:highlight w:val="yellow"/>
           <w:shd w:val="clear" w:color="auto" w:fill="FEFEFE"/>
         </w:rPr>
         <w:t>мл</w:t>
@@ -1678,6 +1738,7 @@
         <w:rPr>
           <w:rFonts w:ascii="Helvetica" w:hAnsi="Helvetica" w:cs="Helvetica"/>
           <w:color w:val="0A0A0A"/>
+          <w:highlight w:val="yellow"/>
           <w:shd w:val="clear" w:color="auto" w:fill="FEFEFE"/>
           <w:lang w:val="en-US"/>
         </w:rPr>
@@ -1696,6 +1757,7 @@
         <w:rPr>
           <w:rFonts w:ascii="Helvetica" w:hAnsi="Helvetica" w:cs="Helvetica"/>
           <w:color w:val="0A0A0A"/>
+          <w:highlight w:val="yellow"/>
           <w:shd w:val="clear" w:color="auto" w:fill="FEFEFE"/>
         </w:rPr>
         <w:t>— это аромат для мужчин и женщин, он принадлежит к группе восточные цветочные. </w:t>
@@ -1707,6 +1769,7 @@
           <w:b/>
           <w:bCs/>
           <w:color w:val="0A0A0A"/>
+          <w:highlight w:val="yellow"/>
           <w:shd w:val="clear" w:color="auto" w:fill="FEFEFE"/>
         </w:rPr>
         <w:t>Lost</w:t>
@@ -1718,6 +1781,7 @@
           <w:b/>
           <w:bCs/>
           <w:color w:val="0A0A0A"/>
+          <w:highlight w:val="yellow"/>
           <w:shd w:val="clear" w:color="auto" w:fill="FEFEFE"/>
         </w:rPr>
         <w:t xml:space="preserve"> </w:t>
@@ -1729,6 +1793,7 @@
           <w:b/>
           <w:bCs/>
           <w:color w:val="0A0A0A"/>
+          <w:highlight w:val="yellow"/>
           <w:shd w:val="clear" w:color="auto" w:fill="FEFEFE"/>
         </w:rPr>
         <w:t>Cherry</w:t>
@@ -1738,6 +1803,7 @@
         <w:rPr>
           <w:rFonts w:ascii="Helvetica" w:hAnsi="Helvetica" w:cs="Helvetica"/>
           <w:color w:val="0A0A0A"/>
+          <w:highlight w:val="yellow"/>
           <w:shd w:val="clear" w:color="auto" w:fill="FEFEFE"/>
         </w:rPr>
         <w:t xml:space="preserve"> выпущен в 2018 году. Парфюмер: </w:t>
@@ -1747,6 +1813,7 @@
         <w:rPr>
           <w:rFonts w:ascii="Helvetica" w:hAnsi="Helvetica" w:cs="Helvetica"/>
           <w:color w:val="0A0A0A"/>
+          <w:highlight w:val="yellow"/>
           <w:shd w:val="clear" w:color="auto" w:fill="FEFEFE"/>
         </w:rPr>
         <w:t>Louise</w:t>
@@ -1756,6 +1823,7 @@
         <w:rPr>
           <w:rFonts w:ascii="Helvetica" w:hAnsi="Helvetica" w:cs="Helvetica"/>
           <w:color w:val="0A0A0A"/>
+          <w:highlight w:val="yellow"/>
           <w:shd w:val="clear" w:color="auto" w:fill="FEFEFE"/>
         </w:rPr>
         <w:t xml:space="preserve"> </w:t>
@@ -1765,6 +1833,7 @@
         <w:rPr>
           <w:rFonts w:ascii="Helvetica" w:hAnsi="Helvetica" w:cs="Helvetica"/>
           <w:color w:val="0A0A0A"/>
+          <w:highlight w:val="yellow"/>
           <w:shd w:val="clear" w:color="auto" w:fill="FEFEFE"/>
         </w:rPr>
         <w:t>Turner</w:t>
@@ -1774,6 +1843,7 @@
         <w:rPr>
           <w:rFonts w:ascii="Helvetica" w:hAnsi="Helvetica" w:cs="Helvetica"/>
           <w:color w:val="0A0A0A"/>
+          <w:highlight w:val="yellow"/>
           <w:shd w:val="clear" w:color="auto" w:fill="FEFEFE"/>
         </w:rPr>
         <w:t xml:space="preserve">. Верхние ноты: Горький миндаль, Ликер и </w:t>
@@ -1783,6 +1853,7 @@
         <w:rPr>
           <w:rFonts w:ascii="Helvetica" w:hAnsi="Helvetica" w:cs="Helvetica"/>
           <w:color w:val="0A0A0A"/>
+          <w:highlight w:val="yellow"/>
           <w:shd w:val="clear" w:color="auto" w:fill="FEFEFE"/>
         </w:rPr>
         <w:t>Black</w:t>
@@ -1792,6 +1863,7 @@
         <w:rPr>
           <w:rFonts w:ascii="Helvetica" w:hAnsi="Helvetica" w:cs="Helvetica"/>
           <w:color w:val="0A0A0A"/>
+          <w:highlight w:val="yellow"/>
           <w:shd w:val="clear" w:color="auto" w:fill="FEFEFE"/>
         </w:rPr>
         <w:t xml:space="preserve"> </w:t>
@@ -1801,6 +1873,7 @@
         <w:rPr>
           <w:rFonts w:ascii="Helvetica" w:hAnsi="Helvetica" w:cs="Helvetica"/>
           <w:color w:val="0A0A0A"/>
+          <w:highlight w:val="yellow"/>
           <w:shd w:val="clear" w:color="auto" w:fill="FEFEFE"/>
         </w:rPr>
         <w:t>Cherry</w:t>
@@ -1810,6 +1883,7 @@
         <w:rPr>
           <w:rFonts w:ascii="Helvetica" w:hAnsi="Helvetica" w:cs="Helvetica"/>
           <w:color w:val="0A0A0A"/>
+          <w:highlight w:val="yellow"/>
           <w:shd w:val="clear" w:color="auto" w:fill="FEFEFE"/>
         </w:rPr>
         <w:t xml:space="preserve">; средние ноты: Вишня, Слива, Турецкая роза и Жасмин </w:t>
@@ -1819,6 +1893,7 @@
         <w:rPr>
           <w:rFonts w:ascii="Helvetica" w:hAnsi="Helvetica" w:cs="Helvetica"/>
           <w:color w:val="0A0A0A"/>
+          <w:highlight w:val="yellow"/>
           <w:shd w:val="clear" w:color="auto" w:fill="FEFEFE"/>
         </w:rPr>
         <w:t>Самбак</w:t>
@@ -1828,6 +1903,7 @@
         <w:rPr>
           <w:rFonts w:ascii="Helvetica" w:hAnsi="Helvetica" w:cs="Helvetica"/>
           <w:color w:val="0A0A0A"/>
+          <w:highlight w:val="yellow"/>
           <w:shd w:val="clear" w:color="auto" w:fill="FEFEFE"/>
         </w:rPr>
         <w:t xml:space="preserve">; базовые ноты: Бобы тонка, Ваниль, Перуанский бальзам, Корица, Бензоин, Сандал, Гвоздика (пряность), Кедр, Пачули и </w:t>
@@ -1837,6 +1913,7 @@
         <w:rPr>
           <w:rFonts w:ascii="Helvetica" w:hAnsi="Helvetica" w:cs="Helvetica"/>
           <w:color w:val="0A0A0A"/>
+          <w:highlight w:val="yellow"/>
           <w:shd w:val="clear" w:color="auto" w:fill="FEFEFE"/>
         </w:rPr>
         <w:t>Ветивер</w:t>
@@ -1846,6 +1923,7 @@
         <w:rPr>
           <w:rFonts w:ascii="Helvetica" w:hAnsi="Helvetica" w:cs="Helvetica"/>
           <w:color w:val="0A0A0A"/>
+          <w:highlight w:val="yellow"/>
           <w:shd w:val="clear" w:color="auto" w:fill="FEFEFE"/>
         </w:rPr>
         <w:t>.</w:t>
@@ -1933,13 +2011,15 @@
         <w:rPr>
           <w:rFonts w:ascii="Helvetica" w:hAnsi="Helvetica" w:cs="Helvetica"/>
           <w:color w:val="0A0A0A"/>
-          <w:shd w:val="clear" w:color="auto" w:fill="FEFEFE"/>
-        </w:rPr>
-      </w:pPr>
-      <w:r>
-        <w:rPr>
-          <w:rFonts w:ascii="Helvetica" w:hAnsi="Helvetica" w:cs="Helvetica"/>
-          <w:color w:val="0A0A0A"/>
+          <w:highlight w:val="yellow"/>
+          <w:shd w:val="clear" w:color="auto" w:fill="FEFEFE"/>
+        </w:rPr>
+      </w:pPr>
+      <w:r>
+        <w:rPr>
+          <w:rFonts w:ascii="Helvetica" w:hAnsi="Helvetica" w:cs="Helvetica"/>
+          <w:color w:val="0A0A0A"/>
+          <w:highlight w:val="yellow"/>
           <w:shd w:val="clear" w:color="auto" w:fill="FEFEFE"/>
         </w:rPr>
         <w:t>14</w:t>
@@ -1948,6 +2028,7 @@
         <w:rPr>
           <w:rFonts w:ascii="Helvetica" w:hAnsi="Helvetica" w:cs="Helvetica"/>
           <w:color w:val="0A0A0A"/>
+          <w:highlight w:val="yellow"/>
           <w:shd w:val="clear" w:color="auto" w:fill="FEFEFE"/>
           <w:lang w:val="en-US"/>
         </w:rPr>
@@ -1957,14 +2038,108 @@
         <w:rPr>
           <w:rFonts w:ascii="Helvetica" w:hAnsi="Helvetica" w:cs="Helvetica"/>
           <w:color w:val="0A0A0A"/>
-          <w:shd w:val="clear" w:color="auto" w:fill="FEFEFE"/>
-        </w:rPr>
-        <w:t>400</w:t>
-      </w:r>
-      <w:r>
-        <w:rPr>
-          <w:rFonts w:ascii="Helvetica" w:hAnsi="Helvetica" w:cs="Helvetica"/>
-          <w:color w:val="0A0A0A"/>
+          <w:highlight w:val="yellow"/>
+          <w:shd w:val="clear" w:color="auto" w:fill="FEFEFE"/>
+        </w:rPr>
+        <w:t xml:space="preserve">400 </w:t>
+      </w:r>
+      <w:proofErr w:type="spellStart"/>
+      <w:r>
+        <w:rPr>
+          <w:rFonts w:ascii="Helvetica" w:hAnsi="Helvetica" w:cs="Helvetica"/>
+          <w:color w:val="0A0A0A"/>
+          <w:highlight w:val="yellow"/>
+          <w:shd w:val="clear" w:color="auto" w:fill="FEFEFE"/>
+        </w:rPr>
+        <w:t>руб</w:t>
+      </w:r>
+      <w:proofErr w:type="spellEnd"/>
+      <w:r>
+        <w:rPr>
+          <w:rFonts w:ascii="Helvetica" w:hAnsi="Helvetica" w:cs="Helvetica"/>
+          <w:color w:val="0A0A0A"/>
+          <w:highlight w:val="yellow"/>
+          <w:shd w:val="clear" w:color="auto" w:fill="FEFEFE"/>
+        </w:rPr>
+        <w:t xml:space="preserve"> 100 мл</w:t>
+      </w:r>
+    </w:p>
+    <w:p>
+      <w:pPr>
+        <w:rPr>
+          <w:rFonts w:ascii="Helvetica" w:hAnsi="Helvetica" w:cs="Helvetica"/>
+          <w:color w:val="0A0A0A"/>
+          <w:highlight w:val="yellow"/>
+          <w:shd w:val="clear" w:color="auto" w:fill="FEFEFE"/>
+        </w:rPr>
+      </w:pPr>
+      <w:r>
+        <w:rPr>
+          <w:rFonts w:ascii="Helvetica" w:hAnsi="Helvetica" w:cs="Helvetica"/>
+          <w:color w:val="0A0A0A"/>
+          <w:highlight w:val="yellow"/>
+          <w:shd w:val="clear" w:color="auto" w:fill="FEFEFE"/>
+        </w:rPr>
+        <w:t xml:space="preserve">— это аромат для мужчин и женщин, он принадлежит к группе </w:t>
+      </w:r>
+      <w:proofErr w:type="spellStart"/>
+      <w:r>
+        <w:rPr>
+          <w:rFonts w:ascii="Helvetica" w:hAnsi="Helvetica" w:cs="Helvetica"/>
+          <w:color w:val="0A0A0A"/>
+          <w:highlight w:val="yellow"/>
+          <w:shd w:val="clear" w:color="auto" w:fill="FEFEFE"/>
+        </w:rPr>
+        <w:t>шипровые</w:t>
+      </w:r>
+      <w:proofErr w:type="spellEnd"/>
+      <w:r>
+        <w:rPr>
+          <w:rFonts w:ascii="Helvetica" w:hAnsi="Helvetica" w:cs="Helvetica"/>
+          <w:color w:val="0A0A0A"/>
+          <w:highlight w:val="yellow"/>
+          <w:shd w:val="clear" w:color="auto" w:fill="FEFEFE"/>
+        </w:rPr>
+        <w:t xml:space="preserve"> фруктовые. </w:t>
+      </w:r>
+      <w:proofErr w:type="spellStart"/>
+      <w:r>
+        <w:rPr>
+          <w:rFonts w:ascii="Helvetica" w:hAnsi="Helvetica" w:cs="Helvetica"/>
+          <w:b/>
+          <w:bCs/>
+          <w:color w:val="0A0A0A"/>
+          <w:highlight w:val="yellow"/>
+          <w:shd w:val="clear" w:color="auto" w:fill="FEFEFE"/>
+        </w:rPr>
+        <w:t>Kirke</w:t>
+      </w:r>
+      <w:proofErr w:type="spellEnd"/>
+      <w:r>
+        <w:rPr>
+          <w:rFonts w:ascii="Helvetica" w:hAnsi="Helvetica" w:cs="Helvetica"/>
+          <w:color w:val="0A0A0A"/>
+          <w:highlight w:val="yellow"/>
+          <w:shd w:val="clear" w:color="auto" w:fill="FEFEFE"/>
+        </w:rPr>
+        <w:t xml:space="preserve"> выпущен в 2015 году. Парфюмер: </w:t>
+      </w:r>
+      <w:proofErr w:type="spellStart"/>
+      <w:r>
+        <w:rPr>
+          <w:rFonts w:ascii="Helvetica" w:hAnsi="Helvetica" w:cs="Helvetica"/>
+          <w:color w:val="0A0A0A"/>
+          <w:highlight w:val="yellow"/>
+          <w:shd w:val="clear" w:color="auto" w:fill="FEFEFE"/>
+        </w:rPr>
+        <w:t>Paolo</w:t>
+      </w:r>
+      <w:proofErr w:type="spellEnd"/>
+      <w:r>
+        <w:rPr>
+          <w:rFonts w:ascii="Helvetica" w:hAnsi="Helvetica" w:cs="Helvetica"/>
+          <w:color w:val="0A0A0A"/>
+          <w:highlight w:val="yellow"/>
           <w:shd w:val="clear" w:color="auto" w:fill="FEFEFE"/>
         </w:rPr>
         <w:t xml:space="preserve"> </w:t>
@@ -1974,6 +2149,121 @@
         <w:rPr>
           <w:rFonts w:ascii="Helvetica" w:hAnsi="Helvetica" w:cs="Helvetica"/>
           <w:color w:val="0A0A0A"/>
+          <w:highlight w:val="yellow"/>
+          <w:shd w:val="clear" w:color="auto" w:fill="FEFEFE"/>
+        </w:rPr>
+        <w:t>Terenzi</w:t>
+      </w:r>
+      <w:proofErr w:type="spellEnd"/>
+      <w:r>
+        <w:rPr>
+          <w:rFonts w:ascii="Helvetica" w:hAnsi="Helvetica" w:cs="Helvetica"/>
+          <w:color w:val="0A0A0A"/>
+          <w:highlight w:val="yellow"/>
+          <w:shd w:val="clear" w:color="auto" w:fill="FEFEFE"/>
+        </w:rPr>
+        <w:t xml:space="preserve">. Верхние ноты: </w:t>
+      </w:r>
+      <w:proofErr w:type="spellStart"/>
+      <w:r>
+        <w:rPr>
+          <w:rFonts w:ascii="Helvetica" w:hAnsi="Helvetica" w:cs="Helvetica"/>
+          <w:color w:val="0A0A0A"/>
+          <w:highlight w:val="yellow"/>
+          <w:shd w:val="clear" w:color="auto" w:fill="FEFEFE"/>
+        </w:rPr>
+        <w:t>Маракуйя</w:t>
+      </w:r>
+      <w:proofErr w:type="spellEnd"/>
+      <w:r>
+        <w:rPr>
+          <w:rFonts w:ascii="Helvetica" w:hAnsi="Helvetica" w:cs="Helvetica"/>
+          <w:color w:val="0A0A0A"/>
+          <w:highlight w:val="yellow"/>
+          <w:shd w:val="clear" w:color="auto" w:fill="FEFEFE"/>
+        </w:rPr>
+        <w:t>, Персик, Груша, Малина, Лист черной смородины и Песок; средняя нота: Ландыш; базовые ноты: Мускус, Ваниль, Сандал, Пачули и Гелиотроп.</w:t>
+      </w:r>
+    </w:p>
+    <w:p>
+      <w:pPr>
+        <w:rPr>
+          <w:rFonts w:ascii="Helvetica" w:hAnsi="Helvetica" w:cs="Helvetica"/>
+          <w:b/>
+          <w:bCs/>
+          <w:color w:val="0A0A0A"/>
+          <w:highlight w:val="yellow"/>
+          <w:shd w:val="clear" w:color="auto" w:fill="FEFEFE"/>
+          <w:lang w:val="en-US"/>
+        </w:rPr>
+      </w:pPr>
+      <w:r>
+        <w:rPr>
+          <w:rFonts w:ascii="Helvetica" w:hAnsi="Helvetica" w:cs="Helvetica"/>
+          <w:b/>
+          <w:bCs/>
+          <w:color w:val="0A0A0A"/>
+          <w:highlight w:val="yellow"/>
+          <w:shd w:val="clear" w:color="auto" w:fill="FEFEFE"/>
+          <w:lang w:val="en-US"/>
+        </w:rPr>
+        <w:t>Fiesta Carioca</w:t>
+      </w:r>
+      <w:r>
+        <w:rPr>
+          <w:rFonts w:ascii="Helvetica" w:hAnsi="Helvetica" w:cs="Helvetica"/>
+          <w:color w:val="0A0A0A"/>
+          <w:highlight w:val="yellow"/>
+          <w:shd w:val="clear" w:color="auto" w:fill="FEFEFE"/>
+          <w:lang w:val="en-US"/>
+        </w:rPr>
+        <w:t> </w:t>
+      </w:r>
+      <w:r>
+        <w:rPr>
+          <w:rFonts w:ascii="Helvetica" w:hAnsi="Helvetica" w:cs="Helvetica"/>
+          <w:b/>
+          <w:bCs/>
+          <w:color w:val="0A0A0A"/>
+          <w:highlight w:val="yellow"/>
+          <w:shd w:val="clear" w:color="auto" w:fill="FEFEFE"/>
+          <w:lang w:val="en-US"/>
+        </w:rPr>
+        <w:t>Escada</w:t>
+      </w:r>
+    </w:p>
+    <w:p>
+      <w:pPr>
+        <w:rPr>
+          <w:rFonts w:ascii="Helvetica" w:hAnsi="Helvetica" w:cs="Helvetica"/>
+          <w:b/>
+          <w:bCs/>
+          <w:color w:val="0A0A0A"/>
+          <w:highlight w:val="yellow"/>
+          <w:shd w:val="clear" w:color="auto" w:fill="FEFEFE"/>
+          <w:lang w:val="en-US"/>
+        </w:rPr>
+      </w:pPr>
+      <w:r>
+        <w:rPr>
+          <w:rFonts w:ascii="Helvetica" w:hAnsi="Helvetica" w:cs="Helvetica"/>
+          <w:b/>
+          <w:bCs/>
+          <w:color w:val="0A0A0A"/>
+          <w:highlight w:val="yellow"/>
+          <w:shd w:val="clear" w:color="auto" w:fill="FEFEFE"/>
+          <w:lang w:val="en-US"/>
+        </w:rPr>
+        <w:t xml:space="preserve">2900 </w:t>
+      </w:r>
+      <w:proofErr w:type="spellStart"/>
+      <w:r>
+        <w:rPr>
+          <w:rFonts w:ascii="Helvetica" w:hAnsi="Helvetica" w:cs="Helvetica"/>
+          <w:b/>
+          <w:bCs/>
+          <w:color w:val="0A0A0A"/>
+          <w:highlight w:val="yellow"/>
           <w:shd w:val="clear" w:color="auto" w:fill="FEFEFE"/>
         </w:rPr>
         <w:t>руб</w:t>
@@ -1982,80 +2272,86 @@
       <w:r>
         <w:rPr>
           <w:rFonts w:ascii="Helvetica" w:hAnsi="Helvetica" w:cs="Helvetica"/>
-          <w:color w:val="0A0A0A"/>
-          <w:shd w:val="clear" w:color="auto" w:fill="FEFEFE"/>
-        </w:rPr>
-        <w:t xml:space="preserve"> 100 мл</w:t>
-      </w:r>
-    </w:p>
-    <w:p>
-      <w:pPr>
-        <w:rPr>
-          <w:rFonts w:ascii="Helvetica" w:hAnsi="Helvetica" w:cs="Helvetica"/>
-          <w:color w:val="0A0A0A"/>
-          <w:shd w:val="clear" w:color="auto" w:fill="FEFEFE"/>
-        </w:rPr>
-      </w:pPr>
-      <w:r>
-        <w:rPr>
-          <w:rFonts w:ascii="Helvetica" w:hAnsi="Helvetica" w:cs="Helvetica"/>
-          <w:color w:val="0A0A0A"/>
-          <w:shd w:val="clear" w:color="auto" w:fill="FEFEFE"/>
-        </w:rPr>
-        <w:t xml:space="preserve">— это аромат для мужчин и женщин, он принадлежит к группе </w:t>
-      </w:r>
-      <w:proofErr w:type="spellStart"/>
-      <w:r>
-        <w:rPr>
-          <w:rFonts w:ascii="Helvetica" w:hAnsi="Helvetica" w:cs="Helvetica"/>
-          <w:color w:val="0A0A0A"/>
-          <w:shd w:val="clear" w:color="auto" w:fill="FEFEFE"/>
-        </w:rPr>
-        <w:t>шипровые</w:t>
-      </w:r>
-      <w:proofErr w:type="spellEnd"/>
-      <w:r>
-        <w:rPr>
-          <w:rFonts w:ascii="Helvetica" w:hAnsi="Helvetica" w:cs="Helvetica"/>
-          <w:color w:val="0A0A0A"/>
-          <w:shd w:val="clear" w:color="auto" w:fill="FEFEFE"/>
-        </w:rPr>
-        <w:t xml:space="preserve"> фруктовые. </w:t>
-      </w:r>
-      <w:proofErr w:type="spellStart"/>
-      <w:r>
-        <w:rPr>
-          <w:rFonts w:ascii="Helvetica" w:hAnsi="Helvetica" w:cs="Helvetica"/>
-          <w:b/>
-          <w:bCs/>
-          <w:color w:val="0A0A0A"/>
-          <w:shd w:val="clear" w:color="auto" w:fill="FEFEFE"/>
-        </w:rPr>
-        <w:t>Kirke</w:t>
-      </w:r>
-      <w:proofErr w:type="spellEnd"/>
-      <w:r>
-        <w:rPr>
-          <w:rFonts w:ascii="Helvetica" w:hAnsi="Helvetica" w:cs="Helvetica"/>
-          <w:color w:val="0A0A0A"/>
-          <w:shd w:val="clear" w:color="auto" w:fill="FEFEFE"/>
-        </w:rPr>
-        <w:t xml:space="preserve"> выпущен в 2015 году. Парфюмер: </w:t>
-      </w:r>
-      <w:proofErr w:type="spellStart"/>
-      <w:r>
-        <w:rPr>
-          <w:rFonts w:ascii="Helvetica" w:hAnsi="Helvetica" w:cs="Helvetica"/>
-          <w:color w:val="0A0A0A"/>
-          <w:shd w:val="clear" w:color="auto" w:fill="FEFEFE"/>
-        </w:rPr>
-        <w:t>Paolo</w:t>
-      </w:r>
-      <w:proofErr w:type="spellEnd"/>
-      <w:r>
-        <w:rPr>
-          <w:rFonts w:ascii="Helvetica" w:hAnsi="Helvetica" w:cs="Helvetica"/>
-          <w:color w:val="0A0A0A"/>
+          <w:b/>
+          <w:bCs/>
+          <w:color w:val="0A0A0A"/>
+          <w:highlight w:val="yellow"/>
+          <w:shd w:val="clear" w:color="auto" w:fill="FEFEFE"/>
+          <w:lang w:val="en-US"/>
+        </w:rPr>
+        <w:t xml:space="preserve"> 30 </w:t>
+      </w:r>
+      <w:r>
+        <w:rPr>
+          <w:rFonts w:ascii="Helvetica" w:hAnsi="Helvetica" w:cs="Helvetica"/>
+          <w:b/>
+          <w:bCs/>
+          <w:color w:val="0A0A0A"/>
+          <w:highlight w:val="yellow"/>
+          <w:shd w:val="clear" w:color="auto" w:fill="FEFEFE"/>
+        </w:rPr>
+        <w:t>мл</w:t>
+      </w:r>
+      <w:r>
+        <w:rPr>
+          <w:rFonts w:ascii="Helvetica" w:hAnsi="Helvetica" w:cs="Helvetica"/>
+          <w:b/>
+          <w:bCs/>
+          <w:color w:val="0A0A0A"/>
+          <w:highlight w:val="yellow"/>
+          <w:shd w:val="clear" w:color="auto" w:fill="FEFEFE"/>
+          <w:lang w:val="en-US"/>
+        </w:rPr>
+        <w:t>.</w:t>
+      </w:r>
+    </w:p>
+    <w:p>
+      <w:pPr>
+        <w:rPr>
+          <w:rFonts w:ascii="Helvetica" w:hAnsi="Helvetica" w:cs="Helvetica"/>
+          <w:color w:val="0A0A0A"/>
+          <w:shd w:val="clear" w:color="auto" w:fill="FEFEFE"/>
+        </w:rPr>
+      </w:pPr>
+      <w:r>
+        <w:rPr>
+          <w:rFonts w:ascii="Helvetica" w:hAnsi="Helvetica" w:cs="Helvetica"/>
+          <w:color w:val="0A0A0A"/>
+          <w:highlight w:val="yellow"/>
+          <w:shd w:val="clear" w:color="auto" w:fill="FEFEFE"/>
+          <w:lang w:val="en-US"/>
+        </w:rPr>
+        <w:t> </w:t>
+      </w:r>
+      <w:r>
+        <w:rPr>
+          <w:rFonts w:ascii="Helvetica" w:hAnsi="Helvetica" w:cs="Helvetica"/>
+          <w:color w:val="0A0A0A"/>
+          <w:highlight w:val="yellow"/>
+          <w:shd w:val="clear" w:color="auto" w:fill="FEFEFE"/>
+        </w:rPr>
+        <w:t>— это аромат для женщин, он принадлежит к группе цветочные фруктовые. </w:t>
+      </w:r>
+      <w:proofErr w:type="spellStart"/>
+      <w:r>
+        <w:rPr>
+          <w:rFonts w:ascii="Helvetica" w:hAnsi="Helvetica" w:cs="Helvetica"/>
+          <w:b/>
+          <w:bCs/>
+          <w:color w:val="0A0A0A"/>
+          <w:highlight w:val="yellow"/>
+          <w:shd w:val="clear" w:color="auto" w:fill="FEFEFE"/>
+        </w:rPr>
+        <w:t>Fiesta</w:t>
+      </w:r>
+      <w:proofErr w:type="spellEnd"/>
+      <w:r>
+        <w:rPr>
+          <w:rFonts w:ascii="Helvetica" w:hAnsi="Helvetica" w:cs="Helvetica"/>
+          <w:b/>
+          <w:bCs/>
+          <w:color w:val="0A0A0A"/>
+          <w:highlight w:val="yellow"/>
           <w:shd w:val="clear" w:color="auto" w:fill="FEFEFE"/>
         </w:rPr>
         <w:t xml:space="preserve"> </w:t>
@@ -2064,25 +2360,30 @@
       <w:r>
         <w:rPr>
           <w:rFonts w:ascii="Helvetica" w:hAnsi="Helvetica" w:cs="Helvetica"/>
-          <w:color w:val="0A0A0A"/>
-          <w:shd w:val="clear" w:color="auto" w:fill="FEFEFE"/>
-        </w:rPr>
-        <w:t>Terenzi</w:t>
-      </w:r>
-      <w:proofErr w:type="spellEnd"/>
-      <w:r>
-        <w:rPr>
-          <w:rFonts w:ascii="Helvetica" w:hAnsi="Helvetica" w:cs="Helvetica"/>
-          <w:color w:val="0A0A0A"/>
-          <w:shd w:val="clear" w:color="auto" w:fill="FEFEFE"/>
-        </w:rPr>
-        <w:t xml:space="preserve">. Верхние ноты: </w:t>
-      </w:r>
-      <w:proofErr w:type="spellStart"/>
-      <w:r>
-        <w:rPr>
-          <w:rFonts w:ascii="Helvetica" w:hAnsi="Helvetica" w:cs="Helvetica"/>
-          <w:color w:val="0A0A0A"/>
+          <w:b/>
+          <w:bCs/>
+          <w:color w:val="0A0A0A"/>
+          <w:highlight w:val="yellow"/>
+          <w:shd w:val="clear" w:color="auto" w:fill="FEFEFE"/>
+        </w:rPr>
+        <w:t>Carioca</w:t>
+      </w:r>
+      <w:proofErr w:type="spellEnd"/>
+      <w:r>
+        <w:rPr>
+          <w:rFonts w:ascii="Helvetica" w:hAnsi="Helvetica" w:cs="Helvetica"/>
+          <w:color w:val="0A0A0A"/>
+          <w:highlight w:val="yellow"/>
+          <w:shd w:val="clear" w:color="auto" w:fill="FEFEFE"/>
+        </w:rPr>
+        <w:t xml:space="preserve"> выпущен в 2017 году. Верхние ноты: </w:t>
+      </w:r>
+      <w:proofErr w:type="spellStart"/>
+      <w:r>
+        <w:rPr>
+          <w:rFonts w:ascii="Helvetica" w:hAnsi="Helvetica" w:cs="Helvetica"/>
+          <w:color w:val="0A0A0A"/>
+          <w:highlight w:val="yellow"/>
           <w:shd w:val="clear" w:color="auto" w:fill="FEFEFE"/>
         </w:rPr>
         <w:t>Маракуйя</w:t>
@@ -2092,32 +2393,33 @@
         <w:rPr>
           <w:rFonts w:ascii="Helvetica" w:hAnsi="Helvetica" w:cs="Helvetica"/>
           <w:color w:val="0A0A0A"/>
-          <w:shd w:val="clear" w:color="auto" w:fill="FEFEFE"/>
-        </w:rPr>
-        <w:t>, Персик, Груша, Малина, Лист черной смородины и Песок; средняя нота: Ландыш; базовые ноты: Мускус, Ваниль, Сандал, Пачули и Гелиотроп.</w:t>
-      </w:r>
-    </w:p>
-    <w:p>
-      <w:pPr>
-        <w:rPr>
-          <w:rFonts w:ascii="Helvetica" w:hAnsi="Helvetica" w:cs="Helvetica"/>
-          <w:b/>
-          <w:bCs/>
-          <w:color w:val="0A0A0A"/>
-          <w:shd w:val="clear" w:color="auto" w:fill="FEFEFE"/>
-          <w:lang w:val="en-US"/>
-        </w:rPr>
-      </w:pPr>
-      <w:r>
-        <w:rPr>
-          <w:rFonts w:ascii="Helvetica" w:hAnsi="Helvetica" w:cs="Helvetica"/>
-          <w:b/>
-          <w:bCs/>
-          <w:color w:val="0A0A0A"/>
-          <w:shd w:val="clear" w:color="auto" w:fill="FEFEFE"/>
-          <w:lang w:val="en-US"/>
-        </w:rPr>
-        <w:t>Fiesta Carioca</w:t>
+          <w:highlight w:val="yellow"/>
+          <w:shd w:val="clear" w:color="auto" w:fill="FEFEFE"/>
+        </w:rPr>
+        <w:t>, Малина и Лист фиалки; средние ноты: Страстоцвет, Жасмин и Цветок апельсина; базовые ноты: Мускус, Бензоин и Кедр.</w:t>
+      </w:r>
+    </w:p>
+    <w:p>
+      <w:pPr>
+        <w:rPr>
+          <w:rFonts w:ascii="Helvetica" w:hAnsi="Helvetica" w:cs="Helvetica"/>
+          <w:b/>
+          <w:bCs/>
+          <w:color w:val="0A0A0A"/>
+          <w:shd w:val="clear" w:color="auto" w:fill="FEFEFE"/>
+          <w:lang w:val="en-US"/>
+        </w:rPr>
+      </w:pPr>
+      <w:r>
+        <w:rPr>
+          <w:rFonts w:ascii="Helvetica" w:hAnsi="Helvetica" w:cs="Helvetica"/>
+          <w:b/>
+          <w:bCs/>
+          <w:color w:val="0A0A0A"/>
+          <w:shd w:val="clear" w:color="auto" w:fill="FEFEFE"/>
+          <w:lang w:val="en-US"/>
+        </w:rPr>
+        <w:t>Gucci Premiere</w:t>
       </w:r>
       <w:r>
         <w:rPr>
@@ -2137,60 +2439,63 @@
           <w:shd w:val="clear" w:color="auto" w:fill="FEFEFE"/>
           <w:lang w:val="en-US"/>
         </w:rPr>
-        <w:t>Escada</w:t>
-      </w:r>
-    </w:p>
-    <w:p>
-      <w:pPr>
-        <w:rPr>
-          <w:rFonts w:ascii="Helvetica" w:hAnsi="Helvetica" w:cs="Helvetica"/>
-          <w:b/>
-          <w:bCs/>
-          <w:color w:val="0A0A0A"/>
-          <w:shd w:val="clear" w:color="auto" w:fill="FEFEFE"/>
-          <w:lang w:val="en-US"/>
-        </w:rPr>
-      </w:pPr>
-      <w:r>
-        <w:rPr>
-          <w:rFonts w:ascii="Helvetica" w:hAnsi="Helvetica" w:cs="Helvetica"/>
-          <w:b/>
-          <w:bCs/>
-          <w:color w:val="0A0A0A"/>
-          <w:shd w:val="clear" w:color="auto" w:fill="FEFEFE"/>
-          <w:lang w:val="en-US"/>
-        </w:rPr>
-        <w:t xml:space="preserve">2900 </w:t>
-      </w:r>
-      <w:proofErr w:type="spellStart"/>
-      <w:r>
-        <w:rPr>
-          <w:rFonts w:ascii="Helvetica" w:hAnsi="Helvetica" w:cs="Helvetica"/>
-          <w:b/>
-          <w:bCs/>
-          <w:color w:val="0A0A0A"/>
+        <w:t>Gucci</w:t>
+      </w:r>
+    </w:p>
+    <w:p>
+      <w:pPr>
+        <w:rPr>
+          <w:rFonts w:ascii="Helvetica" w:hAnsi="Helvetica" w:cs="Helvetica"/>
+          <w:b/>
+          <w:bCs/>
+          <w:color w:val="0A0A0A"/>
+          <w:highlight w:val="yellow"/>
+          <w:shd w:val="clear" w:color="auto" w:fill="FEFEFE"/>
+          <w:lang w:val="en-US"/>
+        </w:rPr>
+      </w:pPr>
+      <w:r>
+        <w:rPr>
+          <w:rFonts w:ascii="Helvetica" w:hAnsi="Helvetica" w:cs="Helvetica"/>
+          <w:b/>
+          <w:bCs/>
+          <w:color w:val="0A0A0A"/>
+          <w:highlight w:val="yellow"/>
+          <w:shd w:val="clear" w:color="auto" w:fill="FEFEFE"/>
+          <w:lang w:val="en-US"/>
+        </w:rPr>
+        <w:t xml:space="preserve">3000 </w:t>
+      </w:r>
+      <w:r>
+        <w:rPr>
+          <w:rFonts w:ascii="Helvetica" w:hAnsi="Helvetica" w:cs="Helvetica"/>
+          <w:b/>
+          <w:bCs/>
+          <w:color w:val="0A0A0A"/>
+          <w:highlight w:val="yellow"/>
           <w:shd w:val="clear" w:color="auto" w:fill="FEFEFE"/>
         </w:rPr>
         <w:t>руб</w:t>
       </w:r>
-      <w:proofErr w:type="spellEnd"/>
-      <w:r>
-        <w:rPr>
-          <w:rFonts w:ascii="Helvetica" w:hAnsi="Helvetica" w:cs="Helvetica"/>
-          <w:b/>
-          <w:bCs/>
-          <w:color w:val="0A0A0A"/>
-          <w:shd w:val="clear" w:color="auto" w:fill="FEFEFE"/>
-          <w:lang w:val="en-US"/>
-        </w:rPr>
-        <w:t xml:space="preserve"> 30 </w:t>
-      </w:r>
-      <w:r>
-        <w:rPr>
-          <w:rFonts w:ascii="Helvetica" w:hAnsi="Helvetica" w:cs="Helvetica"/>
-          <w:b/>
-          <w:bCs/>
-          <w:color w:val="0A0A0A"/>
+      <w:r>
+        <w:rPr>
+          <w:rFonts w:ascii="Helvetica" w:hAnsi="Helvetica" w:cs="Helvetica"/>
+          <w:b/>
+          <w:bCs/>
+          <w:color w:val="0A0A0A"/>
+          <w:highlight w:val="yellow"/>
+          <w:shd w:val="clear" w:color="auto" w:fill="FEFEFE"/>
+          <w:lang w:val="en-US"/>
+        </w:rPr>
+        <w:t xml:space="preserve">. 30 </w:t>
+      </w:r>
+      <w:r>
+        <w:rPr>
+          <w:rFonts w:ascii="Helvetica" w:hAnsi="Helvetica" w:cs="Helvetica"/>
+          <w:b/>
+          <w:bCs/>
+          <w:color w:val="0A0A0A"/>
+          <w:highlight w:val="yellow"/>
           <w:shd w:val="clear" w:color="auto" w:fill="FEFEFE"/>
         </w:rPr>
         <w:t>мл</w:t>
@@ -2201,6 +2506,7 @@
           <w:b/>
           <w:bCs/>
           <w:color w:val="0A0A0A"/>
+          <w:highlight w:val="yellow"/>
           <w:shd w:val="clear" w:color="auto" w:fill="FEFEFE"/>
           <w:lang w:val="en-US"/>
         </w:rPr>
@@ -2213,12 +2519,14 @@
           <w:rFonts w:ascii="Helvetica" w:hAnsi="Helvetica" w:cs="Helvetica"/>
           <w:color w:val="0A0A0A"/>
           <w:shd w:val="clear" w:color="auto" w:fill="FEFEFE"/>
-        </w:rPr>
-      </w:pPr>
-      <w:r>
-        <w:rPr>
-          <w:rFonts w:ascii="Helvetica" w:hAnsi="Helvetica" w:cs="Helvetica"/>
-          <w:color w:val="0A0A0A"/>
+          <w:lang w:val="en-US"/>
+        </w:rPr>
+      </w:pPr>
+      <w:r>
+        <w:rPr>
+          <w:rFonts w:ascii="Helvetica" w:hAnsi="Helvetica" w:cs="Helvetica"/>
+          <w:color w:val="0A0A0A"/>
+          <w:highlight w:val="yellow"/>
           <w:shd w:val="clear" w:color="auto" w:fill="FEFEFE"/>
           <w:lang w:val="en-US"/>
         </w:rPr>
@@ -2228,28 +2536,31 @@
         <w:rPr>
           <w:rFonts w:ascii="Helvetica" w:hAnsi="Helvetica" w:cs="Helvetica"/>
           <w:color w:val="0A0A0A"/>
-          <w:shd w:val="clear" w:color="auto" w:fill="FEFEFE"/>
-        </w:rPr>
-        <w:t>— это аромат для женщин, он принадлежит к группе цветочные фруктовые. </w:t>
-      </w:r>
-      <w:proofErr w:type="spellStart"/>
-      <w:r>
-        <w:rPr>
-          <w:rFonts w:ascii="Helvetica" w:hAnsi="Helvetica" w:cs="Helvetica"/>
-          <w:b/>
-          <w:bCs/>
-          <w:color w:val="0A0A0A"/>
-          <w:shd w:val="clear" w:color="auto" w:fill="FEFEFE"/>
-        </w:rPr>
-        <w:t>Fiesta</w:t>
-      </w:r>
-      <w:proofErr w:type="spellEnd"/>
-      <w:r>
-        <w:rPr>
-          <w:rFonts w:ascii="Helvetica" w:hAnsi="Helvetica" w:cs="Helvetica"/>
-          <w:b/>
-          <w:bCs/>
-          <w:color w:val="0A0A0A"/>
+          <w:highlight w:val="yellow"/>
+          <w:shd w:val="clear" w:color="auto" w:fill="FEFEFE"/>
+        </w:rPr>
+        <w:t>— это аромат для женщин, он принадлежит к группе цветочные древесно-мускусные. </w:t>
+      </w:r>
+      <w:proofErr w:type="spellStart"/>
+      <w:r>
+        <w:rPr>
+          <w:rFonts w:ascii="Helvetica" w:hAnsi="Helvetica" w:cs="Helvetica"/>
+          <w:b/>
+          <w:bCs/>
+          <w:color w:val="0A0A0A"/>
+          <w:highlight w:val="yellow"/>
+          <w:shd w:val="clear" w:color="auto" w:fill="FEFEFE"/>
+        </w:rPr>
+        <w:t>Gucci</w:t>
+      </w:r>
+      <w:proofErr w:type="spellEnd"/>
+      <w:r>
+        <w:rPr>
+          <w:rFonts w:ascii="Helvetica" w:hAnsi="Helvetica" w:cs="Helvetica"/>
+          <w:b/>
+          <w:bCs/>
+          <w:color w:val="0A0A0A"/>
+          <w:highlight w:val="yellow"/>
           <w:shd w:val="clear" w:color="auto" w:fill="FEFEFE"/>
         </w:rPr>
         <w:t xml:space="preserve"> </w:t>
@@ -2261,200 +2572,7 @@
           <w:b/>
           <w:bCs/>
           <w:color w:val="0A0A0A"/>
-          <w:shd w:val="clear" w:color="auto" w:fill="FEFEFE"/>
-        </w:rPr>
-        <w:t>Carioca</w:t>
-      </w:r>
-      <w:proofErr w:type="spellEnd"/>
-      <w:r>
-        <w:rPr>
-          <w:rFonts w:ascii="Helvetica" w:hAnsi="Helvetica" w:cs="Helvetica"/>
-          <w:color w:val="0A0A0A"/>
-          <w:shd w:val="clear" w:color="auto" w:fill="FEFEFE"/>
-        </w:rPr>
-        <w:t xml:space="preserve"> выпущен в 2017 году. Верхние ноты: </w:t>
-      </w:r>
-      <w:proofErr w:type="spellStart"/>
-      <w:r>
-        <w:rPr>
-          <w:rFonts w:ascii="Helvetica" w:hAnsi="Helvetica" w:cs="Helvetica"/>
-          <w:color w:val="0A0A0A"/>
-          <w:shd w:val="clear" w:color="auto" w:fill="FEFEFE"/>
-        </w:rPr>
-        <w:t>Маракуйя</w:t>
-      </w:r>
-      <w:proofErr w:type="spellEnd"/>
-      <w:r>
-        <w:rPr>
-          <w:rFonts w:ascii="Helvetica" w:hAnsi="Helvetica" w:cs="Helvetica"/>
-          <w:color w:val="0A0A0A"/>
-          <w:shd w:val="clear" w:color="auto" w:fill="FEFEFE"/>
-        </w:rPr>
-        <w:t>, Малина и Лист фиалки; средние ноты: Страстоцвет, Жасмин и Цветок апельсина; базовые ноты: Мускус, Бензоин и Кедр.</w:t>
-      </w:r>
-    </w:p>
-    <w:p>
-      <w:pPr>
-        <w:rPr>
-          <w:rFonts w:ascii="Helvetica" w:hAnsi="Helvetica" w:cs="Helvetica"/>
-          <w:b/>
-          <w:bCs/>
-          <w:color w:val="0A0A0A"/>
-          <w:shd w:val="clear" w:color="auto" w:fill="FEFEFE"/>
-          <w:lang w:val="en-US"/>
-        </w:rPr>
-      </w:pPr>
-      <w:r>
-        <w:rPr>
-          <w:rFonts w:ascii="Helvetica" w:hAnsi="Helvetica" w:cs="Helvetica"/>
-          <w:b/>
-          <w:bCs/>
-          <w:color w:val="0A0A0A"/>
-          <w:shd w:val="clear" w:color="auto" w:fill="FEFEFE"/>
-          <w:lang w:val="en-US"/>
-        </w:rPr>
-        <w:t>Gucci Premiere</w:t>
-      </w:r>
-      <w:r>
-        <w:rPr>
-          <w:rFonts w:ascii="Helvetica" w:hAnsi="Helvetica" w:cs="Helvetica"/>
-          <w:color w:val="0A0A0A"/>
-          <w:shd w:val="clear" w:color="auto" w:fill="FEFEFE"/>
-          <w:lang w:val="en-US"/>
-        </w:rPr>
-        <w:t> </w:t>
-      </w:r>
-      <w:r>
-        <w:rPr>
-          <w:rFonts w:ascii="Helvetica" w:hAnsi="Helvetica" w:cs="Helvetica"/>
-          <w:b/>
-          <w:bCs/>
-          <w:color w:val="0A0A0A"/>
-          <w:shd w:val="clear" w:color="auto" w:fill="FEFEFE"/>
-          <w:lang w:val="en-US"/>
-        </w:rPr>
-        <w:t>Gucci</w:t>
-      </w:r>
-    </w:p>
-    <w:p>
-      <w:pPr>
-        <w:rPr>
-          <w:rFonts w:ascii="Helvetica" w:hAnsi="Helvetica" w:cs="Helvetica"/>
-          <w:b/>
-          <w:bCs/>
-          <w:color w:val="0A0A0A"/>
-          <w:shd w:val="clear" w:color="auto" w:fill="FEFEFE"/>
-          <w:lang w:val="en-US"/>
-        </w:rPr>
-      </w:pPr>
-      <w:r>
-        <w:rPr>
-          <w:rFonts w:ascii="Helvetica" w:hAnsi="Helvetica" w:cs="Helvetica"/>
-          <w:b/>
-          <w:bCs/>
-          <w:color w:val="0A0A0A"/>
-          <w:shd w:val="clear" w:color="auto" w:fill="FEFEFE"/>
-          <w:lang w:val="en-US"/>
-        </w:rPr>
-        <w:t xml:space="preserve">3000 </w:t>
-      </w:r>
-      <w:r>
-        <w:rPr>
-          <w:rFonts w:ascii="Helvetica" w:hAnsi="Helvetica" w:cs="Helvetica"/>
-          <w:b/>
-          <w:bCs/>
-          <w:color w:val="0A0A0A"/>
-          <w:shd w:val="clear" w:color="auto" w:fill="FEFEFE"/>
-        </w:rPr>
-        <w:t>руб</w:t>
-      </w:r>
-      <w:r>
-        <w:rPr>
-          <w:rFonts w:ascii="Helvetica" w:hAnsi="Helvetica" w:cs="Helvetica"/>
-          <w:b/>
-          <w:bCs/>
-          <w:color w:val="0A0A0A"/>
-          <w:shd w:val="clear" w:color="auto" w:fill="FEFEFE"/>
-          <w:lang w:val="en-US"/>
-        </w:rPr>
-        <w:t xml:space="preserve">. 30 </w:t>
-      </w:r>
-      <w:r>
-        <w:rPr>
-          <w:rFonts w:ascii="Helvetica" w:hAnsi="Helvetica" w:cs="Helvetica"/>
-          <w:b/>
-          <w:bCs/>
-          <w:color w:val="0A0A0A"/>
-          <w:shd w:val="clear" w:color="auto" w:fill="FEFEFE"/>
-        </w:rPr>
-        <w:t>мл</w:t>
-      </w:r>
-      <w:r>
-        <w:rPr>
-          <w:rFonts w:ascii="Helvetica" w:hAnsi="Helvetica" w:cs="Helvetica"/>
-          <w:b/>
-          <w:bCs/>
-          <w:color w:val="0A0A0A"/>
-          <w:shd w:val="clear" w:color="auto" w:fill="FEFEFE"/>
-          <w:lang w:val="en-US"/>
-        </w:rPr>
-        <w:t>.</w:t>
-      </w:r>
-    </w:p>
-    <w:p>
-      <w:pPr>
-        <w:rPr>
-          <w:rFonts w:ascii="Helvetica" w:hAnsi="Helvetica" w:cs="Helvetica"/>
-          <w:color w:val="0A0A0A"/>
-          <w:shd w:val="clear" w:color="auto" w:fill="FEFEFE"/>
-        </w:rPr>
-      </w:pPr>
-      <w:r>
-        <w:rPr>
-          <w:rFonts w:ascii="Helvetica" w:hAnsi="Helvetica" w:cs="Helvetica"/>
-          <w:color w:val="0A0A0A"/>
-          <w:shd w:val="clear" w:color="auto" w:fill="FEFEFE"/>
-          <w:lang w:val="en-US"/>
-        </w:rPr>
-        <w:t> </w:t>
-      </w:r>
-      <w:r>
-        <w:rPr>
-          <w:rFonts w:ascii="Helvetica" w:hAnsi="Helvetica" w:cs="Helvetica"/>
-          <w:color w:val="0A0A0A"/>
-          <w:shd w:val="clear" w:color="auto" w:fill="FEFEFE"/>
-        </w:rPr>
-        <w:t>— это аромат для женщин, он принадлежит к группе цветочные древесно-мускусные. </w:t>
-      </w:r>
-      <w:proofErr w:type="spellStart"/>
-      <w:r>
-        <w:rPr>
-          <w:rFonts w:ascii="Helvetica" w:hAnsi="Helvetica" w:cs="Helvetica"/>
-          <w:b/>
-          <w:bCs/>
-          <w:color w:val="0A0A0A"/>
-          <w:shd w:val="clear" w:color="auto" w:fill="FEFEFE"/>
-        </w:rPr>
-        <w:t>Gucci</w:t>
-      </w:r>
-      <w:proofErr w:type="spellEnd"/>
-      <w:r>
-        <w:rPr>
-          <w:rFonts w:ascii="Helvetica" w:hAnsi="Helvetica" w:cs="Helvetica"/>
-          <w:b/>
-          <w:bCs/>
-          <w:color w:val="0A0A0A"/>
-          <w:shd w:val="clear" w:color="auto" w:fill="FEFEFE"/>
-        </w:rPr>
-        <w:t xml:space="preserve"> </w:t>
-      </w:r>
-      <w:proofErr w:type="spellStart"/>
-      <w:r>
-        <w:rPr>
-          <w:rFonts w:ascii="Helvetica" w:hAnsi="Helvetica" w:cs="Helvetica"/>
-          <w:b/>
-          <w:bCs/>
-          <w:color w:val="0A0A0A"/>
+          <w:highlight w:val="yellow"/>
           <w:shd w:val="clear" w:color="auto" w:fill="FEFEFE"/>
         </w:rPr>
         <w:t>Premiere</w:t>
@@ -2464,10 +2582,13 @@
         <w:rPr>
           <w:rFonts w:ascii="Helvetica" w:hAnsi="Helvetica" w:cs="Helvetica"/>
           <w:color w:val="0A0A0A"/>
+          <w:highlight w:val="yellow"/>
           <w:shd w:val="clear" w:color="auto" w:fill="FEFEFE"/>
         </w:rPr>
         <w:t> выпущен в 2012 году. Верхние ноты: Бергамот и Ежевика; средние ноты: Белые цветы, Мускус и Цветок апельсина; базовые ноты: Древесные ноты, Сандал и Пачули.</w:t>
       </w:r>
+      <w:bookmarkStart w:id="0" w:name="_GoBack"/>
+      <w:bookmarkEnd w:id="0"/>
     </w:p>
     <w:p>
       <w:pPr>
@@ -2629,7 +2750,6 @@
           <w:szCs w:val="24"/>
           <w:lang w:eastAsia="ru-RU"/>
         </w:rPr>
-        <w:lastRenderedPageBreak/>
         <w:t>СПОСОБ ПРИМЕНЕНИЯ:</w:t>
       </w:r>
     </w:p>
@@ -2653,6 +2773,7 @@
           <w:szCs w:val="21"/>
           <w:lang w:eastAsia="ru-RU"/>
         </w:rPr>
+        <w:lastRenderedPageBreak/>
         <w:t>Специальными зигзагообразными движениями нанесите тушь на ресницы, двигаясь от основания к кончикам</w:t>
       </w:r>
     </w:p>
@@ -3596,7 +3717,6 @@
           <w:szCs w:val="24"/>
           <w:lang w:eastAsia="ru-RU"/>
         </w:rPr>
-        <w:lastRenderedPageBreak/>
         <w:t>СПОСОБ ПРИМЕНЕНИЯ:</w:t>
       </w:r>
     </w:p>
@@ -3620,6 +3740,7 @@
           <w:szCs w:val="21"/>
           <w:lang w:eastAsia="ru-RU"/>
         </w:rPr>
+        <w:lastRenderedPageBreak/>
         <w:t>Можно комбинировать два или три оттенка. Нанести аппликатором, кистью или подушечками пальцев.</w:t>
       </w:r>
     </w:p>
@@ -4567,7 +4688,6 @@
           <w:szCs w:val="21"/>
           <w:lang w:eastAsia="ru-RU"/>
         </w:rPr>
-        <w:lastRenderedPageBreak/>
         <w:t>При помощи аппликатора равномерно нанесите блеск непосредственно на губы либо поверх помады или</w:t>
       </w:r>
     </w:p>
@@ -4591,6 +4711,7 @@
           <w:szCs w:val="21"/>
           <w:lang w:eastAsia="ru-RU"/>
         </w:rPr>
+        <w:lastRenderedPageBreak/>
         <w:t>карандаша для губ.</w:t>
       </w:r>
     </w:p>
@@ -5442,7 +5563,6 @@
           <w:szCs w:val="21"/>
           <w:lang w:eastAsia="ru-RU"/>
         </w:rPr>
-        <w:lastRenderedPageBreak/>
         <w:t xml:space="preserve">Содержит масло семян конопли и ментол. Реагирует на уровень </w:t>
       </w:r>
       <w:proofErr w:type="spellStart"/>
@@ -5494,6 +5614,7 @@
           <w:szCs w:val="24"/>
           <w:lang w:eastAsia="ru-RU"/>
         </w:rPr>
+        <w:lastRenderedPageBreak/>
         <w:t>СПОСОБ ПРИМЕНЕНИЯ:</w:t>
       </w:r>
     </w:p>

--- a/Bezraznici/Pictures/Описание товаров.docx
+++ b/Bezraznici/Pictures/Описание товаров.docx
@@ -2519,7 +2519,6 @@
           <w:rFonts w:ascii="Helvetica" w:hAnsi="Helvetica" w:cs="Helvetica"/>
           <w:color w:val="0A0A0A"/>
           <w:shd w:val="clear" w:color="auto" w:fill="FEFEFE"/>
-          <w:lang w:val="en-US"/>
         </w:rPr>
       </w:pPr>
       <w:r>
@@ -2587,8 +2586,6 @@
         </w:rPr>
         <w:t> выпущен в 2012 году. Верхние ноты: Бергамот и Ежевика; средние ноты: Белые цветы, Мускус и Цветок апельсина; базовые ноты: Древесные ноты, Сандал и Пачули.</w:t>
       </w:r>
-      <w:bookmarkStart w:id="0" w:name="_GoBack"/>
-      <w:bookmarkEnd w:id="0"/>
     </w:p>
     <w:p>
       <w:pPr>
@@ -2604,6 +2601,7 @@
           <w:spacing w:val="15"/>
           <w:sz w:val="18"/>
           <w:szCs w:val="18"/>
+          <w:highlight w:val="yellow"/>
         </w:rPr>
       </w:pPr>
       <w:r>
@@ -2615,12 +2613,21 @@
           <w:spacing w:val="15"/>
           <w:sz w:val="18"/>
           <w:szCs w:val="18"/>
+          <w:highlight w:val="yellow"/>
         </w:rPr>
         <w:t>ТУШЬ ДЛЯ РЕСНИЦ `LOREAL` TELESCOPIC (ЧЕРНАЯ) УДЛИНЯЮЩАЯ</w:t>
       </w:r>
     </w:p>
     <w:p>
-      <w:r>
+      <w:pPr>
+        <w:rPr>
+          <w:highlight w:val="yellow"/>
+        </w:rPr>
+      </w:pPr>
+      <w:r>
+        <w:rPr>
+          <w:highlight w:val="yellow"/>
+        </w:rPr>
         <w:t>850 руб.</w:t>
       </w:r>
     </w:p>
@@ -2633,15 +2640,17 @@
           <w:color w:val="333333"/>
           <w:sz w:val="21"/>
           <w:szCs w:val="21"/>
-          <w:lang w:eastAsia="ru-RU"/>
-        </w:rPr>
-      </w:pPr>
-      <w:r>
-        <w:rPr>
-          <w:rFonts w:ascii="Tahoma" w:eastAsia="Times New Roman" w:hAnsi="Tahoma" w:cs="Tahoma"/>
-          <w:color w:val="333333"/>
-          <w:sz w:val="21"/>
-          <w:szCs w:val="21"/>
+          <w:highlight w:val="yellow"/>
+          <w:lang w:eastAsia="ru-RU"/>
+        </w:rPr>
+      </w:pPr>
+      <w:r>
+        <w:rPr>
+          <w:rFonts w:ascii="Tahoma" w:eastAsia="Times New Roman" w:hAnsi="Tahoma" w:cs="Tahoma"/>
+          <w:color w:val="333333"/>
+          <w:sz w:val="21"/>
+          <w:szCs w:val="21"/>
+          <w:highlight w:val="yellow"/>
           <w:lang w:eastAsia="ru-RU"/>
         </w:rPr>
         <w:t>Длинные и идеально разделённые ресницы с тушью для ресниц "</w:t>
@@ -2653,6 +2662,7 @@
           <w:color w:val="333333"/>
           <w:sz w:val="21"/>
           <w:szCs w:val="21"/>
+          <w:highlight w:val="yellow"/>
           <w:lang w:eastAsia="ru-RU"/>
         </w:rPr>
         <w:t>Телескопик</w:t>
@@ -2664,6 +2674,7 @@
           <w:color w:val="333333"/>
           <w:sz w:val="21"/>
           <w:szCs w:val="21"/>
+          <w:highlight w:val="yellow"/>
           <w:lang w:eastAsia="ru-RU"/>
         </w:rPr>
         <w:t xml:space="preserve">" от </w:t>
@@ -2675,6 +2686,7 @@
           <w:color w:val="333333"/>
           <w:sz w:val="21"/>
           <w:szCs w:val="21"/>
+          <w:highlight w:val="yellow"/>
           <w:lang w:eastAsia="ru-RU"/>
         </w:rPr>
         <w:t>L’Oreal</w:t>
@@ -2686,6 +2698,7 @@
           <w:color w:val="333333"/>
           <w:sz w:val="21"/>
           <w:szCs w:val="21"/>
+          <w:highlight w:val="yellow"/>
           <w:lang w:eastAsia="ru-RU"/>
         </w:rPr>
         <w:t xml:space="preserve"> </w:t>
@@ -2697,6 +2710,7 @@
           <w:color w:val="333333"/>
           <w:sz w:val="21"/>
           <w:szCs w:val="21"/>
+          <w:highlight w:val="yellow"/>
           <w:lang w:eastAsia="ru-RU"/>
         </w:rPr>
         <w:t>Paris</w:t>
@@ -2708,6 +2722,7 @@
           <w:color w:val="333333"/>
           <w:sz w:val="21"/>
           <w:szCs w:val="21"/>
+          <w:highlight w:val="yellow"/>
           <w:lang w:eastAsia="ru-RU"/>
         </w:rPr>
         <w:t>! Инновационная гибкая пластиковая щёточка-расчёска нежно разделяет каждую ресничку, обеспечивая безупречный результат. Тушь для ресниц содержит питательные компоненты, которые увлажняют структуру ресниц.</w:t>
@@ -2718,6 +2733,7 @@
           <w:color w:val="333333"/>
           <w:sz w:val="21"/>
           <w:szCs w:val="21"/>
+          <w:highlight w:val="yellow"/>
           <w:lang w:eastAsia="ru-RU"/>
         </w:rPr>
         <w:br/>
@@ -2736,6 +2752,7 @@
           <w:color w:val="505050"/>
           <w:sz w:val="24"/>
           <w:szCs w:val="24"/>
+          <w:highlight w:val="yellow"/>
           <w:lang w:eastAsia="ru-RU"/>
         </w:rPr>
       </w:pPr>
@@ -2748,6 +2765,7 @@
           <w:color w:val="505050"/>
           <w:sz w:val="24"/>
           <w:szCs w:val="24"/>
+          <w:highlight w:val="yellow"/>
           <w:lang w:eastAsia="ru-RU"/>
         </w:rPr>
         <w:t>СПОСОБ ПРИМЕНЕНИЯ:</w:t>
@@ -2771,6 +2789,7 @@
           <w:color w:val="333333"/>
           <w:sz w:val="21"/>
           <w:szCs w:val="21"/>
+          <w:highlight w:val="yellow"/>
           <w:lang w:eastAsia="ru-RU"/>
         </w:rPr>
         <w:lastRenderedPageBreak/>
@@ -2830,11 +2849,22 @@
       </w:r>
     </w:p>
     <w:p>
-      <w:r>
+      <w:pPr>
+        <w:rPr>
+          <w:highlight w:val="yellow"/>
+        </w:rPr>
+      </w:pPr>
+      <w:r>
+        <w:rPr>
+          <w:highlight w:val="yellow"/>
+        </w:rPr>
         <w:t xml:space="preserve">350 </w:t>
       </w:r>
       <w:proofErr w:type="spellStart"/>
       <w:r>
+        <w:rPr>
+          <w:highlight w:val="yellow"/>
+        </w:rPr>
         <w:t>руб</w:t>
       </w:r>
       <w:proofErr w:type="spellEnd"/>
@@ -2848,15 +2878,17 @@
           <w:color w:val="333333"/>
           <w:sz w:val="21"/>
           <w:szCs w:val="21"/>
-          <w:lang w:eastAsia="ru-RU"/>
-        </w:rPr>
-      </w:pPr>
-      <w:r>
-        <w:rPr>
-          <w:rFonts w:ascii="Tahoma" w:eastAsia="Times New Roman" w:hAnsi="Tahoma" w:cs="Tahoma"/>
-          <w:color w:val="333333"/>
-          <w:sz w:val="21"/>
-          <w:szCs w:val="21"/>
+          <w:highlight w:val="yellow"/>
+          <w:lang w:eastAsia="ru-RU"/>
+        </w:rPr>
+      </w:pPr>
+      <w:r>
+        <w:rPr>
+          <w:rFonts w:ascii="Tahoma" w:eastAsia="Times New Roman" w:hAnsi="Tahoma" w:cs="Tahoma"/>
+          <w:color w:val="333333"/>
+          <w:sz w:val="21"/>
+          <w:szCs w:val="21"/>
+          <w:highlight w:val="yellow"/>
           <w:lang w:eastAsia="ru-RU"/>
         </w:rPr>
         <w:t xml:space="preserve">САМАЯ ЯРКАЯ ПРЕМЬЕРА VIVIENNE SABO. Незабываемая премьера сезона - тушь CABARET PREMIÈRE с эффектом сценического объема не только классического черного цвета, но и ярких ультрамодных оттенков: </w:t>
@@ -2868,6 +2900,7 @@
           <w:color w:val="333333"/>
           <w:sz w:val="21"/>
           <w:szCs w:val="21"/>
+          <w:highlight w:val="yellow"/>
           <w:lang w:eastAsia="ru-RU"/>
         </w:rPr>
         <w:t>Violette</w:t>
@@ -2879,6 +2912,7 @@
           <w:color w:val="333333"/>
           <w:sz w:val="21"/>
           <w:szCs w:val="21"/>
+          <w:highlight w:val="yellow"/>
           <w:lang w:eastAsia="ru-RU"/>
         </w:rPr>
         <w:t xml:space="preserve">, </w:t>
@@ -2890,6 +2924,7 @@
           <w:color w:val="333333"/>
           <w:sz w:val="21"/>
           <w:szCs w:val="21"/>
+          <w:highlight w:val="yellow"/>
           <w:lang w:eastAsia="ru-RU"/>
         </w:rPr>
         <w:t>Blue</w:t>
@@ -2901,6 +2936,7 @@
           <w:color w:val="333333"/>
           <w:sz w:val="21"/>
           <w:szCs w:val="21"/>
+          <w:highlight w:val="yellow"/>
           <w:lang w:eastAsia="ru-RU"/>
         </w:rPr>
         <w:t xml:space="preserve">, </w:t>
@@ -2912,6 +2948,7 @@
           <w:color w:val="333333"/>
           <w:sz w:val="21"/>
           <w:szCs w:val="21"/>
+          <w:highlight w:val="yellow"/>
           <w:lang w:eastAsia="ru-RU"/>
         </w:rPr>
         <w:t>Marine</w:t>
@@ -2923,6 +2960,7 @@
           <w:color w:val="333333"/>
           <w:sz w:val="21"/>
           <w:szCs w:val="21"/>
+          <w:highlight w:val="yellow"/>
           <w:lang w:eastAsia="ru-RU"/>
         </w:rPr>
         <w:t xml:space="preserve">, </w:t>
@@ -2934,6 +2972,7 @@
           <w:color w:val="333333"/>
           <w:sz w:val="21"/>
           <w:szCs w:val="21"/>
+          <w:highlight w:val="yellow"/>
           <w:lang w:eastAsia="ru-RU"/>
         </w:rPr>
         <w:t>Brown</w:t>
@@ -2945,6 +2984,7 @@
           <w:color w:val="333333"/>
           <w:sz w:val="21"/>
           <w:szCs w:val="21"/>
+          <w:highlight w:val="yellow"/>
           <w:lang w:eastAsia="ru-RU"/>
         </w:rPr>
         <w:t>. Уникальная пластиковая щеточка с зауженным кончиком позволяет равномерно распределить тушь по ресницам, разделяя их и придавая феноменальный объем! Щеточка сделана из материала, который не теряет форму в течение всего срока использования. Обновленная эластичная текстура туши равномерно обволакивает ресницы без единого комочка! А новая золотая упаковка станет элегантным аксессуаром, дополняющим ваш образ. Совет: При нанесении туши смотрите вниз, прижимайте кисточку ближе к корням ресниц и направляйте вверх. Это поможет создать эффект распахнутого взгляда!</w:t>
@@ -2962,6 +3002,7 @@
           <w:color w:val="505050"/>
           <w:sz w:val="24"/>
           <w:szCs w:val="24"/>
+          <w:highlight w:val="yellow"/>
           <w:lang w:eastAsia="ru-RU"/>
         </w:rPr>
       </w:pPr>
@@ -2974,6 +3015,7 @@
           <w:color w:val="505050"/>
           <w:sz w:val="24"/>
           <w:szCs w:val="24"/>
+          <w:highlight w:val="yellow"/>
           <w:lang w:eastAsia="ru-RU"/>
         </w:rPr>
         <w:t>СПОСОБ ПРИМЕНЕНИЯ:</w:t>
@@ -2997,6 +3039,7 @@
           <w:color w:val="333333"/>
           <w:sz w:val="21"/>
           <w:szCs w:val="21"/>
+          <w:highlight w:val="yellow"/>
           <w:lang w:eastAsia="ru-RU"/>
         </w:rPr>
         <w:t>Наносить на ресницы от основания к верху.</w:t>
@@ -3016,6 +3059,7 @@
           <w:color w:val="333333"/>
           <w:sz w:val="18"/>
           <w:szCs w:val="18"/>
+          <w:highlight w:val="yellow"/>
         </w:rPr>
       </w:pPr>
       <w:r>
@@ -3027,12 +3071,21 @@
           <w:color w:val="333333"/>
           <w:sz w:val="18"/>
           <w:szCs w:val="18"/>
+          <w:highlight w:val="yellow"/>
         </w:rPr>
         <w:t>ПАЛЕТКА ТЕНЕЙ ДЛЯ ВЕК `CATRICE` DARING NUDE</w:t>
       </w:r>
     </w:p>
     <w:p>
-      <w:r>
+      <w:pPr>
+        <w:rPr>
+          <w:highlight w:val="yellow"/>
+        </w:rPr>
+      </w:pPr>
+      <w:r>
+        <w:rPr>
+          <w:highlight w:val="yellow"/>
+        </w:rPr>
         <w:t>1700 руб.</w:t>
       </w:r>
     </w:p>
@@ -3045,16 +3098,18 @@
           <w:color w:val="333333"/>
           <w:sz w:val="21"/>
           <w:szCs w:val="21"/>
-          <w:lang w:eastAsia="ru-RU"/>
-        </w:rPr>
-      </w:pPr>
-      <w:proofErr w:type="spellStart"/>
-      <w:r>
-        <w:rPr>
-          <w:rFonts w:ascii="Tahoma" w:eastAsia="Times New Roman" w:hAnsi="Tahoma" w:cs="Tahoma"/>
-          <w:color w:val="333333"/>
-          <w:sz w:val="21"/>
-          <w:szCs w:val="21"/>
+          <w:highlight w:val="yellow"/>
+          <w:lang w:eastAsia="ru-RU"/>
+        </w:rPr>
+      </w:pPr>
+      <w:proofErr w:type="spellStart"/>
+      <w:r>
+        <w:rPr>
+          <w:rFonts w:ascii="Tahoma" w:eastAsia="Times New Roman" w:hAnsi="Tahoma" w:cs="Tahoma"/>
+          <w:color w:val="333333"/>
+          <w:sz w:val="21"/>
+          <w:szCs w:val="21"/>
+          <w:highlight w:val="yellow"/>
           <w:lang w:eastAsia="ru-RU"/>
         </w:rPr>
         <w:t>Нюдовый</w:t>
@@ -3066,6 +3121,7 @@
           <w:color w:val="333333"/>
           <w:sz w:val="21"/>
           <w:szCs w:val="21"/>
+          <w:highlight w:val="yellow"/>
           <w:lang w:eastAsia="ru-RU"/>
         </w:rPr>
         <w:t xml:space="preserve"> макияж «без макияжа» или эффектный выразительный образ? Почему бы не выбрать оба варианта? Верная девизу «привлекает противоположности», палетка для век </w:t>
@@ -3077,6 +3133,7 @@
           <w:color w:val="333333"/>
           <w:sz w:val="21"/>
           <w:szCs w:val="21"/>
+          <w:highlight w:val="yellow"/>
           <w:lang w:eastAsia="ru-RU"/>
         </w:rPr>
         <w:t>Daring</w:t>
@@ -3088,6 +3145,7 @@
           <w:color w:val="333333"/>
           <w:sz w:val="21"/>
           <w:szCs w:val="21"/>
+          <w:highlight w:val="yellow"/>
           <w:lang w:eastAsia="ru-RU"/>
         </w:rPr>
         <w:t xml:space="preserve"> </w:t>
@@ -3099,6 +3157,7 @@
           <w:color w:val="333333"/>
           <w:sz w:val="21"/>
           <w:szCs w:val="21"/>
+          <w:highlight w:val="yellow"/>
           <w:lang w:eastAsia="ru-RU"/>
         </w:rPr>
         <w:t>Nude</w:t>
@@ -3110,6 +3169,7 @@
           <w:color w:val="333333"/>
           <w:sz w:val="21"/>
           <w:szCs w:val="21"/>
+          <w:highlight w:val="yellow"/>
           <w:lang w:eastAsia="ru-RU"/>
         </w:rPr>
         <w:t xml:space="preserve"> сочетает в себе как насыщенные и выразительные, так и нейтральные натуральные оттенки. 18 </w:t>
@@ -3121,6 +3181,7 @@
           <w:color w:val="333333"/>
           <w:sz w:val="21"/>
           <w:szCs w:val="21"/>
+          <w:highlight w:val="yellow"/>
           <w:lang w:eastAsia="ru-RU"/>
         </w:rPr>
         <w:t>высокопигментированных</w:t>
@@ -3132,6 +3193,7 @@
           <w:color w:val="333333"/>
           <w:sz w:val="21"/>
           <w:szCs w:val="21"/>
+          <w:highlight w:val="yellow"/>
           <w:lang w:eastAsia="ru-RU"/>
         </w:rPr>
         <w:t xml:space="preserve">, грамотно подобранных друг к другу оттенков идеально сочетаются между собой для создания идеального </w:t>
@@ -3143,6 +3205,7 @@
           <w:color w:val="333333"/>
           <w:sz w:val="21"/>
           <w:szCs w:val="21"/>
+          <w:highlight w:val="yellow"/>
           <w:lang w:eastAsia="ru-RU"/>
         </w:rPr>
         <w:t>нюдового</w:t>
@@ -3154,6 +3217,7 @@
           <w:color w:val="333333"/>
           <w:sz w:val="21"/>
           <w:szCs w:val="21"/>
+          <w:highlight w:val="yellow"/>
           <w:lang w:eastAsia="ru-RU"/>
         </w:rPr>
         <w:t xml:space="preserve"> образа в вашем стиле!</w:t>
@@ -3171,6 +3235,7 @@
           <w:color w:val="505050"/>
           <w:sz w:val="24"/>
           <w:szCs w:val="24"/>
+          <w:highlight w:val="yellow"/>
           <w:lang w:eastAsia="ru-RU"/>
         </w:rPr>
       </w:pPr>
@@ -3183,6 +3248,7 @@
           <w:color w:val="505050"/>
           <w:sz w:val="24"/>
           <w:szCs w:val="24"/>
+          <w:highlight w:val="yellow"/>
           <w:lang w:eastAsia="ru-RU"/>
         </w:rPr>
         <w:t>СПОСОБ ПРИМЕНЕНИЯ:</w:t>
@@ -3197,15 +3263,17 @@
           <w:color w:val="333333"/>
           <w:sz w:val="21"/>
           <w:szCs w:val="21"/>
-          <w:lang w:eastAsia="ru-RU"/>
-        </w:rPr>
-      </w:pPr>
-      <w:r>
-        <w:rPr>
-          <w:rFonts w:ascii="Tahoma" w:eastAsia="Times New Roman" w:hAnsi="Tahoma" w:cs="Tahoma"/>
-          <w:color w:val="333333"/>
-          <w:sz w:val="21"/>
-          <w:szCs w:val="21"/>
+          <w:highlight w:val="yellow"/>
+          <w:lang w:eastAsia="ru-RU"/>
+        </w:rPr>
+      </w:pPr>
+      <w:r>
+        <w:rPr>
+          <w:rFonts w:ascii="Tahoma" w:eastAsia="Times New Roman" w:hAnsi="Tahoma" w:cs="Tahoma"/>
+          <w:color w:val="333333"/>
+          <w:sz w:val="21"/>
+          <w:szCs w:val="21"/>
+          <w:highlight w:val="yellow"/>
           <w:lang w:eastAsia="ru-RU"/>
         </w:rPr>
         <w:t>Хотите создать трендовый дневной макияж в телесных оттенках? Нейтральные тона в палитре теней для</w:t>
@@ -3229,6 +3297,7 @@
           <w:color w:val="333333"/>
           <w:sz w:val="21"/>
           <w:szCs w:val="21"/>
+          <w:highlight w:val="yellow"/>
           <w:lang w:eastAsia="ru-RU"/>
         </w:rPr>
         <w:t xml:space="preserve">век </w:t>
@@ -3240,6 +3309,7 @@
           <w:color w:val="333333"/>
           <w:sz w:val="21"/>
           <w:szCs w:val="21"/>
+          <w:highlight w:val="yellow"/>
           <w:lang w:eastAsia="ru-RU"/>
         </w:rPr>
         <w:t>Daring</w:t>
@@ -3251,6 +3321,7 @@
           <w:color w:val="333333"/>
           <w:sz w:val="21"/>
           <w:szCs w:val="21"/>
+          <w:highlight w:val="yellow"/>
           <w:lang w:eastAsia="ru-RU"/>
         </w:rPr>
         <w:t xml:space="preserve"> </w:t>
@@ -3262,6 +3333,7 @@
           <w:color w:val="333333"/>
           <w:sz w:val="21"/>
           <w:szCs w:val="21"/>
+          <w:highlight w:val="yellow"/>
           <w:lang w:eastAsia="ru-RU"/>
         </w:rPr>
         <w:t>Nude</w:t>
@@ -3273,6 +3345,7 @@
           <w:color w:val="333333"/>
           <w:sz w:val="21"/>
           <w:szCs w:val="21"/>
+          <w:highlight w:val="yellow"/>
           <w:lang w:eastAsia="ru-RU"/>
         </w:rPr>
         <w:t xml:space="preserve"> — отличный выбор! Чтобы макияж глаз продержался как можно дольше, нанесите светлый матовый оттенок на всё подвижное веко в качестве основы для теней, а затем добавьте приступайте к нанесению более тёмных и насыщенных оттенков.</w:t>
@@ -3304,6 +3377,7 @@
           <w:color w:val="333333"/>
           <w:sz w:val="18"/>
           <w:szCs w:val="18"/>
+          <w:highlight w:val="yellow"/>
         </w:rPr>
       </w:pPr>
       <w:r>
@@ -3315,16 +3389,28 @@
           <w:color w:val="333333"/>
           <w:sz w:val="18"/>
           <w:szCs w:val="18"/>
+          <w:highlight w:val="yellow"/>
         </w:rPr>
         <w:t>ПОДВОДКА-ФЛОМАСТЕР ДЛЯ ГЛАЗ `LUXVISAGE` MATT TATTOO ВОДОСТОЙКАЯ 24H ТОН ЧЕРНЫЙ</w:t>
       </w:r>
     </w:p>
     <w:p>
-      <w:r>
+      <w:pPr>
+        <w:rPr>
+          <w:highlight w:val="yellow"/>
+        </w:rPr>
+      </w:pPr>
+      <w:r>
+        <w:rPr>
+          <w:highlight w:val="yellow"/>
+        </w:rPr>
         <w:t xml:space="preserve">430 </w:t>
       </w:r>
       <w:proofErr w:type="spellStart"/>
       <w:r>
+        <w:rPr>
+          <w:highlight w:val="yellow"/>
+        </w:rPr>
         <w:t>руб</w:t>
       </w:r>
       <w:proofErr w:type="spellEnd"/>
@@ -3338,6 +3424,7 @@
           <w:color w:val="333333"/>
           <w:sz w:val="21"/>
           <w:szCs w:val="21"/>
+          <w:highlight w:val="yellow"/>
           <w:lang w:eastAsia="ru-RU"/>
         </w:rPr>
       </w:pPr>
@@ -3351,15 +3438,17 @@
           <w:color w:val="333333"/>
           <w:sz w:val="21"/>
           <w:szCs w:val="21"/>
-          <w:lang w:eastAsia="ru-RU"/>
-        </w:rPr>
-      </w:pPr>
-      <w:r>
-        <w:rPr>
-          <w:rFonts w:ascii="Tahoma" w:eastAsia="Times New Roman" w:hAnsi="Tahoma" w:cs="Tahoma"/>
-          <w:color w:val="333333"/>
-          <w:sz w:val="21"/>
-          <w:szCs w:val="21"/>
+          <w:highlight w:val="yellow"/>
+          <w:lang w:eastAsia="ru-RU"/>
+        </w:rPr>
+      </w:pPr>
+      <w:r>
+        <w:rPr>
+          <w:rFonts w:ascii="Tahoma" w:eastAsia="Times New Roman" w:hAnsi="Tahoma" w:cs="Tahoma"/>
+          <w:color w:val="333333"/>
+          <w:sz w:val="21"/>
+          <w:szCs w:val="21"/>
+          <w:highlight w:val="yellow"/>
           <w:lang w:eastAsia="ru-RU"/>
         </w:rPr>
         <w:t xml:space="preserve">Благодаря формуле подводка-фломастер для глаз MATT TATTOO </w:t>
@@ -3371,6 +3460,7 @@
           <w:color w:val="333333"/>
           <w:sz w:val="21"/>
           <w:szCs w:val="21"/>
+          <w:highlight w:val="yellow"/>
           <w:lang w:eastAsia="ru-RU"/>
         </w:rPr>
         <w:t>waterproof</w:t>
@@ -3382,6 +3472,7 @@
           <w:color w:val="333333"/>
           <w:sz w:val="21"/>
           <w:szCs w:val="21"/>
+          <w:highlight w:val="yellow"/>
           <w:lang w:eastAsia="ru-RU"/>
         </w:rPr>
         <w:t xml:space="preserve"> 24H </w:t>
@@ -3393,6 +3484,7 @@
           <w:color w:val="333333"/>
           <w:sz w:val="21"/>
           <w:szCs w:val="21"/>
+          <w:highlight w:val="yellow"/>
           <w:lang w:eastAsia="ru-RU"/>
         </w:rPr>
         <w:t>smudgeproof</w:t>
@@ -3404,6 +3496,7 @@
           <w:color w:val="333333"/>
           <w:sz w:val="21"/>
           <w:szCs w:val="21"/>
+          <w:highlight w:val="yellow"/>
           <w:lang w:eastAsia="ru-RU"/>
         </w:rPr>
         <w:t xml:space="preserve"> устойчива к воде, поту и слезам. Не отпечатывается на веках. Ультратонкий мягкий аппликатор наносит подводку без пробелов, рисует равномерные насыщенные линии, позволяет идеально проработать </w:t>
@@ -3415,6 +3508,7 @@
           <w:color w:val="333333"/>
           <w:sz w:val="21"/>
           <w:szCs w:val="21"/>
+          <w:highlight w:val="yellow"/>
           <w:lang w:eastAsia="ru-RU"/>
         </w:rPr>
         <w:t>межресничный</w:t>
@@ -3426,6 +3520,7 @@
           <w:color w:val="333333"/>
           <w:sz w:val="21"/>
           <w:szCs w:val="21"/>
+          <w:highlight w:val="yellow"/>
           <w:lang w:eastAsia="ru-RU"/>
         </w:rPr>
         <w:t xml:space="preserve"> контур. Коническая форма аппликатора дает возможность легко варьировать толщину линий — от изящных тонких до четких широких стрелок для вечернего макияжа.</w:t>
@@ -3436,6 +3531,7 @@
           <w:color w:val="333333"/>
           <w:sz w:val="21"/>
           <w:szCs w:val="21"/>
+          <w:highlight w:val="yellow"/>
           <w:lang w:eastAsia="ru-RU"/>
         </w:rPr>
         <w:br/>
@@ -3447,6 +3543,7 @@
           <w:color w:val="333333"/>
           <w:sz w:val="21"/>
           <w:szCs w:val="21"/>
+          <w:highlight w:val="yellow"/>
           <w:lang w:eastAsia="ru-RU"/>
         </w:rPr>
         <w:br/>
@@ -3459,6 +3556,7 @@
           <w:color w:val="333333"/>
           <w:sz w:val="21"/>
           <w:szCs w:val="21"/>
+          <w:highlight w:val="yellow"/>
           <w:lang w:eastAsia="ru-RU"/>
         </w:rPr>
         <w:t>демакияжа</w:t>
@@ -3470,6 +3568,7 @@
           <w:color w:val="333333"/>
           <w:sz w:val="21"/>
           <w:szCs w:val="21"/>
+          <w:highlight w:val="yellow"/>
           <w:lang w:eastAsia="ru-RU"/>
         </w:rPr>
         <w:t>.</w:t>
@@ -3487,6 +3586,7 @@
           <w:color w:val="505050"/>
           <w:sz w:val="24"/>
           <w:szCs w:val="24"/>
+          <w:highlight w:val="yellow"/>
           <w:lang w:eastAsia="ru-RU"/>
         </w:rPr>
       </w:pPr>
@@ -3499,6 +3599,7 @@
           <w:color w:val="505050"/>
           <w:sz w:val="24"/>
           <w:szCs w:val="24"/>
+          <w:highlight w:val="yellow"/>
           <w:lang w:eastAsia="ru-RU"/>
         </w:rPr>
         <w:t>СПОСОБ ПРИМЕНЕНИЯ:</w:t>
@@ -3522,6 +3623,7 @@
           <w:color w:val="333333"/>
           <w:sz w:val="21"/>
           <w:szCs w:val="21"/>
+          <w:highlight w:val="yellow"/>
           <w:lang w:eastAsia="ru-RU"/>
         </w:rPr>
         <w:t>Проведите аккуратную линию от внутреннего угла глаза к внешнему вдоль основания ресниц.</w:t>
@@ -3562,6 +3664,7 @@
           <w:color w:val="333333"/>
           <w:sz w:val="18"/>
           <w:szCs w:val="18"/>
+          <w:highlight w:val="yellow"/>
         </w:rPr>
         <w:t>ПАЛЕТКА ТЕНЕЙ ДЛЯ ВЕК `VIVIENNE SABO` AURORA BOREALIS ТОН 01</w:t>
       </w:r>
@@ -3802,6 +3905,7 @@
           <w:color w:val="333333"/>
           <w:sz w:val="18"/>
           <w:szCs w:val="18"/>
+          <w:highlight w:val="yellow"/>
         </w:rPr>
         <w:t>ТУШЬ ДЛЯ РЕСНИЦ `LOREAL` VOLUME MILLION LASHES FELINE NOIR ОБЪЕМ И ПОДКРУЧИВАНИЕ ТОН ЭКСТРАЧЕРНЫЙ</w:t>
       </w:r>
@@ -3978,6 +4082,7 @@
           <w:color w:val="333333"/>
           <w:sz w:val="18"/>
           <w:szCs w:val="18"/>
+          <w:highlight w:val="yellow"/>
         </w:rPr>
         <w:t>БАЗА ПОД ТЕНИ ДЛЯ ВЕК `ARTDECO` EYESHADOW BASE</w:t>
       </w:r>
@@ -4087,6 +4192,7 @@
           <w:spacing w:val="15"/>
           <w:sz w:val="36"/>
           <w:szCs w:val="36"/>
+          <w:highlight w:val="yellow"/>
         </w:rPr>
         <w:t>ПОМАДА</w:t>
       </w:r>
@@ -4098,6 +4204,7 @@
           <w:spacing w:val="15"/>
           <w:sz w:val="36"/>
           <w:szCs w:val="36"/>
+          <w:highlight w:val="yellow"/>
           <w:lang w:val="en-US"/>
         </w:rPr>
         <w:t xml:space="preserve"> </w:t>
@@ -4110,6 +4217,7 @@
           <w:spacing w:val="15"/>
           <w:sz w:val="36"/>
           <w:szCs w:val="36"/>
+          <w:highlight w:val="yellow"/>
         </w:rPr>
         <w:t>ДЛЯ</w:t>
       </w:r>
@@ -4121,6 +4229,7 @@
           <w:spacing w:val="15"/>
           <w:sz w:val="36"/>
           <w:szCs w:val="36"/>
+          <w:highlight w:val="yellow"/>
           <w:lang w:val="en-US"/>
         </w:rPr>
         <w:t xml:space="preserve"> </w:t>
@@ -4133,6 +4242,7 @@
           <w:spacing w:val="15"/>
           <w:sz w:val="36"/>
           <w:szCs w:val="36"/>
+          <w:highlight w:val="yellow"/>
         </w:rPr>
         <w:t>ГУБ</w:t>
       </w:r>
@@ -4144,6 +4254,7 @@
           <w:spacing w:val="15"/>
           <w:sz w:val="36"/>
           <w:szCs w:val="36"/>
+          <w:highlight w:val="yellow"/>
           <w:lang w:val="en-US"/>
         </w:rPr>
         <w:t xml:space="preserve"> `ESSENCE` COOL COLLAGEN </w:t>
@@ -4156,6 +4267,7 @@
           <w:spacing w:val="15"/>
           <w:sz w:val="36"/>
           <w:szCs w:val="36"/>
+          <w:highlight w:val="yellow"/>
         </w:rPr>
         <w:t>ТОН</w:t>
       </w:r>
@@ -4167,6 +4279,7 @@
           <w:spacing w:val="15"/>
           <w:sz w:val="36"/>
           <w:szCs w:val="36"/>
+          <w:highlight w:val="yellow"/>
           <w:lang w:val="en-US"/>
         </w:rPr>
         <w:t xml:space="preserve"> 201 MY DREAM</w:t>
@@ -4325,8 +4438,9 @@
           <w:spacing w:val="15"/>
           <w:sz w:val="36"/>
           <w:szCs w:val="36"/>
-        </w:rPr>
-        <w:t>БЛЕСК</w:t>
+          <w:highlight w:val="yellow"/>
+        </w:rPr>
+        <w:t>БЛЕСК ДЛЯ ГУБ `</w:t>
       </w:r>
       <w:r>
         <w:rPr>
@@ -4336,8 +4450,10 @@
           <w:spacing w:val="15"/>
           <w:sz w:val="36"/>
           <w:szCs w:val="36"/>
-        </w:rPr>
-        <w:t xml:space="preserve"> </w:t>
+          <w:highlight w:val="yellow"/>
+          <w:lang w:val="en-US"/>
+        </w:rPr>
+        <w:t>LUXVISAGE</w:t>
       </w:r>
       <w:r>
         <w:rPr>
@@ -4347,8 +4463,9 @@
           <w:spacing w:val="15"/>
           <w:sz w:val="36"/>
           <w:szCs w:val="36"/>
-        </w:rPr>
-        <w:t>ДЛЯ</w:t>
+          <w:highlight w:val="yellow"/>
+        </w:rPr>
+        <w:t xml:space="preserve">` </w:t>
       </w:r>
       <w:r>
         <w:rPr>
@@ -4358,8 +4475,10 @@
           <w:spacing w:val="15"/>
           <w:sz w:val="36"/>
           <w:szCs w:val="36"/>
-        </w:rPr>
-        <w:t xml:space="preserve"> </w:t>
+          <w:highlight w:val="yellow"/>
+          <w:lang w:val="en-US"/>
+        </w:rPr>
+        <w:t>DRAGON</w:t>
       </w:r>
       <w:r>
         <w:rPr>
@@ -4369,8 +4488,9 @@
           <w:spacing w:val="15"/>
           <w:sz w:val="36"/>
           <w:szCs w:val="36"/>
-        </w:rPr>
-        <w:t>ГУБ</w:t>
+          <w:highlight w:val="yellow"/>
+        </w:rPr>
+        <w:t xml:space="preserve"> </w:t>
       </w:r>
       <w:r>
         <w:rPr>
@@ -4380,8 +4500,10 @@
           <w:spacing w:val="15"/>
           <w:sz w:val="36"/>
           <w:szCs w:val="36"/>
-        </w:rPr>
-        <w:t xml:space="preserve"> `</w:t>
+          <w:highlight w:val="yellow"/>
+          <w:lang w:val="en-US"/>
+        </w:rPr>
+        <w:t>GLASS</w:t>
       </w:r>
       <w:r>
         <w:rPr>
@@ -4391,9 +4513,9 @@
           <w:spacing w:val="15"/>
           <w:sz w:val="36"/>
           <w:szCs w:val="36"/>
-          <w:lang w:val="en-US"/>
-        </w:rPr>
-        <w:t>LUXVISAGE</w:t>
+          <w:highlight w:val="yellow"/>
+        </w:rPr>
+        <w:t xml:space="preserve"> 3</w:t>
       </w:r>
       <w:r>
         <w:rPr>
@@ -4403,8 +4525,10 @@
           <w:spacing w:val="15"/>
           <w:sz w:val="36"/>
           <w:szCs w:val="36"/>
-        </w:rPr>
-        <w:t xml:space="preserve">` </w:t>
+          <w:highlight w:val="yellow"/>
+          <w:lang w:val="en-US"/>
+        </w:rPr>
+        <w:t>D</w:t>
       </w:r>
       <w:r>
         <w:rPr>
@@ -4414,9 +4538,9 @@
           <w:spacing w:val="15"/>
           <w:sz w:val="36"/>
           <w:szCs w:val="36"/>
-          <w:lang w:val="en-US"/>
-        </w:rPr>
-        <w:t>DRAGON</w:t>
+          <w:highlight w:val="yellow"/>
+        </w:rPr>
+        <w:t xml:space="preserve"> </w:t>
       </w:r>
       <w:r>
         <w:rPr>
@@ -4426,8 +4550,10 @@
           <w:spacing w:val="15"/>
           <w:sz w:val="36"/>
           <w:szCs w:val="36"/>
-        </w:rPr>
-        <w:t xml:space="preserve"> </w:t>
+          <w:highlight w:val="yellow"/>
+          <w:lang w:val="en-US"/>
+        </w:rPr>
+        <w:t>VOLUME</w:t>
       </w:r>
       <w:r>
         <w:rPr>
@@ -4437,9 +4563,9 @@
           <w:spacing w:val="15"/>
           <w:sz w:val="36"/>
           <w:szCs w:val="36"/>
-          <w:lang w:val="en-US"/>
-        </w:rPr>
-        <w:t>GLASS</w:t>
+          <w:highlight w:val="yellow"/>
+        </w:rPr>
+        <w:t xml:space="preserve"> </w:t>
       </w:r>
       <w:r>
         <w:rPr>
@@ -4449,8 +4575,10 @@
           <w:spacing w:val="15"/>
           <w:sz w:val="36"/>
           <w:szCs w:val="36"/>
-        </w:rPr>
-        <w:t xml:space="preserve"> 3</w:t>
+          <w:highlight w:val="yellow"/>
+          <w:lang w:val="en-US"/>
+        </w:rPr>
+        <w:t>LIP</w:t>
       </w:r>
       <w:r>
         <w:rPr>
@@ -4460,9 +4588,9 @@
           <w:spacing w:val="15"/>
           <w:sz w:val="36"/>
           <w:szCs w:val="36"/>
-          <w:lang w:val="en-US"/>
-        </w:rPr>
-        <w:t>D</w:t>
+          <w:highlight w:val="yellow"/>
+        </w:rPr>
+        <w:t xml:space="preserve"> </w:t>
       </w:r>
       <w:r>
         <w:rPr>
@@ -4472,8 +4600,10 @@
           <w:spacing w:val="15"/>
           <w:sz w:val="36"/>
           <w:szCs w:val="36"/>
-        </w:rPr>
-        <w:t xml:space="preserve"> </w:t>
+          <w:highlight w:val="yellow"/>
+          <w:lang w:val="en-US"/>
+        </w:rPr>
+        <w:t>GLOSS</w:t>
       </w:r>
       <w:r>
         <w:rPr>
@@ -4483,77 +4613,9 @@
           <w:spacing w:val="15"/>
           <w:sz w:val="36"/>
           <w:szCs w:val="36"/>
-          <w:lang w:val="en-US"/>
-        </w:rPr>
-        <w:t>VOLUME</w:t>
-      </w:r>
-      <w:r>
-        <w:rPr>
-          <w:rFonts w:ascii="DaxlinePro" w:hAnsi="DaxlinePro"/>
-          <w:caps/>
-          <w:color w:val="333333"/>
-          <w:spacing w:val="15"/>
-          <w:sz w:val="36"/>
-          <w:szCs w:val="36"/>
-        </w:rPr>
-        <w:t xml:space="preserve"> </w:t>
-      </w:r>
-      <w:r>
-        <w:rPr>
-          <w:rFonts w:ascii="DaxlinePro" w:hAnsi="DaxlinePro"/>
-          <w:caps/>
-          <w:color w:val="333333"/>
-          <w:spacing w:val="15"/>
-          <w:sz w:val="36"/>
-          <w:szCs w:val="36"/>
-          <w:lang w:val="en-US"/>
-        </w:rPr>
-        <w:t>LIP</w:t>
-      </w:r>
-      <w:r>
-        <w:rPr>
-          <w:rFonts w:ascii="DaxlinePro" w:hAnsi="DaxlinePro"/>
-          <w:caps/>
-          <w:color w:val="333333"/>
-          <w:spacing w:val="15"/>
-          <w:sz w:val="36"/>
-          <w:szCs w:val="36"/>
-        </w:rPr>
-        <w:t xml:space="preserve"> </w:t>
-      </w:r>
-      <w:r>
-        <w:rPr>
-          <w:rFonts w:ascii="DaxlinePro" w:hAnsi="DaxlinePro"/>
-          <w:caps/>
-          <w:color w:val="333333"/>
-          <w:spacing w:val="15"/>
-          <w:sz w:val="36"/>
-          <w:szCs w:val="36"/>
-          <w:lang w:val="en-US"/>
-        </w:rPr>
-        <w:t>GLOSS</w:t>
-      </w:r>
-      <w:r>
-        <w:rPr>
-          <w:rFonts w:ascii="DaxlinePro" w:hAnsi="DaxlinePro"/>
-          <w:caps/>
-          <w:color w:val="333333"/>
-          <w:spacing w:val="15"/>
-          <w:sz w:val="36"/>
-          <w:szCs w:val="36"/>
-        </w:rPr>
-        <w:t xml:space="preserve"> </w:t>
-      </w:r>
-      <w:r>
-        <w:rPr>
-          <w:rFonts w:ascii="DaxlinePro" w:hAnsi="DaxlinePro"/>
-          <w:caps/>
-          <w:color w:val="333333"/>
-          <w:spacing w:val="15"/>
-          <w:sz w:val="36"/>
-          <w:szCs w:val="36"/>
-        </w:rPr>
-        <w:t>БЕСЦВЕТНЫЙ</w:t>
+          <w:highlight w:val="yellow"/>
+        </w:rPr>
+        <w:t xml:space="preserve"> БЕСЦВЕТНЫЙ</w:t>
       </w:r>
     </w:p>
     <w:p>
@@ -4739,6 +4801,7 @@
           <w:spacing w:val="15"/>
           <w:sz w:val="36"/>
           <w:szCs w:val="36"/>
+          <w:highlight w:val="yellow"/>
         </w:rPr>
         <w:t>КАРАНДАШ ДЛЯ ГУБ `VIVIENNE SABO` JOLIES LEVRES ТОН 101</w:t>
       </w:r>
@@ -4860,6 +4923,7 @@
           <w:spacing w:val="15"/>
           <w:sz w:val="36"/>
           <w:szCs w:val="36"/>
+          <w:lang w:val="en-US"/>
         </w:rPr>
       </w:pPr>
       <w:r>
@@ -4870,6 +4934,7 @@
           <w:spacing w:val="15"/>
           <w:sz w:val="36"/>
           <w:szCs w:val="36"/>
+          <w:highlight w:val="yellow"/>
         </w:rPr>
         <w:t>ГЕЛЬ</w:t>
       </w:r>
@@ -4881,6 +4946,8 @@
           <w:spacing w:val="15"/>
           <w:sz w:val="36"/>
           <w:szCs w:val="36"/>
+          <w:highlight w:val="yellow"/>
+          <w:lang w:val="en-US"/>
         </w:rPr>
         <w:t>-</w:t>
       </w:r>
@@ -4892,6 +4959,7 @@
           <w:spacing w:val="15"/>
           <w:sz w:val="36"/>
           <w:szCs w:val="36"/>
+          <w:highlight w:val="yellow"/>
         </w:rPr>
         <w:t>ТИНТ</w:t>
       </w:r>
@@ -4903,6 +4971,8 @@
           <w:spacing w:val="15"/>
           <w:sz w:val="36"/>
           <w:szCs w:val="36"/>
+          <w:highlight w:val="yellow"/>
+          <w:lang w:val="en-US"/>
         </w:rPr>
         <w:t xml:space="preserve"> </w:t>
       </w:r>
@@ -4914,6 +4984,7 @@
           <w:spacing w:val="15"/>
           <w:sz w:val="36"/>
           <w:szCs w:val="36"/>
+          <w:highlight w:val="yellow"/>
         </w:rPr>
         <w:t>ДЛЯ</w:t>
       </w:r>
@@ -4925,6 +4996,8 @@
           <w:spacing w:val="15"/>
           <w:sz w:val="36"/>
           <w:szCs w:val="36"/>
+          <w:highlight w:val="yellow"/>
+          <w:lang w:val="en-US"/>
         </w:rPr>
         <w:t xml:space="preserve"> </w:t>
       </w:r>
@@ -4936,6 +5009,7 @@
           <w:spacing w:val="15"/>
           <w:sz w:val="36"/>
           <w:szCs w:val="36"/>
+          <w:highlight w:val="yellow"/>
         </w:rPr>
         <w:t>ГУБ</w:t>
       </w:r>
@@ -4947,6 +5021,8 @@
           <w:spacing w:val="15"/>
           <w:sz w:val="36"/>
           <w:szCs w:val="36"/>
+          <w:highlight w:val="yellow"/>
+          <w:lang w:val="en-US"/>
         </w:rPr>
         <w:t xml:space="preserve"> `</w:t>
       </w:r>
@@ -4958,6 +5034,7 @@
           <w:spacing w:val="15"/>
           <w:sz w:val="36"/>
           <w:szCs w:val="36"/>
+          <w:highlight w:val="yellow"/>
           <w:lang w:val="en-US"/>
         </w:rPr>
         <w:t>RELOUIS</w:t>
@@ -4970,6 +5047,8 @@
           <w:spacing w:val="15"/>
           <w:sz w:val="36"/>
           <w:szCs w:val="36"/>
+          <w:highlight w:val="yellow"/>
+          <w:lang w:val="en-US"/>
         </w:rPr>
         <w:t xml:space="preserve">` </w:t>
       </w:r>
@@ -4981,6 +5060,7 @@
           <w:spacing w:val="15"/>
           <w:sz w:val="36"/>
           <w:szCs w:val="36"/>
+          <w:highlight w:val="yellow"/>
           <w:lang w:val="en-US"/>
         </w:rPr>
         <w:t>KISS</w:t>
@@ -4993,6 +5073,8 @@
           <w:spacing w:val="15"/>
           <w:sz w:val="36"/>
           <w:szCs w:val="36"/>
+          <w:highlight w:val="yellow"/>
+          <w:lang w:val="en-US"/>
         </w:rPr>
         <w:t xml:space="preserve"> </w:t>
       </w:r>
@@ -5004,6 +5086,7 @@
           <w:spacing w:val="15"/>
           <w:sz w:val="36"/>
           <w:szCs w:val="36"/>
+          <w:highlight w:val="yellow"/>
           <w:lang w:val="en-US"/>
         </w:rPr>
         <w:t>ME</w:t>
@@ -5016,6 +5099,8 @@
           <w:spacing w:val="15"/>
           <w:sz w:val="36"/>
           <w:szCs w:val="36"/>
+          <w:highlight w:val="yellow"/>
+          <w:lang w:val="en-US"/>
         </w:rPr>
         <w:t xml:space="preserve"> </w:t>
       </w:r>
@@ -5027,6 +5112,7 @@
           <w:spacing w:val="15"/>
           <w:sz w:val="36"/>
           <w:szCs w:val="36"/>
+          <w:highlight w:val="yellow"/>
           <w:lang w:val="en-US"/>
         </w:rPr>
         <w:t>AGAIN</w:t>
@@ -5039,6 +5125,8 @@
           <w:spacing w:val="15"/>
           <w:sz w:val="36"/>
           <w:szCs w:val="36"/>
+          <w:highlight w:val="yellow"/>
+          <w:lang w:val="en-US"/>
         </w:rPr>
         <w:t xml:space="preserve"> </w:t>
       </w:r>
@@ -5050,6 +5138,7 @@
           <w:spacing w:val="15"/>
           <w:sz w:val="36"/>
           <w:szCs w:val="36"/>
+          <w:highlight w:val="yellow"/>
         </w:rPr>
         <w:t>ТОН</w:t>
       </w:r>
@@ -5061,6 +5150,8 @@
           <w:spacing w:val="15"/>
           <w:sz w:val="36"/>
           <w:szCs w:val="36"/>
+          <w:highlight w:val="yellow"/>
+          <w:lang w:val="en-US"/>
         </w:rPr>
         <w:t xml:space="preserve"> 02</w:t>
       </w:r>
@@ -5236,6 +5327,7 @@
           <w:spacing w:val="15"/>
           <w:sz w:val="36"/>
           <w:szCs w:val="36"/>
+          <w:highlight w:val="yellow"/>
         </w:rPr>
         <w:t>МАСКА</w:t>
       </w:r>
@@ -5247,6 +5339,7 @@
           <w:spacing w:val="15"/>
           <w:sz w:val="36"/>
           <w:szCs w:val="36"/>
+          <w:highlight w:val="yellow"/>
           <w:lang w:val="en-US"/>
         </w:rPr>
         <w:t xml:space="preserve"> </w:t>
@@ -5259,6 +5352,7 @@
           <w:spacing w:val="15"/>
           <w:sz w:val="36"/>
           <w:szCs w:val="36"/>
+          <w:highlight w:val="yellow"/>
         </w:rPr>
         <w:t>ДЛЯ</w:t>
       </w:r>
@@ -5270,6 +5364,7 @@
           <w:spacing w:val="15"/>
           <w:sz w:val="36"/>
           <w:szCs w:val="36"/>
+          <w:highlight w:val="yellow"/>
           <w:lang w:val="en-US"/>
         </w:rPr>
         <w:t xml:space="preserve"> </w:t>
@@ -5282,6 +5377,7 @@
           <w:spacing w:val="15"/>
           <w:sz w:val="36"/>
           <w:szCs w:val="36"/>
+          <w:highlight w:val="yellow"/>
         </w:rPr>
         <w:t>ГУБ</w:t>
       </w:r>
@@ -5293,6 +5389,7 @@
           <w:spacing w:val="15"/>
           <w:sz w:val="36"/>
           <w:szCs w:val="36"/>
+          <w:highlight w:val="yellow"/>
           <w:lang w:val="en-US"/>
         </w:rPr>
         <w:t xml:space="preserve"> `INFLUENCE BEAUTY` VOLUME DOSE</w:t>
@@ -5318,7 +5415,7 @@
       <w:r>
         <w:rPr>
           <w:rFonts w:ascii="Tahoma" w:eastAsia="Times New Roman" w:hAnsi="Tahoma" w:cs="Tahoma"/>
-          <w:color w:val="333333"/>
+          <w:color w:val="FF0000"/>
           <w:sz w:val="21"/>
           <w:szCs w:val="21"/>
           <w:lang w:eastAsia="ru-RU"/>
@@ -5329,7 +5426,7 @@
       <w:r>
         <w:rPr>
           <w:rFonts w:ascii="Tahoma" w:eastAsia="Times New Roman" w:hAnsi="Tahoma" w:cs="Tahoma"/>
-          <w:color w:val="333333"/>
+          <w:color w:val="FF0000"/>
           <w:sz w:val="21"/>
           <w:szCs w:val="21"/>
           <w:lang w:eastAsia="ru-RU"/>
@@ -5340,7 +5437,7 @@
       <w:r>
         <w:rPr>
           <w:rFonts w:ascii="Tahoma" w:eastAsia="Times New Roman" w:hAnsi="Tahoma" w:cs="Tahoma"/>
-          <w:color w:val="333333"/>
+          <w:color w:val="FF0000"/>
           <w:sz w:val="21"/>
           <w:szCs w:val="21"/>
           <w:lang w:eastAsia="ru-RU"/>
@@ -5351,7 +5448,7 @@
       <w:r>
         <w:rPr>
           <w:rFonts w:ascii="Tahoma" w:eastAsia="Times New Roman" w:hAnsi="Tahoma" w:cs="Tahoma"/>
-          <w:color w:val="333333"/>
+          <w:color w:val="FF0000"/>
           <w:sz w:val="21"/>
           <w:szCs w:val="21"/>
           <w:lang w:eastAsia="ru-RU"/>
@@ -5362,7 +5459,7 @@
       <w:r>
         <w:rPr>
           <w:rFonts w:ascii="Tahoma" w:eastAsia="Times New Roman" w:hAnsi="Tahoma" w:cs="Tahoma"/>
-          <w:color w:val="333333"/>
+          <w:color w:val="FF0000"/>
           <w:sz w:val="21"/>
           <w:szCs w:val="21"/>
           <w:lang w:eastAsia="ru-RU"/>
@@ -5446,9 +5543,12 @@
           <w:color w:val="333333"/>
           <w:sz w:val="18"/>
           <w:szCs w:val="18"/>
-        </w:rPr>
-        <w:t>бАЛЬЗАМ</w:t>
-      </w:r>
+          <w:highlight w:val="yellow"/>
+        </w:rPr>
+        <w:t>бАЛЬЗ</w:t>
+      </w:r>
+      <w:bookmarkStart w:id="0" w:name="_GoBack"/>
+      <w:bookmarkEnd w:id="0"/>
       <w:r>
         <w:rPr>
           <w:rFonts w:ascii="DaxlinePro" w:hAnsi="DaxlinePro"/>
@@ -5458,9 +5558,9 @@
           <w:color w:val="333333"/>
           <w:sz w:val="18"/>
           <w:szCs w:val="18"/>
-          <w:lang w:val="en-US"/>
-        </w:rPr>
-        <w:t xml:space="preserve"> </w:t>
+          <w:highlight w:val="yellow"/>
+        </w:rPr>
+        <w:t>АМ</w:t>
       </w:r>
       <w:r>
         <w:rPr>
@@ -5471,8 +5571,10 @@
           <w:color w:val="333333"/>
           <w:sz w:val="18"/>
           <w:szCs w:val="18"/>
-        </w:rPr>
-        <w:t>ДЛЯ</w:t>
+          <w:highlight w:val="yellow"/>
+          <w:lang w:val="en-US"/>
+        </w:rPr>
+        <w:t xml:space="preserve"> </w:t>
       </w:r>
       <w:r>
         <w:rPr>
@@ -5483,9 +5585,9 @@
           <w:color w:val="333333"/>
           <w:sz w:val="18"/>
           <w:szCs w:val="18"/>
-          <w:lang w:val="en-US"/>
-        </w:rPr>
-        <w:t xml:space="preserve"> </w:t>
+          <w:highlight w:val="yellow"/>
+        </w:rPr>
+        <w:t>ДЛЯ</w:t>
       </w:r>
       <w:r>
         <w:rPr>
@@ -5496,8 +5598,10 @@
           <w:color w:val="333333"/>
           <w:sz w:val="18"/>
           <w:szCs w:val="18"/>
-        </w:rPr>
-        <w:t>ГУБ</w:t>
+          <w:highlight w:val="yellow"/>
+          <w:lang w:val="en-US"/>
+        </w:rPr>
+        <w:t xml:space="preserve"> </w:t>
       </w:r>
       <w:r>
         <w:rPr>
@@ -5508,9 +5612,9 @@
           <w:color w:val="333333"/>
           <w:sz w:val="18"/>
           <w:szCs w:val="18"/>
-          <w:lang w:val="en-US"/>
-        </w:rPr>
-        <w:t xml:space="preserve"> `CATRICE` HEMP &amp; MINT GLOW LIP BALM </w:t>
+          <w:highlight w:val="yellow"/>
+        </w:rPr>
+        <w:t>ГУБ</w:t>
       </w:r>
       <w:r>
         <w:rPr>
@@ -5521,8 +5625,10 @@
           <w:color w:val="333333"/>
           <w:sz w:val="18"/>
           <w:szCs w:val="18"/>
-        </w:rPr>
-        <w:t>ТОН</w:t>
+          <w:highlight w:val="yellow"/>
+          <w:lang w:val="en-US"/>
+        </w:rPr>
+        <w:t xml:space="preserve"> `CATRICE` HEMP &amp; MINT GLOW LIP BALM </w:t>
       </w:r>
       <w:r>
         <w:rPr>
@@ -5533,6 +5639,20 @@
           <w:color w:val="333333"/>
           <w:sz w:val="18"/>
           <w:szCs w:val="18"/>
+          <w:highlight w:val="yellow"/>
+        </w:rPr>
+        <w:t>ТОН</w:t>
+      </w:r>
+      <w:r>
+        <w:rPr>
+          <w:rFonts w:ascii="DaxlinePro" w:hAnsi="DaxlinePro"/>
+          <w:b/>
+          <w:bCs/>
+          <w:caps/>
+          <w:color w:val="333333"/>
+          <w:sz w:val="18"/>
+          <w:szCs w:val="18"/>
+          <w:highlight w:val="yellow"/>
           <w:lang w:val="en-US"/>
         </w:rPr>
         <w:t xml:space="preserve"> 010</w:t>
@@ -5665,6 +5785,7 @@
           <w:color w:val="333333"/>
           <w:sz w:val="18"/>
           <w:szCs w:val="18"/>
+          <w:highlight w:val="yellow"/>
         </w:rPr>
         <w:t>ТИНТ</w:t>
       </w:r>
@@ -5677,6 +5798,7 @@
           <w:color w:val="333333"/>
           <w:sz w:val="18"/>
           <w:szCs w:val="18"/>
+          <w:highlight w:val="yellow"/>
           <w:lang w:val="en-US"/>
         </w:rPr>
         <w:t xml:space="preserve"> </w:t>
@@ -5690,6 +5812,7 @@
           <w:color w:val="333333"/>
           <w:sz w:val="18"/>
           <w:szCs w:val="18"/>
+          <w:highlight w:val="yellow"/>
         </w:rPr>
         <w:t>ДЛЯ</w:t>
       </w:r>
@@ -5702,6 +5825,7 @@
           <w:color w:val="333333"/>
           <w:sz w:val="18"/>
           <w:szCs w:val="18"/>
+          <w:highlight w:val="yellow"/>
           <w:lang w:val="en-US"/>
         </w:rPr>
         <w:t xml:space="preserve"> </w:t>
@@ -5715,6 +5839,7 @@
           <w:color w:val="333333"/>
           <w:sz w:val="18"/>
           <w:szCs w:val="18"/>
+          <w:highlight w:val="yellow"/>
         </w:rPr>
         <w:t>ГУБ</w:t>
       </w:r>
@@ -5727,6 +5852,7 @@
           <w:color w:val="333333"/>
           <w:sz w:val="18"/>
           <w:szCs w:val="18"/>
+          <w:highlight w:val="yellow"/>
           <w:lang w:val="en-US"/>
         </w:rPr>
         <w:t xml:space="preserve"> `ETUDE` DEAR DARLING WATER GEL TINT </w:t>
@@ -5740,6 +5866,7 @@
           <w:color w:val="333333"/>
           <w:sz w:val="18"/>
           <w:szCs w:val="18"/>
+          <w:highlight w:val="yellow"/>
         </w:rPr>
         <w:t>ТОН</w:t>
       </w:r>
@@ -5752,6 +5879,7 @@
           <w:color w:val="333333"/>
           <w:sz w:val="18"/>
           <w:szCs w:val="18"/>
+          <w:highlight w:val="yellow"/>
           <w:lang w:val="en-US"/>
         </w:rPr>
         <w:t xml:space="preserve"> 04</w:t>

--- a/Bezraznici/Pictures/Описание товаров.docx
+++ b/Bezraznici/Pictures/Описание товаров.docx
@@ -604,7 +604,6 @@
           <w:color w:val="D4D4D4"/>
           <w:sz w:val="21"/>
           <w:szCs w:val="21"/>
-          <w:highlight w:val="yellow"/>
           <w:lang w:eastAsia="ru-RU"/>
         </w:rPr>
       </w:pPr>
@@ -615,7 +614,6 @@
           <w:color w:val="CE9178"/>
           <w:sz w:val="21"/>
           <w:szCs w:val="21"/>
-          <w:highlight w:val="yellow"/>
           <w:lang w:eastAsia="ru-RU"/>
         </w:rPr>
         <w:t>Guerlain</w:t>
@@ -627,7 +625,6 @@
           <w:color w:val="CE9178"/>
           <w:sz w:val="21"/>
           <w:szCs w:val="21"/>
-          <w:highlight w:val="yellow"/>
           <w:lang w:eastAsia="ru-RU"/>
         </w:rPr>
         <w:t xml:space="preserve"> </w:t>
@@ -639,7 +636,6 @@
           <w:color w:val="CE9178"/>
           <w:sz w:val="21"/>
           <w:szCs w:val="21"/>
-          <w:highlight w:val="yellow"/>
           <w:lang w:eastAsia="ru-RU"/>
         </w:rPr>
         <w:t>Mon</w:t>
@@ -651,7 +647,6 @@
           <w:color w:val="CE9178"/>
           <w:sz w:val="21"/>
           <w:szCs w:val="21"/>
-          <w:highlight w:val="yellow"/>
           <w:lang w:eastAsia="ru-RU"/>
         </w:rPr>
         <w:t xml:space="preserve"> </w:t>
@@ -663,7 +658,6 @@
           <w:color w:val="CE9178"/>
           <w:sz w:val="21"/>
           <w:szCs w:val="21"/>
-          <w:highlight w:val="yellow"/>
           <w:lang w:eastAsia="ru-RU"/>
         </w:rPr>
         <w:t>Guerlain</w:t>
@@ -683,29 +677,26 @@
           <w:color w:val="141414"/>
           <w:sz w:val="27"/>
           <w:szCs w:val="27"/>
-          <w:highlight w:val="yellow"/>
-          <w:lang w:eastAsia="ru-RU"/>
-        </w:rPr>
-      </w:pPr>
-    </w:p>
-    <w:p>
-      <w:pPr>
-        <w:rPr>
-          <w:rFonts w:ascii="Helvetica" w:hAnsi="Helvetica" w:cs="Helvetica"/>
-          <w:b/>
-          <w:bCs/>
-          <w:color w:val="0A0A0A"/>
-          <w:highlight w:val="yellow"/>
-          <w:shd w:val="clear" w:color="auto" w:fill="FEFEFE"/>
-        </w:rPr>
-      </w:pPr>
-      <w:r>
-        <w:rPr>
-          <w:rFonts w:ascii="Helvetica" w:hAnsi="Helvetica" w:cs="Helvetica"/>
-          <w:b/>
-          <w:bCs/>
-          <w:color w:val="0A0A0A"/>
-          <w:highlight w:val="yellow"/>
+          <w:lang w:eastAsia="ru-RU"/>
+        </w:rPr>
+      </w:pPr>
+    </w:p>
+    <w:p>
+      <w:pPr>
+        <w:rPr>
+          <w:rFonts w:ascii="Helvetica" w:hAnsi="Helvetica" w:cs="Helvetica"/>
+          <w:b/>
+          <w:bCs/>
+          <w:color w:val="0A0A0A"/>
+          <w:shd w:val="clear" w:color="auto" w:fill="FEFEFE"/>
+        </w:rPr>
+      </w:pPr>
+      <w:r>
+        <w:rPr>
+          <w:rFonts w:ascii="Helvetica" w:hAnsi="Helvetica" w:cs="Helvetica"/>
+          <w:b/>
+          <w:bCs/>
+          <w:color w:val="0A0A0A"/>
           <w:shd w:val="clear" w:color="auto" w:fill="FEFEFE"/>
         </w:rPr>
         <w:t xml:space="preserve">5180 </w:t>
@@ -717,7 +708,6 @@
           <w:b/>
           <w:bCs/>
           <w:color w:val="0A0A0A"/>
-          <w:highlight w:val="yellow"/>
           <w:shd w:val="clear" w:color="auto" w:fill="FEFEFE"/>
         </w:rPr>
         <w:t>руб</w:t>
@@ -739,7 +729,6 @@
           <w:b/>
           <w:bCs/>
           <w:color w:val="0A0A0A"/>
-          <w:highlight w:val="yellow"/>
           <w:shd w:val="clear" w:color="auto" w:fill="FEFEFE"/>
         </w:rPr>
         <w:t>Mon</w:t>
@@ -751,7 +740,6 @@
           <w:b/>
           <w:bCs/>
           <w:color w:val="0A0A0A"/>
-          <w:highlight w:val="yellow"/>
           <w:shd w:val="clear" w:color="auto" w:fill="FEFEFE"/>
         </w:rPr>
         <w:t xml:space="preserve"> </w:t>
@@ -763,7 +751,6 @@
           <w:b/>
           <w:bCs/>
           <w:color w:val="0A0A0A"/>
-          <w:highlight w:val="yellow"/>
           <w:shd w:val="clear" w:color="auto" w:fill="FEFEFE"/>
         </w:rPr>
         <w:t>Guerlain</w:t>
@@ -773,7 +760,6 @@
         <w:rPr>
           <w:rFonts w:ascii="Helvetica" w:hAnsi="Helvetica" w:cs="Helvetica"/>
           <w:color w:val="0A0A0A"/>
-          <w:highlight w:val="yellow"/>
           <w:shd w:val="clear" w:color="auto" w:fill="FEFEFE"/>
         </w:rPr>
         <w:t> </w:t>
@@ -785,7 +771,6 @@
           <w:b/>
           <w:bCs/>
           <w:color w:val="0A0A0A"/>
-          <w:highlight w:val="yellow"/>
           <w:shd w:val="clear" w:color="auto" w:fill="FEFEFE"/>
         </w:rPr>
         <w:t>Guerlain</w:t>
@@ -795,7 +780,6 @@
         <w:rPr>
           <w:rFonts w:ascii="Helvetica" w:hAnsi="Helvetica" w:cs="Helvetica"/>
           <w:color w:val="0A0A0A"/>
-          <w:highlight w:val="yellow"/>
           <w:shd w:val="clear" w:color="auto" w:fill="FEFEFE"/>
         </w:rPr>
         <w:t> — это аромат для женщин, он принадлежит к группе восточные древесные. </w:t>
@@ -806,7 +790,6 @@
           <w:b/>
           <w:bCs/>
           <w:color w:val="0A0A0A"/>
-          <w:highlight w:val="yellow"/>
           <w:shd w:val="clear" w:color="auto" w:fill="FEFEFE"/>
           <w:lang w:val="en-US"/>
         </w:rPr>
@@ -819,7 +802,6 @@
           <w:b/>
           <w:bCs/>
           <w:color w:val="0A0A0A"/>
-          <w:highlight w:val="yellow"/>
           <w:shd w:val="clear" w:color="auto" w:fill="FEFEFE"/>
           <w:lang w:val="en-US"/>
         </w:rPr>
@@ -830,7 +812,6 @@
         <w:rPr>
           <w:rFonts w:ascii="Helvetica" w:hAnsi="Helvetica" w:cs="Helvetica"/>
           <w:color w:val="0A0A0A"/>
-          <w:highlight w:val="yellow"/>
           <w:shd w:val="clear" w:color="auto" w:fill="FEFEFE"/>
           <w:lang w:val="en-US"/>
         </w:rPr>
@@ -840,7 +821,6 @@
         <w:rPr>
           <w:rFonts w:ascii="Helvetica" w:hAnsi="Helvetica" w:cs="Helvetica"/>
           <w:color w:val="0A0A0A"/>
-          <w:highlight w:val="yellow"/>
           <w:shd w:val="clear" w:color="auto" w:fill="FEFEFE"/>
         </w:rPr>
         <w:t>выпущен</w:t>
@@ -849,7 +829,6 @@
         <w:rPr>
           <w:rFonts w:ascii="Helvetica" w:hAnsi="Helvetica" w:cs="Helvetica"/>
           <w:color w:val="0A0A0A"/>
-          <w:highlight w:val="yellow"/>
           <w:shd w:val="clear" w:color="auto" w:fill="FEFEFE"/>
           <w:lang w:val="en-US"/>
         </w:rPr>
@@ -859,7 +838,6 @@
         <w:rPr>
           <w:rFonts w:ascii="Helvetica" w:hAnsi="Helvetica" w:cs="Helvetica"/>
           <w:color w:val="0A0A0A"/>
-          <w:highlight w:val="yellow"/>
           <w:shd w:val="clear" w:color="auto" w:fill="FEFEFE"/>
         </w:rPr>
         <w:t>в</w:t>
@@ -868,7 +846,6 @@
         <w:rPr>
           <w:rFonts w:ascii="Helvetica" w:hAnsi="Helvetica" w:cs="Helvetica"/>
           <w:color w:val="0A0A0A"/>
-          <w:highlight w:val="yellow"/>
           <w:shd w:val="clear" w:color="auto" w:fill="FEFEFE"/>
           <w:lang w:val="en-US"/>
         </w:rPr>
@@ -878,7 +855,6 @@
         <w:rPr>
           <w:rFonts w:ascii="Helvetica" w:hAnsi="Helvetica" w:cs="Helvetica"/>
           <w:color w:val="0A0A0A"/>
-          <w:highlight w:val="yellow"/>
           <w:shd w:val="clear" w:color="auto" w:fill="FEFEFE"/>
         </w:rPr>
         <w:t>году</w:t>
@@ -887,7 +863,6 @@
         <w:rPr>
           <w:rFonts w:ascii="Helvetica" w:hAnsi="Helvetica" w:cs="Helvetica"/>
           <w:color w:val="0A0A0A"/>
-          <w:highlight w:val="yellow"/>
           <w:shd w:val="clear" w:color="auto" w:fill="FEFEFE"/>
           <w:lang w:val="en-US"/>
         </w:rPr>
@@ -898,7 +873,6 @@
         <w:rPr>
           <w:rFonts w:ascii="Helvetica" w:hAnsi="Helvetica" w:cs="Helvetica"/>
           <w:color w:val="0A0A0A"/>
-          <w:highlight w:val="yellow"/>
           <w:shd w:val="clear" w:color="auto" w:fill="FEFEFE"/>
           <w:lang w:val="en-US"/>
         </w:rPr>
@@ -909,7 +883,6 @@
         <w:rPr>
           <w:rFonts w:ascii="Helvetica" w:hAnsi="Helvetica" w:cs="Helvetica"/>
           <w:color w:val="0A0A0A"/>
-          <w:highlight w:val="yellow"/>
           <w:shd w:val="clear" w:color="auto" w:fill="FEFEFE"/>
           <w:lang w:val="en-US"/>
         </w:rPr>
@@ -919,7 +892,6 @@
         <w:rPr>
           <w:rFonts w:ascii="Helvetica" w:hAnsi="Helvetica" w:cs="Helvetica"/>
           <w:color w:val="0A0A0A"/>
-          <w:highlight w:val="yellow"/>
           <w:shd w:val="clear" w:color="auto" w:fill="FEFEFE"/>
         </w:rPr>
         <w:t>был</w:t>
@@ -928,7 +900,6 @@
         <w:rPr>
           <w:rFonts w:ascii="Helvetica" w:hAnsi="Helvetica" w:cs="Helvetica"/>
           <w:color w:val="0A0A0A"/>
-          <w:highlight w:val="yellow"/>
           <w:shd w:val="clear" w:color="auto" w:fill="FEFEFE"/>
           <w:lang w:val="en-US"/>
         </w:rPr>
@@ -938,7 +909,6 @@
         <w:rPr>
           <w:rFonts w:ascii="Helvetica" w:hAnsi="Helvetica" w:cs="Helvetica"/>
           <w:color w:val="0A0A0A"/>
-          <w:highlight w:val="yellow"/>
           <w:shd w:val="clear" w:color="auto" w:fill="FEFEFE"/>
         </w:rPr>
         <w:t>создан</w:t>
@@ -947,7 +917,6 @@
         <w:rPr>
           <w:rFonts w:ascii="Helvetica" w:hAnsi="Helvetica" w:cs="Helvetica"/>
           <w:color w:val="0A0A0A"/>
-          <w:highlight w:val="yellow"/>
           <w:shd w:val="clear" w:color="auto" w:fill="FEFEFE"/>
           <w:lang w:val="en-US"/>
         </w:rPr>
@@ -958,7 +927,6 @@
         <w:rPr>
           <w:rFonts w:ascii="Helvetica" w:hAnsi="Helvetica" w:cs="Helvetica"/>
           <w:color w:val="0A0A0A"/>
-          <w:highlight w:val="yellow"/>
           <w:shd w:val="clear" w:color="auto" w:fill="FEFEFE"/>
           <w:lang w:val="en-US"/>
         </w:rPr>
@@ -969,7 +937,6 @@
         <w:rPr>
           <w:rFonts w:ascii="Helvetica" w:hAnsi="Helvetica" w:cs="Helvetica"/>
           <w:color w:val="0A0A0A"/>
-          <w:highlight w:val="yellow"/>
           <w:shd w:val="clear" w:color="auto" w:fill="FEFEFE"/>
           <w:lang w:val="en-US"/>
         </w:rPr>
@@ -979,7 +946,6 @@
         <w:rPr>
           <w:rFonts w:ascii="Helvetica" w:hAnsi="Helvetica" w:cs="Helvetica"/>
           <w:color w:val="0A0A0A"/>
-          <w:highlight w:val="yellow"/>
           <w:shd w:val="clear" w:color="auto" w:fill="FEFEFE"/>
         </w:rPr>
         <w:t>и</w:t>
@@ -988,7 +954,6 @@
         <w:rPr>
           <w:rFonts w:ascii="Helvetica" w:hAnsi="Helvetica" w:cs="Helvetica"/>
           <w:color w:val="0A0A0A"/>
-          <w:highlight w:val="yellow"/>
           <w:shd w:val="clear" w:color="auto" w:fill="FEFEFE"/>
           <w:lang w:val="en-US"/>
         </w:rPr>
@@ -999,7 +964,6 @@
         <w:rPr>
           <w:rFonts w:ascii="Helvetica" w:hAnsi="Helvetica" w:cs="Helvetica"/>
           <w:color w:val="0A0A0A"/>
-          <w:highlight w:val="yellow"/>
           <w:shd w:val="clear" w:color="auto" w:fill="FEFEFE"/>
           <w:lang w:val="en-US"/>
         </w:rPr>
@@ -1010,7 +974,6 @@
         <w:rPr>
           <w:rFonts w:ascii="Helvetica" w:hAnsi="Helvetica" w:cs="Helvetica"/>
           <w:color w:val="0A0A0A"/>
-          <w:highlight w:val="yellow"/>
           <w:shd w:val="clear" w:color="auto" w:fill="FEFEFE"/>
           <w:lang w:val="en-US"/>
         </w:rPr>
@@ -1020,7 +983,6 @@
         <w:rPr>
           <w:rFonts w:ascii="Helvetica" w:hAnsi="Helvetica" w:cs="Helvetica"/>
           <w:color w:val="0A0A0A"/>
-          <w:highlight w:val="yellow"/>
           <w:shd w:val="clear" w:color="auto" w:fill="FEFEFE"/>
         </w:rPr>
         <w:t xml:space="preserve">Верхние ноты: Лаванда и Бергамот; средние ноты: Ирис, Жасмин </w:t>
@@ -1030,7 +992,6 @@
         <w:rPr>
           <w:rFonts w:ascii="Helvetica" w:hAnsi="Helvetica" w:cs="Helvetica"/>
           <w:color w:val="0A0A0A"/>
-          <w:highlight w:val="yellow"/>
           <w:shd w:val="clear" w:color="auto" w:fill="FEFEFE"/>
         </w:rPr>
         <w:t>Самбак</w:t>
@@ -1040,7 +1001,6 @@
         <w:rPr>
           <w:rFonts w:ascii="Helvetica" w:hAnsi="Helvetica" w:cs="Helvetica"/>
           <w:color w:val="0A0A0A"/>
-          <w:highlight w:val="yellow"/>
           <w:shd w:val="clear" w:color="auto" w:fill="FEFEFE"/>
         </w:rPr>
         <w:t xml:space="preserve"> и Роза; базовые ноты: Ваниль, Кумарин, Австралийский сандал, Лакричник, Бензоин и Пачули.</w:t>
@@ -1085,17 +1045,15 @@
           <w:b/>
           <w:bCs/>
           <w:color w:val="0A0A0A"/>
-          <w:highlight w:val="yellow"/>
-          <w:shd w:val="clear" w:color="auto" w:fill="FEFEFE"/>
-        </w:rPr>
-      </w:pPr>
-      <w:r>
-        <w:rPr>
-          <w:rFonts w:ascii="Helvetica" w:hAnsi="Helvetica" w:cs="Helvetica"/>
-          <w:b/>
-          <w:bCs/>
-          <w:color w:val="0A0A0A"/>
-          <w:highlight w:val="yellow"/>
+          <w:shd w:val="clear" w:color="auto" w:fill="FEFEFE"/>
+        </w:rPr>
+      </w:pPr>
+      <w:r>
+        <w:rPr>
+          <w:rFonts w:ascii="Helvetica" w:hAnsi="Helvetica" w:cs="Helvetica"/>
+          <w:b/>
+          <w:bCs/>
+          <w:color w:val="0A0A0A"/>
           <w:shd w:val="clear" w:color="auto" w:fill="FEFEFE"/>
         </w:rPr>
         <w:t>7150 руб.</w:t>
@@ -1117,7 +1075,6 @@
           <w:b/>
           <w:bCs/>
           <w:color w:val="0A0A0A"/>
-          <w:highlight w:val="yellow"/>
           <w:shd w:val="clear" w:color="auto" w:fill="FEFEFE"/>
         </w:rPr>
         <w:t>J'adore</w:t>
@@ -1127,7 +1084,6 @@
         <w:rPr>
           <w:rFonts w:ascii="Helvetica" w:hAnsi="Helvetica" w:cs="Helvetica"/>
           <w:color w:val="0A0A0A"/>
-          <w:highlight w:val="yellow"/>
           <w:shd w:val="clear" w:color="auto" w:fill="FEFEFE"/>
         </w:rPr>
         <w:t> </w:t>
@@ -1139,7 +1095,6 @@
           <w:b/>
           <w:bCs/>
           <w:color w:val="0A0A0A"/>
-          <w:highlight w:val="yellow"/>
           <w:shd w:val="clear" w:color="auto" w:fill="FEFEFE"/>
         </w:rPr>
         <w:t>Dior</w:t>
@@ -1149,7 +1104,6 @@
         <w:rPr>
           <w:rFonts w:ascii="Helvetica" w:hAnsi="Helvetica" w:cs="Helvetica"/>
           <w:color w:val="0A0A0A"/>
-          <w:highlight w:val="yellow"/>
           <w:shd w:val="clear" w:color="auto" w:fill="FEFEFE"/>
         </w:rPr>
         <w:t> — это аромат для женщин, он принадлежит к группе цветочные фруктовые. </w:t>
@@ -1161,7 +1115,6 @@
           <w:b/>
           <w:bCs/>
           <w:color w:val="0A0A0A"/>
-          <w:highlight w:val="yellow"/>
           <w:shd w:val="clear" w:color="auto" w:fill="FEFEFE"/>
         </w:rPr>
         <w:t>J'adore</w:t>
@@ -1171,7 +1124,6 @@
         <w:rPr>
           <w:rFonts w:ascii="Helvetica" w:hAnsi="Helvetica" w:cs="Helvetica"/>
           <w:color w:val="0A0A0A"/>
-          <w:highlight w:val="yellow"/>
           <w:shd w:val="clear" w:color="auto" w:fill="FEFEFE"/>
         </w:rPr>
         <w:t xml:space="preserve"> выпущен в 1999 году. Парфюмер: </w:t>
@@ -1181,7 +1133,6 @@
         <w:rPr>
           <w:rFonts w:ascii="Helvetica" w:hAnsi="Helvetica" w:cs="Helvetica"/>
           <w:color w:val="0A0A0A"/>
-          <w:highlight w:val="yellow"/>
           <w:shd w:val="clear" w:color="auto" w:fill="FEFEFE"/>
         </w:rPr>
         <w:t>Calice</w:t>
@@ -1191,7 +1142,6 @@
         <w:rPr>
           <w:rFonts w:ascii="Helvetica" w:hAnsi="Helvetica" w:cs="Helvetica"/>
           <w:color w:val="0A0A0A"/>
-          <w:highlight w:val="yellow"/>
           <w:shd w:val="clear" w:color="auto" w:fill="FEFEFE"/>
         </w:rPr>
         <w:t xml:space="preserve"> </w:t>
@@ -1201,7 +1151,6 @@
         <w:rPr>
           <w:rFonts w:ascii="Helvetica" w:hAnsi="Helvetica" w:cs="Helvetica"/>
           <w:color w:val="0A0A0A"/>
-          <w:highlight w:val="yellow"/>
           <w:shd w:val="clear" w:color="auto" w:fill="FEFEFE"/>
         </w:rPr>
         <w:t>Becker</w:t>
@@ -1211,7 +1160,6 @@
         <w:rPr>
           <w:rFonts w:ascii="Helvetica" w:hAnsi="Helvetica" w:cs="Helvetica"/>
           <w:color w:val="0A0A0A"/>
-          <w:highlight w:val="yellow"/>
           <w:shd w:val="clear" w:color="auto" w:fill="FEFEFE"/>
         </w:rPr>
         <w:t xml:space="preserve">. Верхние ноты: Груша, Дыня, Магнолия, Персик, Мандарин и Бергамот; средние ноты: Жасмин, Ландыш, </w:t>
@@ -1220,7 +1168,6 @@
         <w:rPr>
           <w:rFonts w:ascii="Helvetica" w:hAnsi="Helvetica" w:cs="Helvetica"/>
           <w:color w:val="0A0A0A"/>
-          <w:highlight w:val="yellow"/>
           <w:shd w:val="clear" w:color="auto" w:fill="FEFEFE"/>
         </w:rPr>
         <w:lastRenderedPageBreak/>
@@ -1231,7 +1178,6 @@
         <w:rPr>
           <w:rFonts w:ascii="Helvetica" w:hAnsi="Helvetica" w:cs="Helvetica"/>
           <w:color w:val="0A0A0A"/>
-          <w:highlight w:val="yellow"/>
           <w:shd w:val="clear" w:color="auto" w:fill="FEFEFE"/>
         </w:rPr>
         <w:t>Фрезия</w:t>
@@ -1241,7 +1187,6 @@
         <w:rPr>
           <w:rFonts w:ascii="Helvetica" w:hAnsi="Helvetica" w:cs="Helvetica"/>
           <w:color w:val="0A0A0A"/>
-          <w:highlight w:val="yellow"/>
           <w:shd w:val="clear" w:color="auto" w:fill="FEFEFE"/>
         </w:rPr>
         <w:t>, Роза, Орхидея, Слива и Фиалка; базовые ноты: Мускус, Ваниль, Ежевика и Кедр. Этот</w:t>
@@ -1250,7 +1195,6 @@
         <w:rPr>
           <w:rFonts w:ascii="Helvetica" w:hAnsi="Helvetica" w:cs="Helvetica"/>
           <w:color w:val="0A0A0A"/>
-          <w:highlight w:val="yellow"/>
           <w:shd w:val="clear" w:color="auto" w:fill="FEFEFE"/>
           <w:lang w:val="en-US"/>
         </w:rPr>
@@ -1260,7 +1204,6 @@
         <w:rPr>
           <w:rFonts w:ascii="Helvetica" w:hAnsi="Helvetica" w:cs="Helvetica"/>
           <w:color w:val="0A0A0A"/>
-          <w:highlight w:val="yellow"/>
           <w:shd w:val="clear" w:color="auto" w:fill="FEFEFE"/>
         </w:rPr>
         <w:t>аромат</w:t>
@@ -1269,7 +1212,6 @@
         <w:rPr>
           <w:rFonts w:ascii="Helvetica" w:hAnsi="Helvetica" w:cs="Helvetica"/>
           <w:color w:val="0A0A0A"/>
-          <w:highlight w:val="yellow"/>
           <w:shd w:val="clear" w:color="auto" w:fill="FEFEFE"/>
           <w:lang w:val="en-US"/>
         </w:rPr>
@@ -1279,7 +1221,6 @@
         <w:rPr>
           <w:rFonts w:ascii="Helvetica" w:hAnsi="Helvetica" w:cs="Helvetica"/>
           <w:color w:val="0A0A0A"/>
-          <w:highlight w:val="yellow"/>
           <w:shd w:val="clear" w:color="auto" w:fill="FEFEFE"/>
         </w:rPr>
         <w:t>получил</w:t>
@@ -1288,7 +1229,6 @@
         <w:rPr>
           <w:rFonts w:ascii="Helvetica" w:hAnsi="Helvetica" w:cs="Helvetica"/>
           <w:color w:val="0A0A0A"/>
-          <w:highlight w:val="yellow"/>
           <w:shd w:val="clear" w:color="auto" w:fill="FEFEFE"/>
           <w:lang w:val="en-US"/>
         </w:rPr>
@@ -1298,7 +1238,6 @@
         <w:rPr>
           <w:rFonts w:ascii="Helvetica" w:hAnsi="Helvetica" w:cs="Helvetica"/>
           <w:color w:val="0A0A0A"/>
-          <w:highlight w:val="yellow"/>
           <w:shd w:val="clear" w:color="auto" w:fill="FEFEFE"/>
         </w:rPr>
         <w:t>награду</w:t>
@@ -1307,7 +1246,6 @@
         <w:rPr>
           <w:rFonts w:ascii="Helvetica" w:hAnsi="Helvetica" w:cs="Helvetica"/>
           <w:color w:val="0A0A0A"/>
-          <w:highlight w:val="yellow"/>
           <w:shd w:val="clear" w:color="auto" w:fill="FEFEFE"/>
           <w:lang w:val="en-US"/>
         </w:rPr>
@@ -1320,7 +1258,6 @@
           <w:b/>
           <w:bCs/>
           <w:color w:val="0A0A0A"/>
-          <w:highlight w:val="yellow"/>
           <w:shd w:val="clear" w:color="auto" w:fill="FEFEFE"/>
           <w:lang w:val="en-US"/>
         </w:rPr>
@@ -1333,7 +1270,6 @@
           <w:b/>
           <w:bCs/>
           <w:color w:val="0A0A0A"/>
-          <w:highlight w:val="yellow"/>
           <w:shd w:val="clear" w:color="auto" w:fill="FEFEFE"/>
           <w:lang w:val="en-US"/>
         </w:rPr>
@@ -1343,7 +1279,6 @@
         <w:rPr>
           <w:rFonts w:ascii="Helvetica" w:hAnsi="Helvetica" w:cs="Helvetica"/>
           <w:color w:val="0A0A0A"/>
-          <w:highlight w:val="yellow"/>
           <w:shd w:val="clear" w:color="auto" w:fill="FEFEFE"/>
           <w:lang w:val="en-US"/>
         </w:rPr>
@@ -1355,18 +1290,16 @@
         <w:rPr>
           <w:rFonts w:ascii="Helvetica" w:hAnsi="Helvetica" w:cs="Helvetica"/>
           <w:color w:val="0A0A0A"/>
-          <w:highlight w:val="yellow"/>
-          <w:shd w:val="clear" w:color="auto" w:fill="FEFEFE"/>
-          <w:lang w:val="en-US"/>
-        </w:rPr>
-      </w:pPr>
-      <w:r>
-        <w:rPr>
-          <w:rFonts w:ascii="Helvetica" w:hAnsi="Helvetica" w:cs="Helvetica"/>
-          <w:b/>
-          <w:bCs/>
-          <w:color w:val="0A0A0A"/>
-          <w:highlight w:val="yellow"/>
+          <w:shd w:val="clear" w:color="auto" w:fill="FEFEFE"/>
+          <w:lang w:val="en-US"/>
+        </w:rPr>
+      </w:pPr>
+      <w:r>
+        <w:rPr>
+          <w:rFonts w:ascii="Helvetica" w:hAnsi="Helvetica" w:cs="Helvetica"/>
+          <w:b/>
+          <w:bCs/>
+          <w:color w:val="0A0A0A"/>
           <w:shd w:val="clear" w:color="auto" w:fill="FEFEFE"/>
           <w:lang w:val="en-US"/>
         </w:rPr>
@@ -1376,7 +1309,6 @@
         <w:rPr>
           <w:rFonts w:ascii="Helvetica" w:hAnsi="Helvetica" w:cs="Helvetica"/>
           <w:color w:val="0A0A0A"/>
-          <w:highlight w:val="yellow"/>
           <w:shd w:val="clear" w:color="auto" w:fill="FEFEFE"/>
           <w:lang w:val="en-US"/>
         </w:rPr>
@@ -1388,7 +1320,6 @@
           <w:b/>
           <w:bCs/>
           <w:color w:val="0A0A0A"/>
-          <w:highlight w:val="yellow"/>
           <w:shd w:val="clear" w:color="auto" w:fill="FEFEFE"/>
           <w:lang w:val="en-US"/>
         </w:rPr>
@@ -1398,7 +1329,6 @@
         <w:rPr>
           <w:rFonts w:ascii="Helvetica" w:hAnsi="Helvetica" w:cs="Helvetica"/>
           <w:color w:val="0A0A0A"/>
-          <w:highlight w:val="yellow"/>
           <w:shd w:val="clear" w:color="auto" w:fill="FEFEFE"/>
           <w:lang w:val="en-US"/>
         </w:rPr>
@@ -1410,16 +1340,14 @@
         <w:rPr>
           <w:rFonts w:ascii="Helvetica" w:hAnsi="Helvetica" w:cs="Helvetica"/>
           <w:color w:val="0A0A0A"/>
-          <w:highlight w:val="yellow"/>
-          <w:shd w:val="clear" w:color="auto" w:fill="FEFEFE"/>
-          <w:lang w:val="en-US"/>
-        </w:rPr>
-      </w:pPr>
-      <w:r>
-        <w:rPr>
-          <w:rFonts w:ascii="Helvetica" w:hAnsi="Helvetica" w:cs="Helvetica"/>
-          <w:color w:val="0A0A0A"/>
-          <w:highlight w:val="yellow"/>
+          <w:shd w:val="clear" w:color="auto" w:fill="FEFEFE"/>
+          <w:lang w:val="en-US"/>
+        </w:rPr>
+      </w:pPr>
+      <w:r>
+        <w:rPr>
+          <w:rFonts w:ascii="Helvetica" w:hAnsi="Helvetica" w:cs="Helvetica"/>
+          <w:color w:val="0A0A0A"/>
           <w:shd w:val="clear" w:color="auto" w:fill="FEFEFE"/>
           <w:lang w:val="en-US"/>
         </w:rPr>
@@ -1429,7 +1357,6 @@
         <w:rPr>
           <w:rFonts w:ascii="Helvetica" w:hAnsi="Helvetica" w:cs="Helvetica"/>
           <w:color w:val="0A0A0A"/>
-          <w:highlight w:val="yellow"/>
           <w:shd w:val="clear" w:color="auto" w:fill="FEFEFE"/>
         </w:rPr>
         <w:t>руб</w:t>
@@ -1438,7 +1365,6 @@
         <w:rPr>
           <w:rFonts w:ascii="Helvetica" w:hAnsi="Helvetica" w:cs="Helvetica"/>
           <w:color w:val="0A0A0A"/>
-          <w:highlight w:val="yellow"/>
           <w:shd w:val="clear" w:color="auto" w:fill="FEFEFE"/>
           <w:lang w:val="en-US"/>
         </w:rPr>
@@ -1448,7 +1374,6 @@
         <w:rPr>
           <w:rFonts w:ascii="Helvetica" w:hAnsi="Helvetica" w:cs="Helvetica"/>
           <w:color w:val="0A0A0A"/>
-          <w:highlight w:val="yellow"/>
           <w:shd w:val="clear" w:color="auto" w:fill="FEFEFE"/>
         </w:rPr>
         <w:t>мл</w:t>
@@ -1466,7 +1391,6 @@
         <w:rPr>
           <w:rFonts w:ascii="Helvetica" w:hAnsi="Helvetica" w:cs="Helvetica"/>
           <w:color w:val="0A0A0A"/>
-          <w:highlight w:val="yellow"/>
           <w:shd w:val="clear" w:color="auto" w:fill="FEFEFE"/>
         </w:rPr>
         <w:t>— это аромат для женщин, он принадлежит к группе цветочные древесно-мускусные. </w:t>
@@ -1478,7 +1402,6 @@
           <w:b/>
           <w:bCs/>
           <w:color w:val="0A0A0A"/>
-          <w:highlight w:val="yellow"/>
           <w:shd w:val="clear" w:color="auto" w:fill="FEFEFE"/>
         </w:rPr>
         <w:t>Lacoste</w:t>
@@ -1490,7 +1413,6 @@
           <w:b/>
           <w:bCs/>
           <w:color w:val="0A0A0A"/>
-          <w:highlight w:val="yellow"/>
           <w:shd w:val="clear" w:color="auto" w:fill="FEFEFE"/>
         </w:rPr>
         <w:t xml:space="preserve"> </w:t>
@@ -1502,7 +1424,6 @@
           <w:b/>
           <w:bCs/>
           <w:color w:val="0A0A0A"/>
-          <w:highlight w:val="yellow"/>
           <w:shd w:val="clear" w:color="auto" w:fill="FEFEFE"/>
         </w:rPr>
         <w:t>Pour</w:t>
@@ -1514,7 +1435,6 @@
           <w:b/>
           <w:bCs/>
           <w:color w:val="0A0A0A"/>
-          <w:highlight w:val="yellow"/>
           <w:shd w:val="clear" w:color="auto" w:fill="FEFEFE"/>
         </w:rPr>
         <w:t xml:space="preserve"> </w:t>
@@ -1526,7 +1446,6 @@
           <w:b/>
           <w:bCs/>
           <w:color w:val="0A0A0A"/>
-          <w:highlight w:val="yellow"/>
           <w:shd w:val="clear" w:color="auto" w:fill="FEFEFE"/>
         </w:rPr>
         <w:t>Femme</w:t>
@@ -1536,7 +1455,6 @@
         <w:rPr>
           <w:rFonts w:ascii="Helvetica" w:hAnsi="Helvetica" w:cs="Helvetica"/>
           <w:color w:val="0A0A0A"/>
-          <w:highlight w:val="yellow"/>
           <w:shd w:val="clear" w:color="auto" w:fill="FEFEFE"/>
         </w:rPr>
         <w:t xml:space="preserve"> выпущен в 2003 году. Парфюмер: </w:t>
@@ -1546,7 +1464,6 @@
         <w:rPr>
           <w:rFonts w:ascii="Helvetica" w:hAnsi="Helvetica" w:cs="Helvetica"/>
           <w:color w:val="0A0A0A"/>
-          <w:highlight w:val="yellow"/>
           <w:shd w:val="clear" w:color="auto" w:fill="FEFEFE"/>
         </w:rPr>
         <w:t>Olivier</w:t>
@@ -1556,7 +1473,6 @@
         <w:rPr>
           <w:rFonts w:ascii="Helvetica" w:hAnsi="Helvetica" w:cs="Helvetica"/>
           <w:color w:val="0A0A0A"/>
-          <w:highlight w:val="yellow"/>
           <w:shd w:val="clear" w:color="auto" w:fill="FEFEFE"/>
         </w:rPr>
         <w:t xml:space="preserve"> </w:t>
@@ -1566,7 +1482,6 @@
         <w:rPr>
           <w:rFonts w:ascii="Helvetica" w:hAnsi="Helvetica" w:cs="Helvetica"/>
           <w:color w:val="0A0A0A"/>
-          <w:highlight w:val="yellow"/>
           <w:shd w:val="clear" w:color="auto" w:fill="FEFEFE"/>
         </w:rPr>
         <w:t>Cresp</w:t>
@@ -1576,7 +1491,6 @@
         <w:rPr>
           <w:rFonts w:ascii="Helvetica" w:hAnsi="Helvetica" w:cs="Helvetica"/>
           <w:color w:val="0A0A0A"/>
-          <w:highlight w:val="yellow"/>
           <w:shd w:val="clear" w:color="auto" w:fill="FEFEFE"/>
         </w:rPr>
         <w:t xml:space="preserve">. Верхние ноты: Перец, </w:t>
@@ -1586,7 +1500,6 @@
         <w:rPr>
           <w:rFonts w:ascii="Helvetica" w:hAnsi="Helvetica" w:cs="Helvetica"/>
           <w:color w:val="0A0A0A"/>
-          <w:highlight w:val="yellow"/>
           <w:shd w:val="clear" w:color="auto" w:fill="FEFEFE"/>
         </w:rPr>
         <w:t>Фрезия</w:t>
@@ -1596,7 +1509,6 @@
         <w:rPr>
           <w:rFonts w:ascii="Helvetica" w:hAnsi="Helvetica" w:cs="Helvetica"/>
           <w:color w:val="0A0A0A"/>
-          <w:highlight w:val="yellow"/>
           <w:shd w:val="clear" w:color="auto" w:fill="FEFEFE"/>
         </w:rPr>
         <w:t xml:space="preserve"> и Яблоко; средние ноты: Гелиотроп, Фиалка, Жасмин, Гибискус и Роза; базовые ноты: Замша, Сандал, Ладан, Кедр и </w:t>
@@ -1606,7 +1518,6 @@
         <w:rPr>
           <w:rFonts w:ascii="Helvetica" w:hAnsi="Helvetica" w:cs="Helvetica"/>
           <w:color w:val="0A0A0A"/>
-          <w:highlight w:val="yellow"/>
           <w:shd w:val="clear" w:color="auto" w:fill="FEFEFE"/>
         </w:rPr>
         <w:t>Лабданум</w:t>
@@ -1616,7 +1527,6 @@
         <w:rPr>
           <w:rFonts w:ascii="Helvetica" w:hAnsi="Helvetica" w:cs="Helvetica"/>
           <w:color w:val="0A0A0A"/>
-          <w:highlight w:val="yellow"/>
           <w:shd w:val="clear" w:color="auto" w:fill="FEFEFE"/>
         </w:rPr>
         <w:t>.</w:t>
@@ -1636,18 +1546,16 @@
         <w:rPr>
           <w:rFonts w:ascii="Helvetica" w:hAnsi="Helvetica" w:cs="Helvetica"/>
           <w:color w:val="0A0A0A"/>
-          <w:highlight w:val="yellow"/>
-          <w:shd w:val="clear" w:color="auto" w:fill="FEFEFE"/>
-          <w:lang w:val="en-US"/>
-        </w:rPr>
-      </w:pPr>
-      <w:r>
-        <w:rPr>
-          <w:rFonts w:ascii="Helvetica" w:hAnsi="Helvetica" w:cs="Helvetica"/>
-          <w:b/>
-          <w:bCs/>
-          <w:color w:val="0A0A0A"/>
-          <w:highlight w:val="yellow"/>
+          <w:shd w:val="clear" w:color="auto" w:fill="FEFEFE"/>
+          <w:lang w:val="en-US"/>
+        </w:rPr>
+      </w:pPr>
+      <w:r>
+        <w:rPr>
+          <w:rFonts w:ascii="Helvetica" w:hAnsi="Helvetica" w:cs="Helvetica"/>
+          <w:b/>
+          <w:bCs/>
+          <w:color w:val="0A0A0A"/>
           <w:shd w:val="clear" w:color="auto" w:fill="FEFEFE"/>
           <w:lang w:val="en-US"/>
         </w:rPr>
@@ -1657,7 +1565,6 @@
         <w:rPr>
           <w:rFonts w:ascii="Helvetica" w:hAnsi="Helvetica" w:cs="Helvetica"/>
           <w:color w:val="0A0A0A"/>
-          <w:highlight w:val="yellow"/>
           <w:shd w:val="clear" w:color="auto" w:fill="FEFEFE"/>
           <w:lang w:val="en-US"/>
         </w:rPr>
@@ -1669,7 +1576,6 @@
           <w:b/>
           <w:bCs/>
           <w:color w:val="0A0A0A"/>
-          <w:highlight w:val="yellow"/>
           <w:shd w:val="clear" w:color="auto" w:fill="FEFEFE"/>
           <w:lang w:val="en-US"/>
         </w:rPr>
@@ -1679,7 +1585,6 @@
         <w:rPr>
           <w:rFonts w:ascii="Helvetica" w:hAnsi="Helvetica" w:cs="Helvetica"/>
           <w:color w:val="0A0A0A"/>
-          <w:highlight w:val="yellow"/>
           <w:shd w:val="clear" w:color="auto" w:fill="FEFEFE"/>
           <w:lang w:val="en-US"/>
         </w:rPr>
@@ -1691,16 +1596,14 @@
         <w:rPr>
           <w:rFonts w:ascii="Helvetica" w:hAnsi="Helvetica" w:cs="Helvetica"/>
           <w:color w:val="0A0A0A"/>
-          <w:highlight w:val="yellow"/>
-          <w:shd w:val="clear" w:color="auto" w:fill="FEFEFE"/>
-          <w:lang w:val="en-US"/>
-        </w:rPr>
-      </w:pPr>
-      <w:r>
-        <w:rPr>
-          <w:rFonts w:ascii="Helvetica" w:hAnsi="Helvetica" w:cs="Helvetica"/>
-          <w:color w:val="0A0A0A"/>
-          <w:highlight w:val="yellow"/>
+          <w:shd w:val="clear" w:color="auto" w:fill="FEFEFE"/>
+          <w:lang w:val="en-US"/>
+        </w:rPr>
+      </w:pPr>
+      <w:r>
+        <w:rPr>
+          <w:rFonts w:ascii="Helvetica" w:hAnsi="Helvetica" w:cs="Helvetica"/>
+          <w:color w:val="0A0A0A"/>
           <w:shd w:val="clear" w:color="auto" w:fill="FEFEFE"/>
           <w:lang w:val="en-US"/>
         </w:rPr>
@@ -1710,7 +1613,6 @@
         <w:rPr>
           <w:rFonts w:ascii="Helvetica" w:hAnsi="Helvetica" w:cs="Helvetica"/>
           <w:color w:val="0A0A0A"/>
-          <w:highlight w:val="yellow"/>
           <w:shd w:val="clear" w:color="auto" w:fill="FEFEFE"/>
         </w:rPr>
         <w:t>руб</w:t>
@@ -1719,7 +1621,6 @@
         <w:rPr>
           <w:rFonts w:ascii="Helvetica" w:hAnsi="Helvetica" w:cs="Helvetica"/>
           <w:color w:val="0A0A0A"/>
-          <w:highlight w:val="yellow"/>
           <w:shd w:val="clear" w:color="auto" w:fill="FEFEFE"/>
           <w:lang w:val="en-US"/>
         </w:rPr>
@@ -1729,7 +1630,6 @@
         <w:rPr>
           <w:rFonts w:ascii="Helvetica" w:hAnsi="Helvetica" w:cs="Helvetica"/>
           <w:color w:val="0A0A0A"/>
-          <w:highlight w:val="yellow"/>
           <w:shd w:val="clear" w:color="auto" w:fill="FEFEFE"/>
         </w:rPr>
         <w:t>мл</w:t>
@@ -1738,7 +1638,6 @@
         <w:rPr>
           <w:rFonts w:ascii="Helvetica" w:hAnsi="Helvetica" w:cs="Helvetica"/>
           <w:color w:val="0A0A0A"/>
-          <w:highlight w:val="yellow"/>
           <w:shd w:val="clear" w:color="auto" w:fill="FEFEFE"/>
           <w:lang w:val="en-US"/>
         </w:rPr>
@@ -1757,7 +1656,6 @@
         <w:rPr>
           <w:rFonts w:ascii="Helvetica" w:hAnsi="Helvetica" w:cs="Helvetica"/>
           <w:color w:val="0A0A0A"/>
-          <w:highlight w:val="yellow"/>
           <w:shd w:val="clear" w:color="auto" w:fill="FEFEFE"/>
         </w:rPr>
         <w:t>— это аромат для мужчин и женщин, он принадлежит к группе восточные цветочные. </w:t>
@@ -1769,7 +1667,6 @@
           <w:b/>
           <w:bCs/>
           <w:color w:val="0A0A0A"/>
-          <w:highlight w:val="yellow"/>
           <w:shd w:val="clear" w:color="auto" w:fill="FEFEFE"/>
         </w:rPr>
         <w:t>Lost</w:t>
@@ -1781,7 +1678,6 @@
           <w:b/>
           <w:bCs/>
           <w:color w:val="0A0A0A"/>
-          <w:highlight w:val="yellow"/>
           <w:shd w:val="clear" w:color="auto" w:fill="FEFEFE"/>
         </w:rPr>
         <w:t xml:space="preserve"> </w:t>
@@ -1793,7 +1689,6 @@
           <w:b/>
           <w:bCs/>
           <w:color w:val="0A0A0A"/>
-          <w:highlight w:val="yellow"/>
           <w:shd w:val="clear" w:color="auto" w:fill="FEFEFE"/>
         </w:rPr>
         <w:t>Cherry</w:t>
@@ -1803,7 +1698,6 @@
         <w:rPr>
           <w:rFonts w:ascii="Helvetica" w:hAnsi="Helvetica" w:cs="Helvetica"/>
           <w:color w:val="0A0A0A"/>
-          <w:highlight w:val="yellow"/>
           <w:shd w:val="clear" w:color="auto" w:fill="FEFEFE"/>
         </w:rPr>
         <w:t xml:space="preserve"> выпущен в 2018 году. Парфюмер: </w:t>
@@ -1813,7 +1707,6 @@
         <w:rPr>
           <w:rFonts w:ascii="Helvetica" w:hAnsi="Helvetica" w:cs="Helvetica"/>
           <w:color w:val="0A0A0A"/>
-          <w:highlight w:val="yellow"/>
           <w:shd w:val="clear" w:color="auto" w:fill="FEFEFE"/>
         </w:rPr>
         <w:t>Louise</w:t>
@@ -1823,7 +1716,6 @@
         <w:rPr>
           <w:rFonts w:ascii="Helvetica" w:hAnsi="Helvetica" w:cs="Helvetica"/>
           <w:color w:val="0A0A0A"/>
-          <w:highlight w:val="yellow"/>
           <w:shd w:val="clear" w:color="auto" w:fill="FEFEFE"/>
         </w:rPr>
         <w:t xml:space="preserve"> </w:t>
@@ -1833,7 +1725,6 @@
         <w:rPr>
           <w:rFonts w:ascii="Helvetica" w:hAnsi="Helvetica" w:cs="Helvetica"/>
           <w:color w:val="0A0A0A"/>
-          <w:highlight w:val="yellow"/>
           <w:shd w:val="clear" w:color="auto" w:fill="FEFEFE"/>
         </w:rPr>
         <w:t>Turner</w:t>
@@ -1843,7 +1734,6 @@
         <w:rPr>
           <w:rFonts w:ascii="Helvetica" w:hAnsi="Helvetica" w:cs="Helvetica"/>
           <w:color w:val="0A0A0A"/>
-          <w:highlight w:val="yellow"/>
           <w:shd w:val="clear" w:color="auto" w:fill="FEFEFE"/>
         </w:rPr>
         <w:t xml:space="preserve">. Верхние ноты: Горький миндаль, Ликер и </w:t>
@@ -1853,7 +1743,6 @@
         <w:rPr>
           <w:rFonts w:ascii="Helvetica" w:hAnsi="Helvetica" w:cs="Helvetica"/>
           <w:color w:val="0A0A0A"/>
-          <w:highlight w:val="yellow"/>
           <w:shd w:val="clear" w:color="auto" w:fill="FEFEFE"/>
         </w:rPr>
         <w:t>Black</w:t>
@@ -1863,7 +1752,6 @@
         <w:rPr>
           <w:rFonts w:ascii="Helvetica" w:hAnsi="Helvetica" w:cs="Helvetica"/>
           <w:color w:val="0A0A0A"/>
-          <w:highlight w:val="yellow"/>
           <w:shd w:val="clear" w:color="auto" w:fill="FEFEFE"/>
         </w:rPr>
         <w:t xml:space="preserve"> </w:t>
@@ -1873,7 +1761,6 @@
         <w:rPr>
           <w:rFonts w:ascii="Helvetica" w:hAnsi="Helvetica" w:cs="Helvetica"/>
           <w:color w:val="0A0A0A"/>
-          <w:highlight w:val="yellow"/>
           <w:shd w:val="clear" w:color="auto" w:fill="FEFEFE"/>
         </w:rPr>
         <w:t>Cherry</w:t>
@@ -1883,7 +1770,6 @@
         <w:rPr>
           <w:rFonts w:ascii="Helvetica" w:hAnsi="Helvetica" w:cs="Helvetica"/>
           <w:color w:val="0A0A0A"/>
-          <w:highlight w:val="yellow"/>
           <w:shd w:val="clear" w:color="auto" w:fill="FEFEFE"/>
         </w:rPr>
         <w:t xml:space="preserve">; средние ноты: Вишня, Слива, Турецкая роза и Жасмин </w:t>
@@ -1893,7 +1779,6 @@
         <w:rPr>
           <w:rFonts w:ascii="Helvetica" w:hAnsi="Helvetica" w:cs="Helvetica"/>
           <w:color w:val="0A0A0A"/>
-          <w:highlight w:val="yellow"/>
           <w:shd w:val="clear" w:color="auto" w:fill="FEFEFE"/>
         </w:rPr>
         <w:t>Самбак</w:t>
@@ -1903,7 +1788,6 @@
         <w:rPr>
           <w:rFonts w:ascii="Helvetica" w:hAnsi="Helvetica" w:cs="Helvetica"/>
           <w:color w:val="0A0A0A"/>
-          <w:highlight w:val="yellow"/>
           <w:shd w:val="clear" w:color="auto" w:fill="FEFEFE"/>
         </w:rPr>
         <w:t xml:space="preserve">; базовые ноты: Бобы тонка, Ваниль, Перуанский бальзам, Корица, Бензоин, Сандал, Гвоздика (пряность), Кедр, Пачули и </w:t>
@@ -1913,7 +1797,6 @@
         <w:rPr>
           <w:rFonts w:ascii="Helvetica" w:hAnsi="Helvetica" w:cs="Helvetica"/>
           <w:color w:val="0A0A0A"/>
-          <w:highlight w:val="yellow"/>
           <w:shd w:val="clear" w:color="auto" w:fill="FEFEFE"/>
         </w:rPr>
         <w:t>Ветивер</w:t>
@@ -2011,6 +1894,58 @@
         <w:rPr>
           <w:rFonts w:ascii="Helvetica" w:hAnsi="Helvetica" w:cs="Helvetica"/>
           <w:color w:val="0A0A0A"/>
+          <w:shd w:val="clear" w:color="auto" w:fill="FEFEFE"/>
+        </w:rPr>
+      </w:pPr>
+      <w:r>
+        <w:rPr>
+          <w:rFonts w:ascii="Helvetica" w:hAnsi="Helvetica" w:cs="Helvetica"/>
+          <w:color w:val="0A0A0A"/>
+          <w:shd w:val="clear" w:color="auto" w:fill="FEFEFE"/>
+        </w:rPr>
+        <w:t>14</w:t>
+      </w:r>
+      <w:r>
+        <w:rPr>
+          <w:rFonts w:ascii="Helvetica" w:hAnsi="Helvetica" w:cs="Helvetica"/>
+          <w:color w:val="0A0A0A"/>
+          <w:shd w:val="clear" w:color="auto" w:fill="FEFEFE"/>
+          <w:lang w:val="en-US"/>
+        </w:rPr>
+        <w:t> </w:t>
+      </w:r>
+      <w:r>
+        <w:rPr>
+          <w:rFonts w:ascii="Helvetica" w:hAnsi="Helvetica" w:cs="Helvetica"/>
+          <w:color w:val="0A0A0A"/>
+          <w:shd w:val="clear" w:color="auto" w:fill="FEFEFE"/>
+        </w:rPr>
+        <w:t xml:space="preserve">400 </w:t>
+      </w:r>
+      <w:proofErr w:type="spellStart"/>
+      <w:r>
+        <w:rPr>
+          <w:rFonts w:ascii="Helvetica" w:hAnsi="Helvetica" w:cs="Helvetica"/>
+          <w:color w:val="0A0A0A"/>
+          <w:shd w:val="clear" w:color="auto" w:fill="FEFEFE"/>
+        </w:rPr>
+        <w:t>руб</w:t>
+      </w:r>
+      <w:proofErr w:type="spellEnd"/>
+      <w:r>
+        <w:rPr>
+          <w:rFonts w:ascii="Helvetica" w:hAnsi="Helvetica" w:cs="Helvetica"/>
+          <w:color w:val="0A0A0A"/>
+          <w:shd w:val="clear" w:color="auto" w:fill="FEFEFE"/>
+        </w:rPr>
+        <w:t xml:space="preserve"> 100 мл</w:t>
+      </w:r>
+    </w:p>
+    <w:p>
+      <w:pPr>
+        <w:rPr>
+          <w:rFonts w:ascii="Helvetica" w:hAnsi="Helvetica" w:cs="Helvetica"/>
+          <w:color w:val="0A0A0A"/>
           <w:highlight w:val="yellow"/>
           <w:shd w:val="clear" w:color="auto" w:fill="FEFEFE"/>
         </w:rPr>
@@ -2019,16 +1954,129 @@
         <w:rPr>
           <w:rFonts w:ascii="Helvetica" w:hAnsi="Helvetica" w:cs="Helvetica"/>
           <w:color w:val="0A0A0A"/>
-          <w:highlight w:val="yellow"/>
-          <w:shd w:val="clear" w:color="auto" w:fill="FEFEFE"/>
-        </w:rPr>
-        <w:t>14</w:t>
-      </w:r>
-      <w:r>
-        <w:rPr>
-          <w:rFonts w:ascii="Helvetica" w:hAnsi="Helvetica" w:cs="Helvetica"/>
-          <w:color w:val="0A0A0A"/>
-          <w:highlight w:val="yellow"/>
+          <w:shd w:val="clear" w:color="auto" w:fill="FEFEFE"/>
+        </w:rPr>
+        <w:t xml:space="preserve">— это аромат для мужчин и женщин, он принадлежит к группе </w:t>
+      </w:r>
+      <w:proofErr w:type="spellStart"/>
+      <w:r>
+        <w:rPr>
+          <w:rFonts w:ascii="Helvetica" w:hAnsi="Helvetica" w:cs="Helvetica"/>
+          <w:color w:val="0A0A0A"/>
+          <w:shd w:val="clear" w:color="auto" w:fill="FEFEFE"/>
+        </w:rPr>
+        <w:t>шипровые</w:t>
+      </w:r>
+      <w:proofErr w:type="spellEnd"/>
+      <w:r>
+        <w:rPr>
+          <w:rFonts w:ascii="Helvetica" w:hAnsi="Helvetica" w:cs="Helvetica"/>
+          <w:color w:val="0A0A0A"/>
+          <w:shd w:val="clear" w:color="auto" w:fill="FEFEFE"/>
+        </w:rPr>
+        <w:t xml:space="preserve"> фруктовые. </w:t>
+      </w:r>
+      <w:proofErr w:type="spellStart"/>
+      <w:r>
+        <w:rPr>
+          <w:rFonts w:ascii="Helvetica" w:hAnsi="Helvetica" w:cs="Helvetica"/>
+          <w:b/>
+          <w:bCs/>
+          <w:color w:val="0A0A0A"/>
+          <w:shd w:val="clear" w:color="auto" w:fill="FEFEFE"/>
+        </w:rPr>
+        <w:t>Kirke</w:t>
+      </w:r>
+      <w:proofErr w:type="spellEnd"/>
+      <w:r>
+        <w:rPr>
+          <w:rFonts w:ascii="Helvetica" w:hAnsi="Helvetica" w:cs="Helvetica"/>
+          <w:color w:val="0A0A0A"/>
+          <w:shd w:val="clear" w:color="auto" w:fill="FEFEFE"/>
+        </w:rPr>
+        <w:t xml:space="preserve"> выпущен в 2015 году. Парфюмер: </w:t>
+      </w:r>
+      <w:proofErr w:type="spellStart"/>
+      <w:r>
+        <w:rPr>
+          <w:rFonts w:ascii="Helvetica" w:hAnsi="Helvetica" w:cs="Helvetica"/>
+          <w:color w:val="0A0A0A"/>
+          <w:shd w:val="clear" w:color="auto" w:fill="FEFEFE"/>
+        </w:rPr>
+        <w:t>Paolo</w:t>
+      </w:r>
+      <w:proofErr w:type="spellEnd"/>
+      <w:r>
+        <w:rPr>
+          <w:rFonts w:ascii="Helvetica" w:hAnsi="Helvetica" w:cs="Helvetica"/>
+          <w:color w:val="0A0A0A"/>
+          <w:shd w:val="clear" w:color="auto" w:fill="FEFEFE"/>
+        </w:rPr>
+        <w:t xml:space="preserve"> </w:t>
+      </w:r>
+      <w:proofErr w:type="spellStart"/>
+      <w:r>
+        <w:rPr>
+          <w:rFonts w:ascii="Helvetica" w:hAnsi="Helvetica" w:cs="Helvetica"/>
+          <w:color w:val="0A0A0A"/>
+          <w:shd w:val="clear" w:color="auto" w:fill="FEFEFE"/>
+        </w:rPr>
+        <w:t>Terenzi</w:t>
+      </w:r>
+      <w:proofErr w:type="spellEnd"/>
+      <w:r>
+        <w:rPr>
+          <w:rFonts w:ascii="Helvetica" w:hAnsi="Helvetica" w:cs="Helvetica"/>
+          <w:color w:val="0A0A0A"/>
+          <w:shd w:val="clear" w:color="auto" w:fill="FEFEFE"/>
+        </w:rPr>
+        <w:t xml:space="preserve">. Верхние ноты: </w:t>
+      </w:r>
+      <w:proofErr w:type="spellStart"/>
+      <w:r>
+        <w:rPr>
+          <w:rFonts w:ascii="Helvetica" w:hAnsi="Helvetica" w:cs="Helvetica"/>
+          <w:color w:val="0A0A0A"/>
+          <w:shd w:val="clear" w:color="auto" w:fill="FEFEFE"/>
+        </w:rPr>
+        <w:t>Маракуйя</w:t>
+      </w:r>
+      <w:proofErr w:type="spellEnd"/>
+      <w:r>
+        <w:rPr>
+          <w:rFonts w:ascii="Helvetica" w:hAnsi="Helvetica" w:cs="Helvetica"/>
+          <w:color w:val="0A0A0A"/>
+          <w:shd w:val="clear" w:color="auto" w:fill="FEFEFE"/>
+        </w:rPr>
+        <w:t>, Персик, Груша, Малина, Лист черной смородины и Песок; средняя нота: Ландыш; базовые ноты: Мускус, Ваниль, Сандал, Пачули и Гелиотроп.</w:t>
+      </w:r>
+    </w:p>
+    <w:p>
+      <w:pPr>
+        <w:rPr>
+          <w:rFonts w:ascii="Helvetica" w:hAnsi="Helvetica" w:cs="Helvetica"/>
+          <w:b/>
+          <w:bCs/>
+          <w:color w:val="0A0A0A"/>
+          <w:shd w:val="clear" w:color="auto" w:fill="FEFEFE"/>
+          <w:lang w:val="en-US"/>
+        </w:rPr>
+      </w:pPr>
+      <w:r>
+        <w:rPr>
+          <w:rFonts w:ascii="Helvetica" w:hAnsi="Helvetica" w:cs="Helvetica"/>
+          <w:b/>
+          <w:bCs/>
+          <w:color w:val="0A0A0A"/>
+          <w:shd w:val="clear" w:color="auto" w:fill="FEFEFE"/>
+          <w:lang w:val="en-US"/>
+        </w:rPr>
+        <w:t>Fiesta Carioca</w:t>
+      </w:r>
+      <w:r>
+        <w:rPr>
+          <w:rFonts w:ascii="Helvetica" w:hAnsi="Helvetica" w:cs="Helvetica"/>
+          <w:color w:val="0A0A0A"/>
           <w:shd w:val="clear" w:color="auto" w:fill="FEFEFE"/>
           <w:lang w:val="en-US"/>
         </w:rPr>
@@ -2037,18 +2085,44 @@
       <w:r>
         <w:rPr>
           <w:rFonts w:ascii="Helvetica" w:hAnsi="Helvetica" w:cs="Helvetica"/>
-          <w:color w:val="0A0A0A"/>
-          <w:highlight w:val="yellow"/>
-          <w:shd w:val="clear" w:color="auto" w:fill="FEFEFE"/>
-        </w:rPr>
-        <w:t xml:space="preserve">400 </w:t>
-      </w:r>
-      <w:proofErr w:type="spellStart"/>
-      <w:r>
-        <w:rPr>
-          <w:rFonts w:ascii="Helvetica" w:hAnsi="Helvetica" w:cs="Helvetica"/>
-          <w:color w:val="0A0A0A"/>
-          <w:highlight w:val="yellow"/>
+          <w:b/>
+          <w:bCs/>
+          <w:color w:val="0A0A0A"/>
+          <w:shd w:val="clear" w:color="auto" w:fill="FEFEFE"/>
+          <w:lang w:val="en-US"/>
+        </w:rPr>
+        <w:t>Escada</w:t>
+      </w:r>
+    </w:p>
+    <w:p>
+      <w:pPr>
+        <w:rPr>
+          <w:rFonts w:ascii="Helvetica" w:hAnsi="Helvetica" w:cs="Helvetica"/>
+          <w:b/>
+          <w:bCs/>
+          <w:color w:val="0A0A0A"/>
+          <w:shd w:val="clear" w:color="auto" w:fill="FEFEFE"/>
+          <w:lang w:val="en-US"/>
+        </w:rPr>
+      </w:pPr>
+      <w:r>
+        <w:rPr>
+          <w:rFonts w:ascii="Helvetica" w:hAnsi="Helvetica" w:cs="Helvetica"/>
+          <w:b/>
+          <w:bCs/>
+          <w:color w:val="0A0A0A"/>
+          <w:shd w:val="clear" w:color="auto" w:fill="FEFEFE"/>
+          <w:lang w:val="en-US"/>
+        </w:rPr>
+        <w:t xml:space="preserve">2900 </w:t>
+      </w:r>
+      <w:proofErr w:type="spellStart"/>
+      <w:r>
+        <w:rPr>
+          <w:rFonts w:ascii="Helvetica" w:hAnsi="Helvetica" w:cs="Helvetica"/>
+          <w:b/>
+          <w:bCs/>
+          <w:color w:val="0A0A0A"/>
           <w:shd w:val="clear" w:color="auto" w:fill="FEFEFE"/>
         </w:rPr>
         <w:t>руб</w:t>
@@ -2057,89 +2131,79 @@
       <w:r>
         <w:rPr>
           <w:rFonts w:ascii="Helvetica" w:hAnsi="Helvetica" w:cs="Helvetica"/>
-          <w:color w:val="0A0A0A"/>
-          <w:highlight w:val="yellow"/>
-          <w:shd w:val="clear" w:color="auto" w:fill="FEFEFE"/>
-        </w:rPr>
-        <w:t xml:space="preserve"> 100 мл</w:t>
-      </w:r>
-    </w:p>
-    <w:p>
-      <w:pPr>
-        <w:rPr>
-          <w:rFonts w:ascii="Helvetica" w:hAnsi="Helvetica" w:cs="Helvetica"/>
-          <w:color w:val="0A0A0A"/>
-          <w:highlight w:val="yellow"/>
-          <w:shd w:val="clear" w:color="auto" w:fill="FEFEFE"/>
-        </w:rPr>
-      </w:pPr>
-      <w:r>
-        <w:rPr>
-          <w:rFonts w:ascii="Helvetica" w:hAnsi="Helvetica" w:cs="Helvetica"/>
-          <w:color w:val="0A0A0A"/>
-          <w:highlight w:val="yellow"/>
-          <w:shd w:val="clear" w:color="auto" w:fill="FEFEFE"/>
-        </w:rPr>
-        <w:t xml:space="preserve">— это аромат для мужчин и женщин, он принадлежит к группе </w:t>
-      </w:r>
-      <w:proofErr w:type="spellStart"/>
-      <w:r>
-        <w:rPr>
-          <w:rFonts w:ascii="Helvetica" w:hAnsi="Helvetica" w:cs="Helvetica"/>
-          <w:color w:val="0A0A0A"/>
-          <w:highlight w:val="yellow"/>
-          <w:shd w:val="clear" w:color="auto" w:fill="FEFEFE"/>
-        </w:rPr>
-        <w:t>шипровые</w:t>
-      </w:r>
-      <w:proofErr w:type="spellEnd"/>
-      <w:r>
-        <w:rPr>
-          <w:rFonts w:ascii="Helvetica" w:hAnsi="Helvetica" w:cs="Helvetica"/>
-          <w:color w:val="0A0A0A"/>
-          <w:highlight w:val="yellow"/>
-          <w:shd w:val="clear" w:color="auto" w:fill="FEFEFE"/>
-        </w:rPr>
-        <w:t xml:space="preserve"> фруктовые. </w:t>
-      </w:r>
-      <w:proofErr w:type="spellStart"/>
-      <w:r>
-        <w:rPr>
-          <w:rFonts w:ascii="Helvetica" w:hAnsi="Helvetica" w:cs="Helvetica"/>
-          <w:b/>
-          <w:bCs/>
-          <w:color w:val="0A0A0A"/>
-          <w:highlight w:val="yellow"/>
-          <w:shd w:val="clear" w:color="auto" w:fill="FEFEFE"/>
-        </w:rPr>
-        <w:t>Kirke</w:t>
-      </w:r>
-      <w:proofErr w:type="spellEnd"/>
-      <w:r>
-        <w:rPr>
-          <w:rFonts w:ascii="Helvetica" w:hAnsi="Helvetica" w:cs="Helvetica"/>
-          <w:color w:val="0A0A0A"/>
-          <w:highlight w:val="yellow"/>
-          <w:shd w:val="clear" w:color="auto" w:fill="FEFEFE"/>
-        </w:rPr>
-        <w:t xml:space="preserve"> выпущен в 2015 году. Парфюмер: </w:t>
-      </w:r>
-      <w:proofErr w:type="spellStart"/>
-      <w:r>
-        <w:rPr>
-          <w:rFonts w:ascii="Helvetica" w:hAnsi="Helvetica" w:cs="Helvetica"/>
-          <w:color w:val="0A0A0A"/>
-          <w:highlight w:val="yellow"/>
-          <w:shd w:val="clear" w:color="auto" w:fill="FEFEFE"/>
-        </w:rPr>
-        <w:t>Paolo</w:t>
-      </w:r>
-      <w:proofErr w:type="spellEnd"/>
-      <w:r>
-        <w:rPr>
-          <w:rFonts w:ascii="Helvetica" w:hAnsi="Helvetica" w:cs="Helvetica"/>
-          <w:color w:val="0A0A0A"/>
-          <w:highlight w:val="yellow"/>
+          <w:b/>
+          <w:bCs/>
+          <w:color w:val="0A0A0A"/>
+          <w:shd w:val="clear" w:color="auto" w:fill="FEFEFE"/>
+          <w:lang w:val="en-US"/>
+        </w:rPr>
+        <w:t xml:space="preserve"> 30 </w:t>
+      </w:r>
+      <w:r>
+        <w:rPr>
+          <w:rFonts w:ascii="Helvetica" w:hAnsi="Helvetica" w:cs="Helvetica"/>
+          <w:b/>
+          <w:bCs/>
+          <w:color w:val="0A0A0A"/>
+          <w:shd w:val="clear" w:color="auto" w:fill="FEFEFE"/>
+        </w:rPr>
+        <w:t>мл</w:t>
+      </w:r>
+      <w:r>
+        <w:rPr>
+          <w:rFonts w:ascii="Helvetica" w:hAnsi="Helvetica" w:cs="Helvetica"/>
+          <w:b/>
+          <w:bCs/>
+          <w:color w:val="0A0A0A"/>
+          <w:shd w:val="clear" w:color="auto" w:fill="FEFEFE"/>
+          <w:lang w:val="en-US"/>
+        </w:rPr>
+        <w:t>.</w:t>
+      </w:r>
+    </w:p>
+    <w:p>
+      <w:pPr>
+        <w:rPr>
+          <w:rFonts w:ascii="Helvetica" w:hAnsi="Helvetica" w:cs="Helvetica"/>
+          <w:color w:val="0A0A0A"/>
+          <w:shd w:val="clear" w:color="auto" w:fill="FEFEFE"/>
+        </w:rPr>
+      </w:pPr>
+      <w:r>
+        <w:rPr>
+          <w:rFonts w:ascii="Helvetica" w:hAnsi="Helvetica" w:cs="Helvetica"/>
+          <w:color w:val="0A0A0A"/>
+          <w:shd w:val="clear" w:color="auto" w:fill="FEFEFE"/>
+          <w:lang w:val="en-US"/>
+        </w:rPr>
+        <w:t> </w:t>
+      </w:r>
+      <w:r>
+        <w:rPr>
+          <w:rFonts w:ascii="Helvetica" w:hAnsi="Helvetica" w:cs="Helvetica"/>
+          <w:color w:val="0A0A0A"/>
+          <w:shd w:val="clear" w:color="auto" w:fill="FEFEFE"/>
+        </w:rPr>
+        <w:t>— это аромат для женщин, он принадлежит к группе цветочные фруктовые. </w:t>
+      </w:r>
+      <w:proofErr w:type="spellStart"/>
+      <w:r>
+        <w:rPr>
+          <w:rFonts w:ascii="Helvetica" w:hAnsi="Helvetica" w:cs="Helvetica"/>
+          <w:b/>
+          <w:bCs/>
+          <w:color w:val="0A0A0A"/>
+          <w:shd w:val="clear" w:color="auto" w:fill="FEFEFE"/>
+        </w:rPr>
+        <w:t>Fiesta</w:t>
+      </w:r>
+      <w:proofErr w:type="spellEnd"/>
+      <w:r>
+        <w:rPr>
+          <w:rFonts w:ascii="Helvetica" w:hAnsi="Helvetica" w:cs="Helvetica"/>
+          <w:b/>
+          <w:bCs/>
+          <w:color w:val="0A0A0A"/>
           <w:shd w:val="clear" w:color="auto" w:fill="FEFEFE"/>
         </w:rPr>
         <w:t xml:space="preserve"> </w:t>
@@ -2148,28 +2212,27 @@
       <w:r>
         <w:rPr>
           <w:rFonts w:ascii="Helvetica" w:hAnsi="Helvetica" w:cs="Helvetica"/>
-          <w:color w:val="0A0A0A"/>
-          <w:highlight w:val="yellow"/>
-          <w:shd w:val="clear" w:color="auto" w:fill="FEFEFE"/>
-        </w:rPr>
-        <w:t>Terenzi</w:t>
-      </w:r>
-      <w:proofErr w:type="spellEnd"/>
-      <w:r>
-        <w:rPr>
-          <w:rFonts w:ascii="Helvetica" w:hAnsi="Helvetica" w:cs="Helvetica"/>
-          <w:color w:val="0A0A0A"/>
-          <w:highlight w:val="yellow"/>
-          <w:shd w:val="clear" w:color="auto" w:fill="FEFEFE"/>
-        </w:rPr>
-        <w:t xml:space="preserve">. Верхние ноты: </w:t>
-      </w:r>
-      <w:proofErr w:type="spellStart"/>
-      <w:r>
-        <w:rPr>
-          <w:rFonts w:ascii="Helvetica" w:hAnsi="Helvetica" w:cs="Helvetica"/>
-          <w:color w:val="0A0A0A"/>
-          <w:highlight w:val="yellow"/>
+          <w:b/>
+          <w:bCs/>
+          <w:color w:val="0A0A0A"/>
+          <w:shd w:val="clear" w:color="auto" w:fill="FEFEFE"/>
+        </w:rPr>
+        <w:t>Carioca</w:t>
+      </w:r>
+      <w:proofErr w:type="spellEnd"/>
+      <w:r>
+        <w:rPr>
+          <w:rFonts w:ascii="Helvetica" w:hAnsi="Helvetica" w:cs="Helvetica"/>
+          <w:color w:val="0A0A0A"/>
+          <w:shd w:val="clear" w:color="auto" w:fill="FEFEFE"/>
+        </w:rPr>
+        <w:t xml:space="preserve"> выпущен в 2017 году. Верхние ноты: </w:t>
+      </w:r>
+      <w:proofErr w:type="spellStart"/>
+      <w:r>
+        <w:rPr>
+          <w:rFonts w:ascii="Helvetica" w:hAnsi="Helvetica" w:cs="Helvetica"/>
+          <w:color w:val="0A0A0A"/>
           <w:shd w:val="clear" w:color="auto" w:fill="FEFEFE"/>
         </w:rPr>
         <w:t>Маракуйя</w:t>
@@ -2179,41 +2242,37 @@
         <w:rPr>
           <w:rFonts w:ascii="Helvetica" w:hAnsi="Helvetica" w:cs="Helvetica"/>
           <w:color w:val="0A0A0A"/>
-          <w:highlight w:val="yellow"/>
-          <w:shd w:val="clear" w:color="auto" w:fill="FEFEFE"/>
-        </w:rPr>
-        <w:t>, Персик, Груша, Малина, Лист черной смородины и Песок; средняя нота: Ландыш; базовые ноты: Мускус, Ваниль, Сандал, Пачули и Гелиотроп.</w:t>
-      </w:r>
-    </w:p>
-    <w:p>
-      <w:pPr>
-        <w:rPr>
-          <w:rFonts w:ascii="Helvetica" w:hAnsi="Helvetica" w:cs="Helvetica"/>
-          <w:b/>
-          <w:bCs/>
-          <w:color w:val="0A0A0A"/>
-          <w:highlight w:val="yellow"/>
-          <w:shd w:val="clear" w:color="auto" w:fill="FEFEFE"/>
-          <w:lang w:val="en-US"/>
-        </w:rPr>
-      </w:pPr>
-      <w:r>
-        <w:rPr>
-          <w:rFonts w:ascii="Helvetica" w:hAnsi="Helvetica" w:cs="Helvetica"/>
-          <w:b/>
-          <w:bCs/>
-          <w:color w:val="0A0A0A"/>
-          <w:highlight w:val="yellow"/>
-          <w:shd w:val="clear" w:color="auto" w:fill="FEFEFE"/>
-          <w:lang w:val="en-US"/>
-        </w:rPr>
-        <w:t>Fiesta Carioca</w:t>
-      </w:r>
-      <w:r>
-        <w:rPr>
-          <w:rFonts w:ascii="Helvetica" w:hAnsi="Helvetica" w:cs="Helvetica"/>
-          <w:color w:val="0A0A0A"/>
-          <w:highlight w:val="yellow"/>
+          <w:shd w:val="clear" w:color="auto" w:fill="FEFEFE"/>
+        </w:rPr>
+        <w:t>, Малина и Лист фиалки; средние ноты: Страстоцвет, Жасмин и Цветок апельсина; базовые ноты: Мускус, Бензоин и Кедр.</w:t>
+      </w:r>
+    </w:p>
+    <w:p>
+      <w:pPr>
+        <w:rPr>
+          <w:rFonts w:ascii="Helvetica" w:hAnsi="Helvetica" w:cs="Helvetica"/>
+          <w:b/>
+          <w:bCs/>
+          <w:color w:val="0A0A0A"/>
+          <w:shd w:val="clear" w:color="auto" w:fill="FEFEFE"/>
+          <w:lang w:val="en-US"/>
+        </w:rPr>
+      </w:pPr>
+      <w:r>
+        <w:rPr>
+          <w:rFonts w:ascii="Helvetica" w:hAnsi="Helvetica" w:cs="Helvetica"/>
+          <w:b/>
+          <w:bCs/>
+          <w:color w:val="0A0A0A"/>
+          <w:shd w:val="clear" w:color="auto" w:fill="FEFEFE"/>
+          <w:lang w:val="en-US"/>
+        </w:rPr>
+        <w:t>Gucci Premiere</w:t>
+      </w:r>
+      <w:r>
+        <w:rPr>
+          <w:rFonts w:ascii="Helvetica" w:hAnsi="Helvetica" w:cs="Helvetica"/>
+          <w:color w:val="0A0A0A"/>
           <w:shd w:val="clear" w:color="auto" w:fill="FEFEFE"/>
           <w:lang w:val="en-US"/>
         </w:rPr>
@@ -2225,69 +2284,61 @@
           <w:b/>
           <w:bCs/>
           <w:color w:val="0A0A0A"/>
-          <w:highlight w:val="yellow"/>
-          <w:shd w:val="clear" w:color="auto" w:fill="FEFEFE"/>
-          <w:lang w:val="en-US"/>
-        </w:rPr>
-        <w:t>Escada</w:t>
-      </w:r>
-    </w:p>
-    <w:p>
-      <w:pPr>
-        <w:rPr>
-          <w:rFonts w:ascii="Helvetica" w:hAnsi="Helvetica" w:cs="Helvetica"/>
-          <w:b/>
-          <w:bCs/>
-          <w:color w:val="0A0A0A"/>
-          <w:highlight w:val="yellow"/>
-          <w:shd w:val="clear" w:color="auto" w:fill="FEFEFE"/>
-          <w:lang w:val="en-US"/>
-        </w:rPr>
-      </w:pPr>
-      <w:r>
-        <w:rPr>
-          <w:rFonts w:ascii="Helvetica" w:hAnsi="Helvetica" w:cs="Helvetica"/>
-          <w:b/>
-          <w:bCs/>
-          <w:color w:val="0A0A0A"/>
-          <w:highlight w:val="yellow"/>
-          <w:shd w:val="clear" w:color="auto" w:fill="FEFEFE"/>
-          <w:lang w:val="en-US"/>
-        </w:rPr>
-        <w:t xml:space="preserve">2900 </w:t>
-      </w:r>
-      <w:proofErr w:type="spellStart"/>
-      <w:r>
-        <w:rPr>
-          <w:rFonts w:ascii="Helvetica" w:hAnsi="Helvetica" w:cs="Helvetica"/>
-          <w:b/>
-          <w:bCs/>
-          <w:color w:val="0A0A0A"/>
-          <w:highlight w:val="yellow"/>
+          <w:shd w:val="clear" w:color="auto" w:fill="FEFEFE"/>
+          <w:lang w:val="en-US"/>
+        </w:rPr>
+        <w:t>Gucci</w:t>
+      </w:r>
+    </w:p>
+    <w:p>
+      <w:pPr>
+        <w:rPr>
+          <w:rFonts w:ascii="Helvetica" w:hAnsi="Helvetica" w:cs="Helvetica"/>
+          <w:b/>
+          <w:bCs/>
+          <w:color w:val="0A0A0A"/>
+          <w:shd w:val="clear" w:color="auto" w:fill="FEFEFE"/>
+          <w:lang w:val="en-US"/>
+        </w:rPr>
+      </w:pPr>
+      <w:r>
+        <w:rPr>
+          <w:rFonts w:ascii="Helvetica" w:hAnsi="Helvetica" w:cs="Helvetica"/>
+          <w:b/>
+          <w:bCs/>
+          <w:color w:val="0A0A0A"/>
+          <w:shd w:val="clear" w:color="auto" w:fill="FEFEFE"/>
+          <w:lang w:val="en-US"/>
+        </w:rPr>
+        <w:t xml:space="preserve">3000 </w:t>
+      </w:r>
+      <w:r>
+        <w:rPr>
+          <w:rFonts w:ascii="Helvetica" w:hAnsi="Helvetica" w:cs="Helvetica"/>
+          <w:b/>
+          <w:bCs/>
+          <w:color w:val="0A0A0A"/>
           <w:shd w:val="clear" w:color="auto" w:fill="FEFEFE"/>
         </w:rPr>
         <w:t>руб</w:t>
       </w:r>
-      <w:proofErr w:type="spellEnd"/>
-      <w:r>
-        <w:rPr>
-          <w:rFonts w:ascii="Helvetica" w:hAnsi="Helvetica" w:cs="Helvetica"/>
-          <w:b/>
-          <w:bCs/>
-          <w:color w:val="0A0A0A"/>
-          <w:highlight w:val="yellow"/>
-          <w:shd w:val="clear" w:color="auto" w:fill="FEFEFE"/>
-          <w:lang w:val="en-US"/>
-        </w:rPr>
-        <w:t xml:space="preserve"> 30 </w:t>
-      </w:r>
-      <w:r>
-        <w:rPr>
-          <w:rFonts w:ascii="Helvetica" w:hAnsi="Helvetica" w:cs="Helvetica"/>
-          <w:b/>
-          <w:bCs/>
-          <w:color w:val="0A0A0A"/>
-          <w:highlight w:val="yellow"/>
+      <w:r>
+        <w:rPr>
+          <w:rFonts w:ascii="Helvetica" w:hAnsi="Helvetica" w:cs="Helvetica"/>
+          <w:b/>
+          <w:bCs/>
+          <w:color w:val="0A0A0A"/>
+          <w:shd w:val="clear" w:color="auto" w:fill="FEFEFE"/>
+          <w:lang w:val="en-US"/>
+        </w:rPr>
+        <w:t xml:space="preserve">. 30 </w:t>
+      </w:r>
+      <w:r>
+        <w:rPr>
+          <w:rFonts w:ascii="Helvetica" w:hAnsi="Helvetica" w:cs="Helvetica"/>
+          <w:b/>
+          <w:bCs/>
+          <w:color w:val="0A0A0A"/>
           <w:shd w:val="clear" w:color="auto" w:fill="FEFEFE"/>
         </w:rPr>
         <w:t>мл</w:t>
@@ -2298,7 +2349,6 @@
           <w:b/>
           <w:bCs/>
           <w:color w:val="0A0A0A"/>
-          <w:highlight w:val="yellow"/>
           <w:shd w:val="clear" w:color="auto" w:fill="FEFEFE"/>
           <w:lang w:val="en-US"/>
         </w:rPr>
@@ -2317,7 +2367,6 @@
         <w:rPr>
           <w:rFonts w:ascii="Helvetica" w:hAnsi="Helvetica" w:cs="Helvetica"/>
           <w:color w:val="0A0A0A"/>
-          <w:highlight w:val="yellow"/>
           <w:shd w:val="clear" w:color="auto" w:fill="FEFEFE"/>
           <w:lang w:val="en-US"/>
         </w:rPr>
@@ -2327,31 +2376,28 @@
         <w:rPr>
           <w:rFonts w:ascii="Helvetica" w:hAnsi="Helvetica" w:cs="Helvetica"/>
           <w:color w:val="0A0A0A"/>
-          <w:highlight w:val="yellow"/>
-          <w:shd w:val="clear" w:color="auto" w:fill="FEFEFE"/>
-        </w:rPr>
-        <w:t>— это аромат для женщин, он принадлежит к группе цветочные фруктовые. </w:t>
-      </w:r>
-      <w:proofErr w:type="spellStart"/>
-      <w:r>
-        <w:rPr>
-          <w:rFonts w:ascii="Helvetica" w:hAnsi="Helvetica" w:cs="Helvetica"/>
-          <w:b/>
-          <w:bCs/>
-          <w:color w:val="0A0A0A"/>
-          <w:highlight w:val="yellow"/>
-          <w:shd w:val="clear" w:color="auto" w:fill="FEFEFE"/>
-        </w:rPr>
-        <w:t>Fiesta</w:t>
-      </w:r>
-      <w:proofErr w:type="spellEnd"/>
-      <w:r>
-        <w:rPr>
-          <w:rFonts w:ascii="Helvetica" w:hAnsi="Helvetica" w:cs="Helvetica"/>
-          <w:b/>
-          <w:bCs/>
-          <w:color w:val="0A0A0A"/>
-          <w:highlight w:val="yellow"/>
+          <w:shd w:val="clear" w:color="auto" w:fill="FEFEFE"/>
+        </w:rPr>
+        <w:t>— это аромат для женщин, он принадлежит к группе цветочные древесно-мускусные. </w:t>
+      </w:r>
+      <w:proofErr w:type="spellStart"/>
+      <w:r>
+        <w:rPr>
+          <w:rFonts w:ascii="Helvetica" w:hAnsi="Helvetica" w:cs="Helvetica"/>
+          <w:b/>
+          <w:bCs/>
+          <w:color w:val="0A0A0A"/>
+          <w:shd w:val="clear" w:color="auto" w:fill="FEFEFE"/>
+        </w:rPr>
+        <w:t>Gucci</w:t>
+      </w:r>
+      <w:proofErr w:type="spellEnd"/>
+      <w:r>
+        <w:rPr>
+          <w:rFonts w:ascii="Helvetica" w:hAnsi="Helvetica" w:cs="Helvetica"/>
+          <w:b/>
+          <w:bCs/>
+          <w:color w:val="0A0A0A"/>
           <w:shd w:val="clear" w:color="auto" w:fill="FEFEFE"/>
         </w:rPr>
         <w:t xml:space="preserve"> </w:t>
@@ -2363,215 +2409,6 @@
           <w:b/>
           <w:bCs/>
           <w:color w:val="0A0A0A"/>
-          <w:highlight w:val="yellow"/>
-          <w:shd w:val="clear" w:color="auto" w:fill="FEFEFE"/>
-        </w:rPr>
-        <w:t>Carioca</w:t>
-      </w:r>
-      <w:proofErr w:type="spellEnd"/>
-      <w:r>
-        <w:rPr>
-          <w:rFonts w:ascii="Helvetica" w:hAnsi="Helvetica" w:cs="Helvetica"/>
-          <w:color w:val="0A0A0A"/>
-          <w:highlight w:val="yellow"/>
-          <w:shd w:val="clear" w:color="auto" w:fill="FEFEFE"/>
-        </w:rPr>
-        <w:t xml:space="preserve"> выпущен в 2017 году. Верхние ноты: </w:t>
-      </w:r>
-      <w:proofErr w:type="spellStart"/>
-      <w:r>
-        <w:rPr>
-          <w:rFonts w:ascii="Helvetica" w:hAnsi="Helvetica" w:cs="Helvetica"/>
-          <w:color w:val="0A0A0A"/>
-          <w:highlight w:val="yellow"/>
-          <w:shd w:val="clear" w:color="auto" w:fill="FEFEFE"/>
-        </w:rPr>
-        <w:t>Маракуйя</w:t>
-      </w:r>
-      <w:proofErr w:type="spellEnd"/>
-      <w:r>
-        <w:rPr>
-          <w:rFonts w:ascii="Helvetica" w:hAnsi="Helvetica" w:cs="Helvetica"/>
-          <w:color w:val="0A0A0A"/>
-          <w:highlight w:val="yellow"/>
-          <w:shd w:val="clear" w:color="auto" w:fill="FEFEFE"/>
-        </w:rPr>
-        <w:t>, Малина и Лист фиалки; средние ноты: Страстоцвет, Жасмин и Цветок апельсина; базовые ноты: Мускус, Бензоин и Кедр.</w:t>
-      </w:r>
-    </w:p>
-    <w:p>
-      <w:pPr>
-        <w:rPr>
-          <w:rFonts w:ascii="Helvetica" w:hAnsi="Helvetica" w:cs="Helvetica"/>
-          <w:b/>
-          <w:bCs/>
-          <w:color w:val="0A0A0A"/>
-          <w:shd w:val="clear" w:color="auto" w:fill="FEFEFE"/>
-          <w:lang w:val="en-US"/>
-        </w:rPr>
-      </w:pPr>
-      <w:r>
-        <w:rPr>
-          <w:rFonts w:ascii="Helvetica" w:hAnsi="Helvetica" w:cs="Helvetica"/>
-          <w:b/>
-          <w:bCs/>
-          <w:color w:val="0A0A0A"/>
-          <w:shd w:val="clear" w:color="auto" w:fill="FEFEFE"/>
-          <w:lang w:val="en-US"/>
-        </w:rPr>
-        <w:t>Gucci Premiere</w:t>
-      </w:r>
-      <w:r>
-        <w:rPr>
-          <w:rFonts w:ascii="Helvetica" w:hAnsi="Helvetica" w:cs="Helvetica"/>
-          <w:color w:val="0A0A0A"/>
-          <w:shd w:val="clear" w:color="auto" w:fill="FEFEFE"/>
-          <w:lang w:val="en-US"/>
-        </w:rPr>
-        <w:t> </w:t>
-      </w:r>
-      <w:r>
-        <w:rPr>
-          <w:rFonts w:ascii="Helvetica" w:hAnsi="Helvetica" w:cs="Helvetica"/>
-          <w:b/>
-          <w:bCs/>
-          <w:color w:val="0A0A0A"/>
-          <w:shd w:val="clear" w:color="auto" w:fill="FEFEFE"/>
-          <w:lang w:val="en-US"/>
-        </w:rPr>
-        <w:t>Gucci</w:t>
-      </w:r>
-    </w:p>
-    <w:p>
-      <w:pPr>
-        <w:rPr>
-          <w:rFonts w:ascii="Helvetica" w:hAnsi="Helvetica" w:cs="Helvetica"/>
-          <w:b/>
-          <w:bCs/>
-          <w:color w:val="0A0A0A"/>
-          <w:highlight w:val="yellow"/>
-          <w:shd w:val="clear" w:color="auto" w:fill="FEFEFE"/>
-          <w:lang w:val="en-US"/>
-        </w:rPr>
-      </w:pPr>
-      <w:r>
-        <w:rPr>
-          <w:rFonts w:ascii="Helvetica" w:hAnsi="Helvetica" w:cs="Helvetica"/>
-          <w:b/>
-          <w:bCs/>
-          <w:color w:val="0A0A0A"/>
-          <w:highlight w:val="yellow"/>
-          <w:shd w:val="clear" w:color="auto" w:fill="FEFEFE"/>
-          <w:lang w:val="en-US"/>
-        </w:rPr>
-        <w:t xml:space="preserve">3000 </w:t>
-      </w:r>
-      <w:r>
-        <w:rPr>
-          <w:rFonts w:ascii="Helvetica" w:hAnsi="Helvetica" w:cs="Helvetica"/>
-          <w:b/>
-          <w:bCs/>
-          <w:color w:val="0A0A0A"/>
-          <w:highlight w:val="yellow"/>
-          <w:shd w:val="clear" w:color="auto" w:fill="FEFEFE"/>
-        </w:rPr>
-        <w:t>руб</w:t>
-      </w:r>
-      <w:r>
-        <w:rPr>
-          <w:rFonts w:ascii="Helvetica" w:hAnsi="Helvetica" w:cs="Helvetica"/>
-          <w:b/>
-          <w:bCs/>
-          <w:color w:val="0A0A0A"/>
-          <w:highlight w:val="yellow"/>
-          <w:shd w:val="clear" w:color="auto" w:fill="FEFEFE"/>
-          <w:lang w:val="en-US"/>
-        </w:rPr>
-        <w:t xml:space="preserve">. 30 </w:t>
-      </w:r>
-      <w:r>
-        <w:rPr>
-          <w:rFonts w:ascii="Helvetica" w:hAnsi="Helvetica" w:cs="Helvetica"/>
-          <w:b/>
-          <w:bCs/>
-          <w:color w:val="0A0A0A"/>
-          <w:highlight w:val="yellow"/>
-          <w:shd w:val="clear" w:color="auto" w:fill="FEFEFE"/>
-        </w:rPr>
-        <w:t>мл</w:t>
-      </w:r>
-      <w:r>
-        <w:rPr>
-          <w:rFonts w:ascii="Helvetica" w:hAnsi="Helvetica" w:cs="Helvetica"/>
-          <w:b/>
-          <w:bCs/>
-          <w:color w:val="0A0A0A"/>
-          <w:highlight w:val="yellow"/>
-          <w:shd w:val="clear" w:color="auto" w:fill="FEFEFE"/>
-          <w:lang w:val="en-US"/>
-        </w:rPr>
-        <w:t>.</w:t>
-      </w:r>
-    </w:p>
-    <w:p>
-      <w:pPr>
-        <w:rPr>
-          <w:rFonts w:ascii="Helvetica" w:hAnsi="Helvetica" w:cs="Helvetica"/>
-          <w:color w:val="0A0A0A"/>
-          <w:shd w:val="clear" w:color="auto" w:fill="FEFEFE"/>
-        </w:rPr>
-      </w:pPr>
-      <w:r>
-        <w:rPr>
-          <w:rFonts w:ascii="Helvetica" w:hAnsi="Helvetica" w:cs="Helvetica"/>
-          <w:color w:val="0A0A0A"/>
-          <w:highlight w:val="yellow"/>
-          <w:shd w:val="clear" w:color="auto" w:fill="FEFEFE"/>
-          <w:lang w:val="en-US"/>
-        </w:rPr>
-        <w:t> </w:t>
-      </w:r>
-      <w:r>
-        <w:rPr>
-          <w:rFonts w:ascii="Helvetica" w:hAnsi="Helvetica" w:cs="Helvetica"/>
-          <w:color w:val="0A0A0A"/>
-          <w:highlight w:val="yellow"/>
-          <w:shd w:val="clear" w:color="auto" w:fill="FEFEFE"/>
-        </w:rPr>
-        <w:t>— это аромат для женщин, он принадлежит к группе цветочные древесно-мускусные. </w:t>
-      </w:r>
-      <w:proofErr w:type="spellStart"/>
-      <w:r>
-        <w:rPr>
-          <w:rFonts w:ascii="Helvetica" w:hAnsi="Helvetica" w:cs="Helvetica"/>
-          <w:b/>
-          <w:bCs/>
-          <w:color w:val="0A0A0A"/>
-          <w:highlight w:val="yellow"/>
-          <w:shd w:val="clear" w:color="auto" w:fill="FEFEFE"/>
-        </w:rPr>
-        <w:t>Gucci</w:t>
-      </w:r>
-      <w:proofErr w:type="spellEnd"/>
-      <w:r>
-        <w:rPr>
-          <w:rFonts w:ascii="Helvetica" w:hAnsi="Helvetica" w:cs="Helvetica"/>
-          <w:b/>
-          <w:bCs/>
-          <w:color w:val="0A0A0A"/>
-          <w:highlight w:val="yellow"/>
-          <w:shd w:val="clear" w:color="auto" w:fill="FEFEFE"/>
-        </w:rPr>
-        <w:t xml:space="preserve"> </w:t>
-      </w:r>
-      <w:proofErr w:type="spellStart"/>
-      <w:r>
-        <w:rPr>
-          <w:rFonts w:ascii="Helvetica" w:hAnsi="Helvetica" w:cs="Helvetica"/>
-          <w:b/>
-          <w:bCs/>
-          <w:color w:val="0A0A0A"/>
-          <w:highlight w:val="yellow"/>
           <w:shd w:val="clear" w:color="auto" w:fill="FEFEFE"/>
         </w:rPr>
         <w:t>Premiere</w:t>
@@ -2581,7 +2418,6 @@
         <w:rPr>
           <w:rFonts w:ascii="Helvetica" w:hAnsi="Helvetica" w:cs="Helvetica"/>
           <w:color w:val="0A0A0A"/>
-          <w:highlight w:val="yellow"/>
           <w:shd w:val="clear" w:color="auto" w:fill="FEFEFE"/>
         </w:rPr>
         <w:t> выпущен в 2012 году. Верхние ноты: Бергамот и Ежевика; средние ноты: Белые цветы, Мускус и Цветок апельсина; базовые ноты: Древесные ноты, Сандал и Пачули.</w:t>
@@ -2601,7 +2437,6 @@
           <w:spacing w:val="15"/>
           <w:sz w:val="18"/>
           <w:szCs w:val="18"/>
-          <w:highlight w:val="yellow"/>
         </w:rPr>
       </w:pPr>
       <w:r>
@@ -2613,21 +2448,12 @@
           <w:spacing w:val="15"/>
           <w:sz w:val="18"/>
           <w:szCs w:val="18"/>
-          <w:highlight w:val="yellow"/>
         </w:rPr>
         <w:t>ТУШЬ ДЛЯ РЕСНИЦ `LOREAL` TELESCOPIC (ЧЕРНАЯ) УДЛИНЯЮЩАЯ</w:t>
       </w:r>
     </w:p>
     <w:p>
-      <w:pPr>
-        <w:rPr>
-          <w:highlight w:val="yellow"/>
-        </w:rPr>
-      </w:pPr>
-      <w:r>
-        <w:rPr>
-          <w:highlight w:val="yellow"/>
-        </w:rPr>
+      <w:r>
         <w:t>850 руб.</w:t>
       </w:r>
     </w:p>
@@ -2640,17 +2466,15 @@
           <w:color w:val="333333"/>
           <w:sz w:val="21"/>
           <w:szCs w:val="21"/>
-          <w:highlight w:val="yellow"/>
-          <w:lang w:eastAsia="ru-RU"/>
-        </w:rPr>
-      </w:pPr>
-      <w:r>
-        <w:rPr>
-          <w:rFonts w:ascii="Tahoma" w:eastAsia="Times New Roman" w:hAnsi="Tahoma" w:cs="Tahoma"/>
-          <w:color w:val="333333"/>
-          <w:sz w:val="21"/>
-          <w:szCs w:val="21"/>
-          <w:highlight w:val="yellow"/>
+          <w:lang w:eastAsia="ru-RU"/>
+        </w:rPr>
+      </w:pPr>
+      <w:r>
+        <w:rPr>
+          <w:rFonts w:ascii="Tahoma" w:eastAsia="Times New Roman" w:hAnsi="Tahoma" w:cs="Tahoma"/>
+          <w:color w:val="333333"/>
+          <w:sz w:val="21"/>
+          <w:szCs w:val="21"/>
           <w:lang w:eastAsia="ru-RU"/>
         </w:rPr>
         <w:t>Длинные и идеально разделённые ресницы с тушью для ресниц "</w:t>
@@ -2662,7 +2486,6 @@
           <w:color w:val="333333"/>
           <w:sz w:val="21"/>
           <w:szCs w:val="21"/>
-          <w:highlight w:val="yellow"/>
           <w:lang w:eastAsia="ru-RU"/>
         </w:rPr>
         <w:t>Телескопик</w:t>
@@ -2674,7 +2497,6 @@
           <w:color w:val="333333"/>
           <w:sz w:val="21"/>
           <w:szCs w:val="21"/>
-          <w:highlight w:val="yellow"/>
           <w:lang w:eastAsia="ru-RU"/>
         </w:rPr>
         <w:t xml:space="preserve">" от </w:t>
@@ -2686,7 +2508,6 @@
           <w:color w:val="333333"/>
           <w:sz w:val="21"/>
           <w:szCs w:val="21"/>
-          <w:highlight w:val="yellow"/>
           <w:lang w:eastAsia="ru-RU"/>
         </w:rPr>
         <w:t>L’Oreal</w:t>
@@ -2698,7 +2519,6 @@
           <w:color w:val="333333"/>
           <w:sz w:val="21"/>
           <w:szCs w:val="21"/>
-          <w:highlight w:val="yellow"/>
           <w:lang w:eastAsia="ru-RU"/>
         </w:rPr>
         <w:t xml:space="preserve"> </w:t>
@@ -2710,7 +2530,6 @@
           <w:color w:val="333333"/>
           <w:sz w:val="21"/>
           <w:szCs w:val="21"/>
-          <w:highlight w:val="yellow"/>
           <w:lang w:eastAsia="ru-RU"/>
         </w:rPr>
         <w:t>Paris</w:t>
@@ -2722,7 +2541,6 @@
           <w:color w:val="333333"/>
           <w:sz w:val="21"/>
           <w:szCs w:val="21"/>
-          <w:highlight w:val="yellow"/>
           <w:lang w:eastAsia="ru-RU"/>
         </w:rPr>
         <w:t>! Инновационная гибкая пластиковая щёточка-расчёска нежно разделяет каждую ресничку, обеспечивая безупречный результат. Тушь для ресниц содержит питательные компоненты, которые увлажняют структуру ресниц.</w:t>
@@ -2733,7 +2551,6 @@
           <w:color w:val="333333"/>
           <w:sz w:val="21"/>
           <w:szCs w:val="21"/>
-          <w:highlight w:val="yellow"/>
           <w:lang w:eastAsia="ru-RU"/>
         </w:rPr>
         <w:br/>
@@ -2752,7 +2569,6 @@
           <w:color w:val="505050"/>
           <w:sz w:val="24"/>
           <w:szCs w:val="24"/>
-          <w:highlight w:val="yellow"/>
           <w:lang w:eastAsia="ru-RU"/>
         </w:rPr>
       </w:pPr>
@@ -2765,7 +2581,6 @@
           <w:color w:val="505050"/>
           <w:sz w:val="24"/>
           <w:szCs w:val="24"/>
-          <w:highlight w:val="yellow"/>
           <w:lang w:eastAsia="ru-RU"/>
         </w:rPr>
         <w:t>СПОСОБ ПРИМЕНЕНИЯ:</w:t>
@@ -2789,7 +2604,6 @@
           <w:color w:val="333333"/>
           <w:sz w:val="21"/>
           <w:szCs w:val="21"/>
-          <w:highlight w:val="yellow"/>
           <w:lang w:eastAsia="ru-RU"/>
         </w:rPr>
         <w:lastRenderedPageBreak/>
@@ -2849,22 +2663,11 @@
       </w:r>
     </w:p>
     <w:p>
-      <w:pPr>
-        <w:rPr>
-          <w:highlight w:val="yellow"/>
-        </w:rPr>
-      </w:pPr>
-      <w:r>
-        <w:rPr>
-          <w:highlight w:val="yellow"/>
-        </w:rPr>
+      <w:r>
         <w:t xml:space="preserve">350 </w:t>
       </w:r>
       <w:proofErr w:type="spellStart"/>
       <w:r>
-        <w:rPr>
-          <w:highlight w:val="yellow"/>
-        </w:rPr>
         <w:t>руб</w:t>
       </w:r>
       <w:proofErr w:type="spellEnd"/>
@@ -2878,17 +2681,15 @@
           <w:color w:val="333333"/>
           <w:sz w:val="21"/>
           <w:szCs w:val="21"/>
-          <w:highlight w:val="yellow"/>
-          <w:lang w:eastAsia="ru-RU"/>
-        </w:rPr>
-      </w:pPr>
-      <w:r>
-        <w:rPr>
-          <w:rFonts w:ascii="Tahoma" w:eastAsia="Times New Roman" w:hAnsi="Tahoma" w:cs="Tahoma"/>
-          <w:color w:val="333333"/>
-          <w:sz w:val="21"/>
-          <w:szCs w:val="21"/>
-          <w:highlight w:val="yellow"/>
+          <w:lang w:eastAsia="ru-RU"/>
+        </w:rPr>
+      </w:pPr>
+      <w:r>
+        <w:rPr>
+          <w:rFonts w:ascii="Tahoma" w:eastAsia="Times New Roman" w:hAnsi="Tahoma" w:cs="Tahoma"/>
+          <w:color w:val="333333"/>
+          <w:sz w:val="21"/>
+          <w:szCs w:val="21"/>
           <w:lang w:eastAsia="ru-RU"/>
         </w:rPr>
         <w:t xml:space="preserve">САМАЯ ЯРКАЯ ПРЕМЬЕРА VIVIENNE SABO. Незабываемая премьера сезона - тушь CABARET PREMIÈRE с эффектом сценического объема не только классического черного цвета, но и ярких ультрамодных оттенков: </w:t>
@@ -2900,7 +2701,6 @@
           <w:color w:val="333333"/>
           <w:sz w:val="21"/>
           <w:szCs w:val="21"/>
-          <w:highlight w:val="yellow"/>
           <w:lang w:eastAsia="ru-RU"/>
         </w:rPr>
         <w:t>Violette</w:t>
@@ -2912,7 +2712,6 @@
           <w:color w:val="333333"/>
           <w:sz w:val="21"/>
           <w:szCs w:val="21"/>
-          <w:highlight w:val="yellow"/>
           <w:lang w:eastAsia="ru-RU"/>
         </w:rPr>
         <w:t xml:space="preserve">, </w:t>
@@ -2924,7 +2723,6 @@
           <w:color w:val="333333"/>
           <w:sz w:val="21"/>
           <w:szCs w:val="21"/>
-          <w:highlight w:val="yellow"/>
           <w:lang w:eastAsia="ru-RU"/>
         </w:rPr>
         <w:t>Blue</w:t>
@@ -2936,7 +2734,6 @@
           <w:color w:val="333333"/>
           <w:sz w:val="21"/>
           <w:szCs w:val="21"/>
-          <w:highlight w:val="yellow"/>
           <w:lang w:eastAsia="ru-RU"/>
         </w:rPr>
         <w:t xml:space="preserve">, </w:t>
@@ -2948,7 +2745,6 @@
           <w:color w:val="333333"/>
           <w:sz w:val="21"/>
           <w:szCs w:val="21"/>
-          <w:highlight w:val="yellow"/>
           <w:lang w:eastAsia="ru-RU"/>
         </w:rPr>
         <w:t>Marine</w:t>
@@ -2960,7 +2756,6 @@
           <w:color w:val="333333"/>
           <w:sz w:val="21"/>
           <w:szCs w:val="21"/>
-          <w:highlight w:val="yellow"/>
           <w:lang w:eastAsia="ru-RU"/>
         </w:rPr>
         <w:t xml:space="preserve">, </w:t>
@@ -2972,7 +2767,6 @@
           <w:color w:val="333333"/>
           <w:sz w:val="21"/>
           <w:szCs w:val="21"/>
-          <w:highlight w:val="yellow"/>
           <w:lang w:eastAsia="ru-RU"/>
         </w:rPr>
         <w:t>Brown</w:t>
@@ -2984,7 +2778,6 @@
           <w:color w:val="333333"/>
           <w:sz w:val="21"/>
           <w:szCs w:val="21"/>
-          <w:highlight w:val="yellow"/>
           <w:lang w:eastAsia="ru-RU"/>
         </w:rPr>
         <w:t>. Уникальная пластиковая щеточка с зауженным кончиком позволяет равномерно распределить тушь по ресницам, разделяя их и придавая феноменальный объем! Щеточка сделана из материала, который не теряет форму в течение всего срока использования. Обновленная эластичная текстура туши равномерно обволакивает ресницы без единого комочка! А новая золотая упаковка станет элегантным аксессуаром, дополняющим ваш образ. Совет: При нанесении туши смотрите вниз, прижимайте кисточку ближе к корням ресниц и направляйте вверх. Это поможет создать эффект распахнутого взгляда!</w:t>
@@ -3002,7 +2795,6 @@
           <w:color w:val="505050"/>
           <w:sz w:val="24"/>
           <w:szCs w:val="24"/>
-          <w:highlight w:val="yellow"/>
           <w:lang w:eastAsia="ru-RU"/>
         </w:rPr>
       </w:pPr>
@@ -3015,7 +2807,6 @@
           <w:color w:val="505050"/>
           <w:sz w:val="24"/>
           <w:szCs w:val="24"/>
-          <w:highlight w:val="yellow"/>
           <w:lang w:eastAsia="ru-RU"/>
         </w:rPr>
         <w:t>СПОСОБ ПРИМЕНЕНИЯ:</w:t>
@@ -3039,7 +2830,6 @@
           <w:color w:val="333333"/>
           <w:sz w:val="21"/>
           <w:szCs w:val="21"/>
-          <w:highlight w:val="yellow"/>
           <w:lang w:eastAsia="ru-RU"/>
         </w:rPr>
         <w:t>Наносить на ресницы от основания к верху.</w:t>
@@ -3059,7 +2849,6 @@
           <w:color w:val="333333"/>
           <w:sz w:val="18"/>
           <w:szCs w:val="18"/>
-          <w:highlight w:val="yellow"/>
         </w:rPr>
       </w:pPr>
       <w:r>
@@ -3071,21 +2860,12 @@
           <w:color w:val="333333"/>
           <w:sz w:val="18"/>
           <w:szCs w:val="18"/>
-          <w:highlight w:val="yellow"/>
         </w:rPr>
         <w:t>ПАЛЕТКА ТЕНЕЙ ДЛЯ ВЕК `CATRICE` DARING NUDE</w:t>
       </w:r>
     </w:p>
     <w:p>
-      <w:pPr>
-        <w:rPr>
-          <w:highlight w:val="yellow"/>
-        </w:rPr>
-      </w:pPr>
-      <w:r>
-        <w:rPr>
-          <w:highlight w:val="yellow"/>
-        </w:rPr>
+      <w:r>
         <w:t>1700 руб.</w:t>
       </w:r>
     </w:p>
@@ -3098,18 +2878,16 @@
           <w:color w:val="333333"/>
           <w:sz w:val="21"/>
           <w:szCs w:val="21"/>
-          <w:highlight w:val="yellow"/>
-          <w:lang w:eastAsia="ru-RU"/>
-        </w:rPr>
-      </w:pPr>
-      <w:proofErr w:type="spellStart"/>
-      <w:r>
-        <w:rPr>
-          <w:rFonts w:ascii="Tahoma" w:eastAsia="Times New Roman" w:hAnsi="Tahoma" w:cs="Tahoma"/>
-          <w:color w:val="333333"/>
-          <w:sz w:val="21"/>
-          <w:szCs w:val="21"/>
-          <w:highlight w:val="yellow"/>
+          <w:lang w:eastAsia="ru-RU"/>
+        </w:rPr>
+      </w:pPr>
+      <w:proofErr w:type="spellStart"/>
+      <w:r>
+        <w:rPr>
+          <w:rFonts w:ascii="Tahoma" w:eastAsia="Times New Roman" w:hAnsi="Tahoma" w:cs="Tahoma"/>
+          <w:color w:val="333333"/>
+          <w:sz w:val="21"/>
+          <w:szCs w:val="21"/>
           <w:lang w:eastAsia="ru-RU"/>
         </w:rPr>
         <w:t>Нюдовый</w:t>
@@ -3121,7 +2899,6 @@
           <w:color w:val="333333"/>
           <w:sz w:val="21"/>
           <w:szCs w:val="21"/>
-          <w:highlight w:val="yellow"/>
           <w:lang w:eastAsia="ru-RU"/>
         </w:rPr>
         <w:t xml:space="preserve"> макияж «без макияжа» или эффектный выразительный образ? Почему бы не выбрать оба варианта? Верная девизу «привлекает противоположности», палетка для век </w:t>
@@ -3133,7 +2910,6 @@
           <w:color w:val="333333"/>
           <w:sz w:val="21"/>
           <w:szCs w:val="21"/>
-          <w:highlight w:val="yellow"/>
           <w:lang w:eastAsia="ru-RU"/>
         </w:rPr>
         <w:t>Daring</w:t>
@@ -3145,7 +2921,6 @@
           <w:color w:val="333333"/>
           <w:sz w:val="21"/>
           <w:szCs w:val="21"/>
-          <w:highlight w:val="yellow"/>
           <w:lang w:eastAsia="ru-RU"/>
         </w:rPr>
         <w:t xml:space="preserve"> </w:t>
@@ -3157,7 +2932,6 @@
           <w:color w:val="333333"/>
           <w:sz w:val="21"/>
           <w:szCs w:val="21"/>
-          <w:highlight w:val="yellow"/>
           <w:lang w:eastAsia="ru-RU"/>
         </w:rPr>
         <w:t>Nude</w:t>
@@ -3169,7 +2943,6 @@
           <w:color w:val="333333"/>
           <w:sz w:val="21"/>
           <w:szCs w:val="21"/>
-          <w:highlight w:val="yellow"/>
           <w:lang w:eastAsia="ru-RU"/>
         </w:rPr>
         <w:t xml:space="preserve"> сочетает в себе как насыщенные и выразительные, так и нейтральные натуральные оттенки. 18 </w:t>
@@ -3181,7 +2954,6 @@
           <w:color w:val="333333"/>
           <w:sz w:val="21"/>
           <w:szCs w:val="21"/>
-          <w:highlight w:val="yellow"/>
           <w:lang w:eastAsia="ru-RU"/>
         </w:rPr>
         <w:t>высокопигментированных</w:t>
@@ -3193,7 +2965,6 @@
           <w:color w:val="333333"/>
           <w:sz w:val="21"/>
           <w:szCs w:val="21"/>
-          <w:highlight w:val="yellow"/>
           <w:lang w:eastAsia="ru-RU"/>
         </w:rPr>
         <w:t xml:space="preserve">, грамотно подобранных друг к другу оттенков идеально сочетаются между собой для создания идеального </w:t>
@@ -3205,7 +2976,6 @@
           <w:color w:val="333333"/>
           <w:sz w:val="21"/>
           <w:szCs w:val="21"/>
-          <w:highlight w:val="yellow"/>
           <w:lang w:eastAsia="ru-RU"/>
         </w:rPr>
         <w:t>нюдового</w:t>
@@ -3217,7 +2987,6 @@
           <w:color w:val="333333"/>
           <w:sz w:val="21"/>
           <w:szCs w:val="21"/>
-          <w:highlight w:val="yellow"/>
           <w:lang w:eastAsia="ru-RU"/>
         </w:rPr>
         <w:t xml:space="preserve"> образа в вашем стиле!</w:t>
@@ -3235,7 +3004,6 @@
           <w:color w:val="505050"/>
           <w:sz w:val="24"/>
           <w:szCs w:val="24"/>
-          <w:highlight w:val="yellow"/>
           <w:lang w:eastAsia="ru-RU"/>
         </w:rPr>
       </w:pPr>
@@ -3248,7 +3016,6 @@
           <w:color w:val="505050"/>
           <w:sz w:val="24"/>
           <w:szCs w:val="24"/>
-          <w:highlight w:val="yellow"/>
           <w:lang w:eastAsia="ru-RU"/>
         </w:rPr>
         <w:t>СПОСОБ ПРИМЕНЕНИЯ:</w:t>
@@ -3263,17 +3030,15 @@
           <w:color w:val="333333"/>
           <w:sz w:val="21"/>
           <w:szCs w:val="21"/>
-          <w:highlight w:val="yellow"/>
-          <w:lang w:eastAsia="ru-RU"/>
-        </w:rPr>
-      </w:pPr>
-      <w:r>
-        <w:rPr>
-          <w:rFonts w:ascii="Tahoma" w:eastAsia="Times New Roman" w:hAnsi="Tahoma" w:cs="Tahoma"/>
-          <w:color w:val="333333"/>
-          <w:sz w:val="21"/>
-          <w:szCs w:val="21"/>
-          <w:highlight w:val="yellow"/>
+          <w:lang w:eastAsia="ru-RU"/>
+        </w:rPr>
+      </w:pPr>
+      <w:r>
+        <w:rPr>
+          <w:rFonts w:ascii="Tahoma" w:eastAsia="Times New Roman" w:hAnsi="Tahoma" w:cs="Tahoma"/>
+          <w:color w:val="333333"/>
+          <w:sz w:val="21"/>
+          <w:szCs w:val="21"/>
           <w:lang w:eastAsia="ru-RU"/>
         </w:rPr>
         <w:t>Хотите создать трендовый дневной макияж в телесных оттенках? Нейтральные тона в палитре теней для</w:t>
@@ -3297,7 +3062,6 @@
           <w:color w:val="333333"/>
           <w:sz w:val="21"/>
           <w:szCs w:val="21"/>
-          <w:highlight w:val="yellow"/>
           <w:lang w:eastAsia="ru-RU"/>
         </w:rPr>
         <w:t xml:space="preserve">век </w:t>
@@ -3309,7 +3073,6 @@
           <w:color w:val="333333"/>
           <w:sz w:val="21"/>
           <w:szCs w:val="21"/>
-          <w:highlight w:val="yellow"/>
           <w:lang w:eastAsia="ru-RU"/>
         </w:rPr>
         <w:t>Daring</w:t>
@@ -3321,7 +3084,6 @@
           <w:color w:val="333333"/>
           <w:sz w:val="21"/>
           <w:szCs w:val="21"/>
-          <w:highlight w:val="yellow"/>
           <w:lang w:eastAsia="ru-RU"/>
         </w:rPr>
         <w:t xml:space="preserve"> </w:t>
@@ -3333,7 +3095,6 @@
           <w:color w:val="333333"/>
           <w:sz w:val="21"/>
           <w:szCs w:val="21"/>
-          <w:highlight w:val="yellow"/>
           <w:lang w:eastAsia="ru-RU"/>
         </w:rPr>
         <w:t>Nude</w:t>
@@ -3345,7 +3106,6 @@
           <w:color w:val="333333"/>
           <w:sz w:val="21"/>
           <w:szCs w:val="21"/>
-          <w:highlight w:val="yellow"/>
           <w:lang w:eastAsia="ru-RU"/>
         </w:rPr>
         <w:t xml:space="preserve"> — отличный выбор! Чтобы макияж глаз продержался как можно дольше, нанесите светлый матовый оттенок на всё подвижное веко в качестве основы для теней, а затем добавьте приступайте к нанесению более тёмных и насыщенных оттенков.</w:t>
@@ -3377,7 +3137,6 @@
           <w:color w:val="333333"/>
           <w:sz w:val="18"/>
           <w:szCs w:val="18"/>
-          <w:highlight w:val="yellow"/>
         </w:rPr>
       </w:pPr>
       <w:r>
@@ -3389,28 +3148,16 @@
           <w:color w:val="333333"/>
           <w:sz w:val="18"/>
           <w:szCs w:val="18"/>
-          <w:highlight w:val="yellow"/>
         </w:rPr>
         <w:t>ПОДВОДКА-ФЛОМАСТЕР ДЛЯ ГЛАЗ `LUXVISAGE` MATT TATTOO ВОДОСТОЙКАЯ 24H ТОН ЧЕРНЫЙ</w:t>
       </w:r>
     </w:p>
     <w:p>
-      <w:pPr>
-        <w:rPr>
-          <w:highlight w:val="yellow"/>
-        </w:rPr>
-      </w:pPr>
-      <w:r>
-        <w:rPr>
-          <w:highlight w:val="yellow"/>
-        </w:rPr>
+      <w:r>
         <w:t xml:space="preserve">430 </w:t>
       </w:r>
       <w:proofErr w:type="spellStart"/>
       <w:r>
-        <w:rPr>
-          <w:highlight w:val="yellow"/>
-        </w:rPr>
         <w:t>руб</w:t>
       </w:r>
       <w:proofErr w:type="spellEnd"/>
@@ -3424,7 +3171,6 @@
           <w:color w:val="333333"/>
           <w:sz w:val="21"/>
           <w:szCs w:val="21"/>
-          <w:highlight w:val="yellow"/>
           <w:lang w:eastAsia="ru-RU"/>
         </w:rPr>
       </w:pPr>
@@ -3438,17 +3184,15 @@
           <w:color w:val="333333"/>
           <w:sz w:val="21"/>
           <w:szCs w:val="21"/>
-          <w:highlight w:val="yellow"/>
-          <w:lang w:eastAsia="ru-RU"/>
-        </w:rPr>
-      </w:pPr>
-      <w:r>
-        <w:rPr>
-          <w:rFonts w:ascii="Tahoma" w:eastAsia="Times New Roman" w:hAnsi="Tahoma" w:cs="Tahoma"/>
-          <w:color w:val="333333"/>
-          <w:sz w:val="21"/>
-          <w:szCs w:val="21"/>
-          <w:highlight w:val="yellow"/>
+          <w:lang w:eastAsia="ru-RU"/>
+        </w:rPr>
+      </w:pPr>
+      <w:r>
+        <w:rPr>
+          <w:rFonts w:ascii="Tahoma" w:eastAsia="Times New Roman" w:hAnsi="Tahoma" w:cs="Tahoma"/>
+          <w:color w:val="333333"/>
+          <w:sz w:val="21"/>
+          <w:szCs w:val="21"/>
           <w:lang w:eastAsia="ru-RU"/>
         </w:rPr>
         <w:t xml:space="preserve">Благодаря формуле подводка-фломастер для глаз MATT TATTOO </w:t>
@@ -3460,7 +3204,6 @@
           <w:color w:val="333333"/>
           <w:sz w:val="21"/>
           <w:szCs w:val="21"/>
-          <w:highlight w:val="yellow"/>
           <w:lang w:eastAsia="ru-RU"/>
         </w:rPr>
         <w:t>waterproof</w:t>
@@ -3472,7 +3215,6 @@
           <w:color w:val="333333"/>
           <w:sz w:val="21"/>
           <w:szCs w:val="21"/>
-          <w:highlight w:val="yellow"/>
           <w:lang w:eastAsia="ru-RU"/>
         </w:rPr>
         <w:t xml:space="preserve"> 24H </w:t>
@@ -3484,7 +3226,6 @@
           <w:color w:val="333333"/>
           <w:sz w:val="21"/>
           <w:szCs w:val="21"/>
-          <w:highlight w:val="yellow"/>
           <w:lang w:eastAsia="ru-RU"/>
         </w:rPr>
         <w:t>smudgeproof</w:t>
@@ -3496,7 +3237,6 @@
           <w:color w:val="333333"/>
           <w:sz w:val="21"/>
           <w:szCs w:val="21"/>
-          <w:highlight w:val="yellow"/>
           <w:lang w:eastAsia="ru-RU"/>
         </w:rPr>
         <w:t xml:space="preserve"> устойчива к воде, поту и слезам. Не отпечатывается на веках. Ультратонкий мягкий аппликатор наносит подводку без пробелов, рисует равномерные насыщенные линии, позволяет идеально проработать </w:t>
@@ -3508,7 +3248,6 @@
           <w:color w:val="333333"/>
           <w:sz w:val="21"/>
           <w:szCs w:val="21"/>
-          <w:highlight w:val="yellow"/>
           <w:lang w:eastAsia="ru-RU"/>
         </w:rPr>
         <w:t>межресничный</w:t>
@@ -3520,7 +3259,6 @@
           <w:color w:val="333333"/>
           <w:sz w:val="21"/>
           <w:szCs w:val="21"/>
-          <w:highlight w:val="yellow"/>
           <w:lang w:eastAsia="ru-RU"/>
         </w:rPr>
         <w:t xml:space="preserve"> контур. Коническая форма аппликатора дает возможность легко варьировать толщину линий — от изящных тонких до четких широких стрелок для вечернего макияжа.</w:t>
@@ -3531,7 +3269,6 @@
           <w:color w:val="333333"/>
           <w:sz w:val="21"/>
           <w:szCs w:val="21"/>
-          <w:highlight w:val="yellow"/>
           <w:lang w:eastAsia="ru-RU"/>
         </w:rPr>
         <w:br/>
@@ -3543,7 +3280,6 @@
           <w:color w:val="333333"/>
           <w:sz w:val="21"/>
           <w:szCs w:val="21"/>
-          <w:highlight w:val="yellow"/>
           <w:lang w:eastAsia="ru-RU"/>
         </w:rPr>
         <w:br/>
@@ -3556,7 +3292,6 @@
           <w:color w:val="333333"/>
           <w:sz w:val="21"/>
           <w:szCs w:val="21"/>
-          <w:highlight w:val="yellow"/>
           <w:lang w:eastAsia="ru-RU"/>
         </w:rPr>
         <w:t>демакияжа</w:t>
@@ -3568,7 +3303,6 @@
           <w:color w:val="333333"/>
           <w:sz w:val="21"/>
           <w:szCs w:val="21"/>
-          <w:highlight w:val="yellow"/>
           <w:lang w:eastAsia="ru-RU"/>
         </w:rPr>
         <w:t>.</w:t>
@@ -3586,7 +3320,6 @@
           <w:color w:val="505050"/>
           <w:sz w:val="24"/>
           <w:szCs w:val="24"/>
-          <w:highlight w:val="yellow"/>
           <w:lang w:eastAsia="ru-RU"/>
         </w:rPr>
       </w:pPr>
@@ -3599,7 +3332,6 @@
           <w:color w:val="505050"/>
           <w:sz w:val="24"/>
           <w:szCs w:val="24"/>
-          <w:highlight w:val="yellow"/>
           <w:lang w:eastAsia="ru-RU"/>
         </w:rPr>
         <w:t>СПОСОБ ПРИМЕНЕНИЯ:</w:t>
@@ -3623,7 +3355,6 @@
           <w:color w:val="333333"/>
           <w:sz w:val="21"/>
           <w:szCs w:val="21"/>
-          <w:highlight w:val="yellow"/>
           <w:lang w:eastAsia="ru-RU"/>
         </w:rPr>
         <w:t>Проведите аккуратную линию от внутреннего угла глаза к внешнему вдоль основания ресниц.</w:t>
@@ -3664,7 +3395,6 @@
           <w:color w:val="333333"/>
           <w:sz w:val="18"/>
           <w:szCs w:val="18"/>
-          <w:highlight w:val="yellow"/>
         </w:rPr>
         <w:t>ПАЛЕТКА ТЕНЕЙ ДЛЯ ВЕК `VIVIENNE SABO` AURORA BOREALIS ТОН 01</w:t>
       </w:r>
@@ -3713,6 +3443,8 @@
         </w:rPr>
         <w:t>,</w:t>
       </w:r>
+      <w:bookmarkStart w:id="0" w:name="_GoBack"/>
+      <w:bookmarkEnd w:id="0"/>
     </w:p>
     <w:p>
       <w:pPr>
@@ -3905,7 +3637,6 @@
           <w:color w:val="333333"/>
           <w:sz w:val="18"/>
           <w:szCs w:val="18"/>
-          <w:highlight w:val="yellow"/>
         </w:rPr>
         <w:t>ТУШЬ ДЛЯ РЕСНИЦ `LOREAL` VOLUME MILLION LASHES FELINE NOIR ОБЪЕМ И ПОДКРУЧИВАНИЕ ТОН ЭКСТРАЧЕРНЫЙ</w:t>
       </w:r>
@@ -3957,7 +3688,17 @@
           <w:szCs w:val="21"/>
           <w:lang w:eastAsia="ru-RU"/>
         </w:rPr>
-        <w:t xml:space="preserve"> Взгляд Кошки. Совершенно неукротимый объем и разделение для соблазнительного взгляда кошки. Уникальная изогнутая щеточка Объем Миллиона Ресниц создаст соблазнительный изгиб, а формула с черным пигментом сделает взгляд невероятно </w:t>
+        <w:t xml:space="preserve"> Взгляд Кошки. Совершенно неукротимый объем и разделение для соблазнительного взгляда кошки. Уникальная изогнутая щеточка Объем Миллиона Ресниц создаст соблазнительный изгиб, а формула с черным пигментом сделает взгляд невероятно притягательным.</w:t>
+      </w:r>
+      <w:r>
+        <w:rPr>
+          <w:rFonts w:ascii="Tahoma" w:eastAsia="Times New Roman" w:hAnsi="Tahoma" w:cs="Tahoma"/>
+          <w:color w:val="333333"/>
+          <w:sz w:val="21"/>
+          <w:szCs w:val="21"/>
+          <w:lang w:eastAsia="ru-RU"/>
+        </w:rPr>
+        <w:t xml:space="preserve"> </w:t>
       </w:r>
       <w:proofErr w:type="spellStart"/>
       <w:proofErr w:type="gramStart"/>
@@ -3969,7 +3710,7 @@
           <w:szCs w:val="21"/>
           <w:lang w:eastAsia="ru-RU"/>
         </w:rPr>
-        <w:t>притягательным.Экстрачерная</w:t>
+        <w:t>Экстрачерная</w:t>
       </w:r>
       <w:proofErr w:type="spellEnd"/>
       <w:proofErr w:type="gramEnd"/>
@@ -4082,7 +3823,6 @@
           <w:color w:val="333333"/>
           <w:sz w:val="18"/>
           <w:szCs w:val="18"/>
-          <w:highlight w:val="yellow"/>
         </w:rPr>
         <w:t>БАЗА ПОД ТЕНИ ДЛЯ ВЕК `ARTDECO` EYESHADOW BASE</w:t>
       </w:r>
@@ -4192,7 +3932,6 @@
           <w:spacing w:val="15"/>
           <w:sz w:val="36"/>
           <w:szCs w:val="36"/>
-          <w:highlight w:val="yellow"/>
         </w:rPr>
         <w:t>ПОМАДА</w:t>
       </w:r>
@@ -4204,7 +3943,6 @@
           <w:spacing w:val="15"/>
           <w:sz w:val="36"/>
           <w:szCs w:val="36"/>
-          <w:highlight w:val="yellow"/>
           <w:lang w:val="en-US"/>
         </w:rPr>
         <w:t xml:space="preserve"> </w:t>
@@ -4217,7 +3955,6 @@
           <w:spacing w:val="15"/>
           <w:sz w:val="36"/>
           <w:szCs w:val="36"/>
-          <w:highlight w:val="yellow"/>
         </w:rPr>
         <w:t>ДЛЯ</w:t>
       </w:r>
@@ -4229,7 +3966,6 @@
           <w:spacing w:val="15"/>
           <w:sz w:val="36"/>
           <w:szCs w:val="36"/>
-          <w:highlight w:val="yellow"/>
           <w:lang w:val="en-US"/>
         </w:rPr>
         <w:t xml:space="preserve"> </w:t>
@@ -4242,7 +3978,6 @@
           <w:spacing w:val="15"/>
           <w:sz w:val="36"/>
           <w:szCs w:val="36"/>
-          <w:highlight w:val="yellow"/>
         </w:rPr>
         <w:t>ГУБ</w:t>
       </w:r>
@@ -4254,7 +3989,6 @@
           <w:spacing w:val="15"/>
           <w:sz w:val="36"/>
           <w:szCs w:val="36"/>
-          <w:highlight w:val="yellow"/>
           <w:lang w:val="en-US"/>
         </w:rPr>
         <w:t xml:space="preserve"> `ESSENCE` COOL COLLAGEN </w:t>
@@ -4267,7 +4001,6 @@
           <w:spacing w:val="15"/>
           <w:sz w:val="36"/>
           <w:szCs w:val="36"/>
-          <w:highlight w:val="yellow"/>
         </w:rPr>
         <w:t>ТОН</w:t>
       </w:r>
@@ -4279,7 +4012,6 @@
           <w:spacing w:val="15"/>
           <w:sz w:val="36"/>
           <w:szCs w:val="36"/>
-          <w:highlight w:val="yellow"/>
           <w:lang w:val="en-US"/>
         </w:rPr>
         <w:t xml:space="preserve"> 201 MY DREAM</w:t>
@@ -4438,7 +4170,6 @@
           <w:spacing w:val="15"/>
           <w:sz w:val="36"/>
           <w:szCs w:val="36"/>
-          <w:highlight w:val="yellow"/>
         </w:rPr>
         <w:t>БЛЕСК ДЛЯ ГУБ `</w:t>
       </w:r>
@@ -4450,7 +4181,6 @@
           <w:spacing w:val="15"/>
           <w:sz w:val="36"/>
           <w:szCs w:val="36"/>
-          <w:highlight w:val="yellow"/>
           <w:lang w:val="en-US"/>
         </w:rPr>
         <w:t>LUXVISAGE</w:t>
@@ -4463,7 +4193,6 @@
           <w:spacing w:val="15"/>
           <w:sz w:val="36"/>
           <w:szCs w:val="36"/>
-          <w:highlight w:val="yellow"/>
         </w:rPr>
         <w:t xml:space="preserve">` </w:t>
       </w:r>
@@ -4475,7 +4204,6 @@
           <w:spacing w:val="15"/>
           <w:sz w:val="36"/>
           <w:szCs w:val="36"/>
-          <w:highlight w:val="yellow"/>
           <w:lang w:val="en-US"/>
         </w:rPr>
         <w:t>DRAGON</w:t>
@@ -4488,7 +4216,6 @@
           <w:spacing w:val="15"/>
           <w:sz w:val="36"/>
           <w:szCs w:val="36"/>
-          <w:highlight w:val="yellow"/>
         </w:rPr>
         <w:t xml:space="preserve"> </w:t>
       </w:r>
@@ -4500,7 +4227,6 @@
           <w:spacing w:val="15"/>
           <w:sz w:val="36"/>
           <w:szCs w:val="36"/>
-          <w:highlight w:val="yellow"/>
           <w:lang w:val="en-US"/>
         </w:rPr>
         <w:t>GLASS</w:t>
@@ -4513,7 +4239,6 @@
           <w:spacing w:val="15"/>
           <w:sz w:val="36"/>
           <w:szCs w:val="36"/>
-          <w:highlight w:val="yellow"/>
         </w:rPr>
         <w:t xml:space="preserve"> 3</w:t>
       </w:r>
@@ -4525,7 +4250,6 @@
           <w:spacing w:val="15"/>
           <w:sz w:val="36"/>
           <w:szCs w:val="36"/>
-          <w:highlight w:val="yellow"/>
           <w:lang w:val="en-US"/>
         </w:rPr>
         <w:t>D</w:t>
@@ -4538,7 +4262,6 @@
           <w:spacing w:val="15"/>
           <w:sz w:val="36"/>
           <w:szCs w:val="36"/>
-          <w:highlight w:val="yellow"/>
         </w:rPr>
         <w:t xml:space="preserve"> </w:t>
       </w:r>
@@ -4550,7 +4273,6 @@
           <w:spacing w:val="15"/>
           <w:sz w:val="36"/>
           <w:szCs w:val="36"/>
-          <w:highlight w:val="yellow"/>
           <w:lang w:val="en-US"/>
         </w:rPr>
         <w:t>VOLUME</w:t>
@@ -4563,7 +4285,6 @@
           <w:spacing w:val="15"/>
           <w:sz w:val="36"/>
           <w:szCs w:val="36"/>
-          <w:highlight w:val="yellow"/>
         </w:rPr>
         <w:t xml:space="preserve"> </w:t>
       </w:r>
@@ -4575,7 +4296,6 @@
           <w:spacing w:val="15"/>
           <w:sz w:val="36"/>
           <w:szCs w:val="36"/>
-          <w:highlight w:val="yellow"/>
           <w:lang w:val="en-US"/>
         </w:rPr>
         <w:t>LIP</w:t>
@@ -4588,7 +4308,6 @@
           <w:spacing w:val="15"/>
           <w:sz w:val="36"/>
           <w:szCs w:val="36"/>
-          <w:highlight w:val="yellow"/>
         </w:rPr>
         <w:t xml:space="preserve"> </w:t>
       </w:r>
@@ -4600,7 +4319,6 @@
           <w:spacing w:val="15"/>
           <w:sz w:val="36"/>
           <w:szCs w:val="36"/>
-          <w:highlight w:val="yellow"/>
           <w:lang w:val="en-US"/>
         </w:rPr>
         <w:t>GLOSS</w:t>
@@ -4613,7 +4331,6 @@
           <w:spacing w:val="15"/>
           <w:sz w:val="36"/>
           <w:szCs w:val="36"/>
-          <w:highlight w:val="yellow"/>
         </w:rPr>
         <w:t xml:space="preserve"> БЕСЦВЕТНЫЙ</w:t>
       </w:r>
@@ -4801,7 +4518,6 @@
           <w:spacing w:val="15"/>
           <w:sz w:val="36"/>
           <w:szCs w:val="36"/>
-          <w:highlight w:val="yellow"/>
         </w:rPr>
         <w:t>КАРАНДАШ ДЛЯ ГУБ `VIVIENNE SABO` JOLIES LEVRES ТОН 101</w:t>
       </w:r>
@@ -4934,7 +4650,6 @@
           <w:spacing w:val="15"/>
           <w:sz w:val="36"/>
           <w:szCs w:val="36"/>
-          <w:highlight w:val="yellow"/>
         </w:rPr>
         <w:t>ГЕЛЬ</w:t>
       </w:r>
@@ -4946,7 +4661,6 @@
           <w:spacing w:val="15"/>
           <w:sz w:val="36"/>
           <w:szCs w:val="36"/>
-          <w:highlight w:val="yellow"/>
           <w:lang w:val="en-US"/>
         </w:rPr>
         <w:t>-</w:t>
@@ -4959,7 +4673,6 @@
           <w:spacing w:val="15"/>
           <w:sz w:val="36"/>
           <w:szCs w:val="36"/>
-          <w:highlight w:val="yellow"/>
         </w:rPr>
         <w:t>ТИНТ</w:t>
       </w:r>
@@ -4971,7 +4684,6 @@
           <w:spacing w:val="15"/>
           <w:sz w:val="36"/>
           <w:szCs w:val="36"/>
-          <w:highlight w:val="yellow"/>
           <w:lang w:val="en-US"/>
         </w:rPr>
         <w:t xml:space="preserve"> </w:t>
@@ -4984,7 +4696,6 @@
           <w:spacing w:val="15"/>
           <w:sz w:val="36"/>
           <w:szCs w:val="36"/>
-          <w:highlight w:val="yellow"/>
         </w:rPr>
         <w:t>ДЛЯ</w:t>
       </w:r>
@@ -4996,7 +4707,6 @@
           <w:spacing w:val="15"/>
           <w:sz w:val="36"/>
           <w:szCs w:val="36"/>
-          <w:highlight w:val="yellow"/>
           <w:lang w:val="en-US"/>
         </w:rPr>
         <w:t xml:space="preserve"> </w:t>
@@ -5009,7 +4719,6 @@
           <w:spacing w:val="15"/>
           <w:sz w:val="36"/>
           <w:szCs w:val="36"/>
-          <w:highlight w:val="yellow"/>
         </w:rPr>
         <w:t>ГУБ</w:t>
       </w:r>
@@ -5021,10 +4730,9 @@
           <w:spacing w:val="15"/>
           <w:sz w:val="36"/>
           <w:szCs w:val="36"/>
-          <w:highlight w:val="yellow"/>
-          <w:lang w:val="en-US"/>
-        </w:rPr>
-        <w:t xml:space="preserve"> `</w:t>
+          <w:lang w:val="en-US"/>
+        </w:rPr>
+        <w:t xml:space="preserve"> `RELOUIS` KISS ME AGAIN </w:t>
       </w:r>
       <w:r>
         <w:rPr>
@@ -5034,10 +4742,8 @@
           <w:spacing w:val="15"/>
           <w:sz w:val="36"/>
           <w:szCs w:val="36"/>
-          <w:highlight w:val="yellow"/>
-          <w:lang w:val="en-US"/>
-        </w:rPr>
-        <w:t>RELOUIS</w:t>
+        </w:rPr>
+        <w:t>ТОН</w:t>
       </w:r>
       <w:r>
         <w:rPr>
@@ -5047,118 +4753,477 @@
           <w:spacing w:val="15"/>
           <w:sz w:val="36"/>
           <w:szCs w:val="36"/>
-          <w:highlight w:val="yellow"/>
-          <w:lang w:val="en-US"/>
-        </w:rPr>
-        <w:t xml:space="preserve">` </w:t>
-      </w:r>
-      <w:r>
-        <w:rPr>
-          <w:rFonts w:ascii="DaxlinePro" w:hAnsi="DaxlinePro"/>
-          <w:caps/>
-          <w:color w:val="333333"/>
+          <w:lang w:val="en-US"/>
+        </w:rPr>
+        <w:t xml:space="preserve"> 02</w:t>
+      </w:r>
+    </w:p>
+    <w:p>
+      <w:r>
+        <w:t>275 руб.</w:t>
+      </w:r>
+    </w:p>
+    <w:p>
+      <w:pPr>
+        <w:shd w:val="clear" w:color="auto" w:fill="FFFFFF"/>
+        <w:spacing w:after="0" w:line="240" w:lineRule="auto"/>
+        <w:rPr>
+          <w:rFonts w:ascii="Tahoma" w:eastAsia="Times New Roman" w:hAnsi="Tahoma" w:cs="Tahoma"/>
+          <w:color w:val="333333"/>
+          <w:sz w:val="21"/>
+          <w:szCs w:val="21"/>
+          <w:lang w:eastAsia="ru-RU"/>
+        </w:rPr>
+      </w:pPr>
+      <w:r>
+        <w:rPr>
+          <w:rFonts w:ascii="Tahoma" w:eastAsia="Times New Roman" w:hAnsi="Tahoma" w:cs="Tahoma"/>
+          <w:color w:val="333333"/>
+          <w:sz w:val="21"/>
+          <w:szCs w:val="21"/>
+          <w:lang w:eastAsia="ru-RU"/>
+        </w:rPr>
+        <w:t>Невероятную стойкость средства обеспечивают пигменты, которые надолго впитываются в поверхность кожи. Благодаря этому гель-</w:t>
+      </w:r>
+      <w:proofErr w:type="spellStart"/>
+      <w:r>
+        <w:rPr>
+          <w:rFonts w:ascii="Tahoma" w:eastAsia="Times New Roman" w:hAnsi="Tahoma" w:cs="Tahoma"/>
+          <w:color w:val="333333"/>
+          <w:sz w:val="21"/>
+          <w:szCs w:val="21"/>
+          <w:lang w:eastAsia="ru-RU"/>
+        </w:rPr>
+        <w:t>тинт</w:t>
+      </w:r>
+      <w:proofErr w:type="spellEnd"/>
+      <w:r>
+        <w:rPr>
+          <w:rFonts w:ascii="Tahoma" w:eastAsia="Times New Roman" w:hAnsi="Tahoma" w:cs="Tahoma"/>
+          <w:color w:val="333333"/>
+          <w:sz w:val="21"/>
+          <w:szCs w:val="21"/>
+          <w:lang w:eastAsia="ru-RU"/>
+        </w:rPr>
+        <w:t xml:space="preserve"> не размажется, выдержит перекус и не оставит следов на чашке. </w:t>
+      </w:r>
+      <w:proofErr w:type="spellStart"/>
+      <w:r>
+        <w:rPr>
+          <w:rFonts w:ascii="Tahoma" w:eastAsia="Times New Roman" w:hAnsi="Tahoma" w:cs="Tahoma"/>
+          <w:color w:val="333333"/>
+          <w:sz w:val="21"/>
+          <w:szCs w:val="21"/>
+          <w:lang w:eastAsia="ru-RU"/>
+        </w:rPr>
+        <w:t>Гелевая</w:t>
+      </w:r>
+      <w:proofErr w:type="spellEnd"/>
+      <w:r>
+        <w:rPr>
+          <w:rFonts w:ascii="Tahoma" w:eastAsia="Times New Roman" w:hAnsi="Tahoma" w:cs="Tahoma"/>
+          <w:color w:val="333333"/>
+          <w:sz w:val="21"/>
+          <w:szCs w:val="21"/>
+          <w:lang w:eastAsia="ru-RU"/>
+        </w:rPr>
+        <w:t xml:space="preserve"> формула не сушит кожу и абсолютно не ощущается на губах. Никакого блеска! Только яркий цвет и приятный сладкий вкус!</w:t>
+      </w:r>
+    </w:p>
+    <w:p>
+      <w:pPr>
+        <w:shd w:val="clear" w:color="auto" w:fill="FFFFFF"/>
+        <w:spacing w:after="150" w:line="240" w:lineRule="auto"/>
+        <w:rPr>
+          <w:rFonts w:ascii="Tahoma" w:eastAsia="Times New Roman" w:hAnsi="Tahoma" w:cs="Tahoma"/>
+          <w:b/>
+          <w:bCs/>
+          <w:caps/>
+          <w:color w:val="505050"/>
+          <w:sz w:val="24"/>
+          <w:szCs w:val="24"/>
+          <w:lang w:eastAsia="ru-RU"/>
+        </w:rPr>
+      </w:pPr>
+      <w:r>
+        <w:rPr>
+          <w:rFonts w:ascii="Tahoma" w:eastAsia="Times New Roman" w:hAnsi="Tahoma" w:cs="Tahoma"/>
+          <w:b/>
+          <w:bCs/>
+          <w:caps/>
+          <w:color w:val="505050"/>
+          <w:sz w:val="24"/>
+          <w:szCs w:val="24"/>
+          <w:lang w:eastAsia="ru-RU"/>
+        </w:rPr>
+        <w:t>СПОСОБ ПРИМЕНЕНИЯ:</w:t>
+      </w:r>
+    </w:p>
+    <w:p>
+      <w:pPr>
+        <w:shd w:val="clear" w:color="auto" w:fill="FFFFFF"/>
+        <w:spacing w:after="0" w:line="240" w:lineRule="auto"/>
+        <w:rPr>
+          <w:rFonts w:ascii="Tahoma" w:eastAsia="Times New Roman" w:hAnsi="Tahoma" w:cs="Tahoma"/>
+          <w:color w:val="333333"/>
+          <w:sz w:val="21"/>
+          <w:szCs w:val="21"/>
+          <w:lang w:eastAsia="ru-RU"/>
+        </w:rPr>
+      </w:pPr>
+      <w:r>
+        <w:rPr>
+          <w:rFonts w:ascii="Tahoma" w:eastAsia="Times New Roman" w:hAnsi="Tahoma" w:cs="Tahoma"/>
+          <w:color w:val="333333"/>
+          <w:sz w:val="21"/>
+          <w:szCs w:val="21"/>
+          <w:lang w:eastAsia="ru-RU"/>
+        </w:rPr>
+        <w:t xml:space="preserve">Нанесите необходимое количество </w:t>
+      </w:r>
+      <w:proofErr w:type="spellStart"/>
+      <w:r>
+        <w:rPr>
+          <w:rFonts w:ascii="Tahoma" w:eastAsia="Times New Roman" w:hAnsi="Tahoma" w:cs="Tahoma"/>
+          <w:color w:val="333333"/>
+          <w:sz w:val="21"/>
+          <w:szCs w:val="21"/>
+          <w:lang w:eastAsia="ru-RU"/>
+        </w:rPr>
+        <w:t>тинта</w:t>
+      </w:r>
+      <w:proofErr w:type="spellEnd"/>
+      <w:r>
+        <w:rPr>
+          <w:rFonts w:ascii="Tahoma" w:eastAsia="Times New Roman" w:hAnsi="Tahoma" w:cs="Tahoma"/>
+          <w:color w:val="333333"/>
+          <w:sz w:val="21"/>
+          <w:szCs w:val="21"/>
+          <w:lang w:eastAsia="ru-RU"/>
+        </w:rPr>
+        <w:t xml:space="preserve"> на поверхность губ и равномерно распределите.</w:t>
+      </w:r>
+    </w:p>
+    <w:p/>
+    <w:p>
+      <w:pPr>
+        <w:pStyle w:val="1"/>
+        <w:shd w:val="clear" w:color="auto" w:fill="FFFFFF"/>
+        <w:spacing w:before="225" w:after="150"/>
+        <w:ind w:right="1223"/>
+        <w:rPr>
+          <w:rFonts w:ascii="DaxlinePro" w:hAnsi="DaxlinePro"/>
+          <w:caps/>
+          <w:color w:val="auto"/>
           <w:spacing w:val="15"/>
           <w:sz w:val="36"/>
           <w:szCs w:val="36"/>
-          <w:highlight w:val="yellow"/>
-          <w:lang w:val="en-US"/>
-        </w:rPr>
-        <w:t>KISS</w:t>
-      </w:r>
-      <w:r>
-        <w:rPr>
-          <w:rFonts w:ascii="DaxlinePro" w:hAnsi="DaxlinePro"/>
-          <w:caps/>
-          <w:color w:val="333333"/>
+          <w:lang w:val="en-US"/>
+        </w:rPr>
+      </w:pPr>
+      <w:r>
+        <w:rPr>
+          <w:rFonts w:ascii="DaxlinePro" w:hAnsi="DaxlinePro"/>
+          <w:caps/>
+          <w:color w:val="auto"/>
           <w:spacing w:val="15"/>
           <w:sz w:val="36"/>
           <w:szCs w:val="36"/>
-          <w:highlight w:val="yellow"/>
-          <w:lang w:val="en-US"/>
-        </w:rPr>
-        <w:t xml:space="preserve"> </w:t>
-      </w:r>
-      <w:r>
-        <w:rPr>
-          <w:rFonts w:ascii="DaxlinePro" w:hAnsi="DaxlinePro"/>
-          <w:caps/>
-          <w:color w:val="333333"/>
+        </w:rPr>
+        <w:t>МАСКА</w:t>
+      </w:r>
+      <w:r>
+        <w:rPr>
+          <w:rFonts w:ascii="DaxlinePro" w:hAnsi="DaxlinePro"/>
+          <w:caps/>
+          <w:color w:val="auto"/>
           <w:spacing w:val="15"/>
           <w:sz w:val="36"/>
           <w:szCs w:val="36"/>
-          <w:highlight w:val="yellow"/>
-          <w:lang w:val="en-US"/>
-        </w:rPr>
-        <w:t>ME</w:t>
-      </w:r>
-      <w:r>
-        <w:rPr>
-          <w:rFonts w:ascii="DaxlinePro" w:hAnsi="DaxlinePro"/>
-          <w:caps/>
-          <w:color w:val="333333"/>
+          <w:lang w:val="en-US"/>
+        </w:rPr>
+        <w:t xml:space="preserve"> </w:t>
+      </w:r>
+      <w:r>
+        <w:rPr>
+          <w:rFonts w:ascii="DaxlinePro" w:hAnsi="DaxlinePro"/>
+          <w:caps/>
+          <w:color w:val="auto"/>
           <w:spacing w:val="15"/>
           <w:sz w:val="36"/>
           <w:szCs w:val="36"/>
-          <w:highlight w:val="yellow"/>
-          <w:lang w:val="en-US"/>
-        </w:rPr>
-        <w:t xml:space="preserve"> </w:t>
-      </w:r>
-      <w:r>
-        <w:rPr>
-          <w:rFonts w:ascii="DaxlinePro" w:hAnsi="DaxlinePro"/>
-          <w:caps/>
-          <w:color w:val="333333"/>
+        </w:rPr>
+        <w:t>ДЛЯ</w:t>
+      </w:r>
+      <w:r>
+        <w:rPr>
+          <w:rFonts w:ascii="DaxlinePro" w:hAnsi="DaxlinePro"/>
+          <w:caps/>
+          <w:color w:val="auto"/>
           <w:spacing w:val="15"/>
           <w:sz w:val="36"/>
           <w:szCs w:val="36"/>
-          <w:highlight w:val="yellow"/>
-          <w:lang w:val="en-US"/>
-        </w:rPr>
-        <w:t>AGAIN</w:t>
-      </w:r>
-      <w:r>
-        <w:rPr>
-          <w:rFonts w:ascii="DaxlinePro" w:hAnsi="DaxlinePro"/>
-          <w:caps/>
-          <w:color w:val="333333"/>
+          <w:lang w:val="en-US"/>
+        </w:rPr>
+        <w:t xml:space="preserve"> </w:t>
+      </w:r>
+      <w:r>
+        <w:rPr>
+          <w:rFonts w:ascii="DaxlinePro" w:hAnsi="DaxlinePro"/>
+          <w:caps/>
+          <w:color w:val="auto"/>
           <w:spacing w:val="15"/>
           <w:sz w:val="36"/>
           <w:szCs w:val="36"/>
-          <w:highlight w:val="yellow"/>
-          <w:lang w:val="en-US"/>
-        </w:rPr>
-        <w:t xml:space="preserve"> </w:t>
-      </w:r>
-      <w:r>
-        <w:rPr>
-          <w:rFonts w:ascii="DaxlinePro" w:hAnsi="DaxlinePro"/>
-          <w:caps/>
-          <w:color w:val="333333"/>
+        </w:rPr>
+        <w:t>ГУБ</w:t>
+      </w:r>
+      <w:r>
+        <w:rPr>
+          <w:rFonts w:ascii="DaxlinePro" w:hAnsi="DaxlinePro"/>
+          <w:caps/>
+          <w:color w:val="auto"/>
           <w:spacing w:val="15"/>
           <w:sz w:val="36"/>
           <w:szCs w:val="36"/>
-          <w:highlight w:val="yellow"/>
+          <w:lang w:val="en-US"/>
+        </w:rPr>
+        <w:t xml:space="preserve"> `INFLUENCE BEAUTY` VOLUME DOSE</w:t>
+      </w:r>
+    </w:p>
+    <w:p>
+      <w:r>
+        <w:t>575 руб.</w:t>
+      </w:r>
+    </w:p>
+    <w:p>
+      <w:pPr>
+        <w:shd w:val="clear" w:color="auto" w:fill="FFFFFF"/>
+        <w:spacing w:after="0" w:line="240" w:lineRule="auto"/>
+        <w:rPr>
+          <w:rFonts w:ascii="Tahoma" w:eastAsia="Times New Roman" w:hAnsi="Tahoma" w:cs="Tahoma"/>
+          <w:sz w:val="21"/>
+          <w:szCs w:val="21"/>
+          <w:lang w:eastAsia="ru-RU"/>
+        </w:rPr>
+      </w:pPr>
+      <w:r>
+        <w:rPr>
+          <w:rFonts w:ascii="Tahoma" w:eastAsia="Times New Roman" w:hAnsi="Tahoma" w:cs="Tahoma"/>
+          <w:sz w:val="21"/>
+          <w:szCs w:val="21"/>
+          <w:lang w:eastAsia="ru-RU"/>
+        </w:rPr>
+        <w:t xml:space="preserve">Маска VOLUME DOSE от INFLUENCE BEAUTY восстанавливает нежную кожу, заполняет неровности и возвращает губам красивую форму и четкий контур. Благодаря комплексу HYALURON PLUMP с </w:t>
+      </w:r>
+      <w:proofErr w:type="spellStart"/>
+      <w:r>
+        <w:rPr>
+          <w:rFonts w:ascii="Tahoma" w:eastAsia="Times New Roman" w:hAnsi="Tahoma" w:cs="Tahoma"/>
+          <w:sz w:val="21"/>
+          <w:szCs w:val="21"/>
+          <w:lang w:eastAsia="ru-RU"/>
+        </w:rPr>
+        <w:t>гиалуроновой</w:t>
+      </w:r>
+      <w:proofErr w:type="spellEnd"/>
+      <w:r>
+        <w:rPr>
+          <w:rFonts w:ascii="Tahoma" w:eastAsia="Times New Roman" w:hAnsi="Tahoma" w:cs="Tahoma"/>
+          <w:sz w:val="21"/>
+          <w:szCs w:val="21"/>
+          <w:lang w:eastAsia="ru-RU"/>
+        </w:rPr>
+        <w:t xml:space="preserve"> кислотой, пептидами и витаминами Е и А она делает губы гладкими, ровными и ухоженными, придавая им невероятный объем. Для видимого эффекта наносите маску VOLUME DOSE ежедневно утром, в течения дня и на ночь. Маску можно использовать как самостоятельное средство или как </w:t>
+      </w:r>
+      <w:proofErr w:type="spellStart"/>
+      <w:r>
+        <w:rPr>
+          <w:rFonts w:ascii="Tahoma" w:eastAsia="Times New Roman" w:hAnsi="Tahoma" w:cs="Tahoma"/>
+          <w:sz w:val="21"/>
+          <w:szCs w:val="21"/>
+          <w:lang w:eastAsia="ru-RU"/>
+        </w:rPr>
+        <w:t>топпер</w:t>
+      </w:r>
+      <w:proofErr w:type="spellEnd"/>
+      <w:r>
+        <w:rPr>
+          <w:rFonts w:ascii="Tahoma" w:eastAsia="Times New Roman" w:hAnsi="Tahoma" w:cs="Tahoma"/>
+          <w:sz w:val="21"/>
+          <w:szCs w:val="21"/>
+          <w:lang w:eastAsia="ru-RU"/>
+        </w:rPr>
+        <w:t xml:space="preserve"> поверх любой помады от INFLUENCE BEAUTY. В ассортименте 1 тон. Продукция не тестируется на животных.</w:t>
+      </w:r>
+    </w:p>
+    <w:p>
+      <w:pPr>
+        <w:shd w:val="clear" w:color="auto" w:fill="FFFFFF"/>
+        <w:spacing w:after="150" w:line="240" w:lineRule="auto"/>
+        <w:rPr>
+          <w:rFonts w:ascii="Tahoma" w:eastAsia="Times New Roman" w:hAnsi="Tahoma" w:cs="Tahoma"/>
+          <w:b/>
+          <w:bCs/>
+          <w:caps/>
+          <w:sz w:val="24"/>
+          <w:szCs w:val="24"/>
+          <w:lang w:eastAsia="ru-RU"/>
+        </w:rPr>
+      </w:pPr>
+      <w:r>
+        <w:rPr>
+          <w:rFonts w:ascii="Tahoma" w:eastAsia="Times New Roman" w:hAnsi="Tahoma" w:cs="Tahoma"/>
+          <w:b/>
+          <w:bCs/>
+          <w:caps/>
+          <w:sz w:val="24"/>
+          <w:szCs w:val="24"/>
+          <w:lang w:eastAsia="ru-RU"/>
+        </w:rPr>
+        <w:t>СПОСОБ ПРИМЕНЕНИЯ:</w:t>
+      </w:r>
+    </w:p>
+    <w:p>
+      <w:pPr>
+        <w:shd w:val="clear" w:color="auto" w:fill="FFFFFF"/>
+        <w:spacing w:after="0" w:line="240" w:lineRule="auto"/>
+        <w:rPr>
+          <w:rFonts w:ascii="Tahoma" w:eastAsia="Times New Roman" w:hAnsi="Tahoma" w:cs="Tahoma"/>
+          <w:sz w:val="21"/>
+          <w:szCs w:val="21"/>
+          <w:lang w:eastAsia="ru-RU"/>
+        </w:rPr>
+      </w:pPr>
+      <w:r>
+        <w:rPr>
+          <w:rFonts w:ascii="Tahoma" w:eastAsia="Times New Roman" w:hAnsi="Tahoma" w:cs="Tahoma"/>
+          <w:sz w:val="21"/>
+          <w:szCs w:val="21"/>
+          <w:lang w:eastAsia="ru-RU"/>
+        </w:rPr>
+        <w:t>Наносите аппликатором или кистью. Можно использовать как на ночь, так и в течение дня.</w:t>
+      </w:r>
+    </w:p>
+    <w:p/>
+    <w:p>
+      <w:pPr>
+        <w:pStyle w:val="1"/>
+        <w:shd w:val="clear" w:color="auto" w:fill="FFFFFF"/>
+        <w:spacing w:before="0"/>
+        <w:rPr>
+          <w:rFonts w:ascii="DaxlinePro" w:hAnsi="DaxlinePro"/>
+          <w:caps/>
+          <w:color w:val="333333"/>
+          <w:sz w:val="18"/>
+          <w:szCs w:val="18"/>
+          <w:lang w:val="en-US"/>
+        </w:rPr>
+      </w:pPr>
+      <w:r>
+        <w:rPr>
+          <w:rFonts w:ascii="DaxlinePro" w:hAnsi="DaxlinePro"/>
+          <w:b/>
+          <w:bCs/>
+          <w:caps/>
+          <w:color w:val="333333"/>
+          <w:sz w:val="18"/>
+          <w:szCs w:val="18"/>
+        </w:rPr>
+        <w:t>бАЛЬЗАМ</w:t>
+      </w:r>
+      <w:r>
+        <w:rPr>
+          <w:rFonts w:ascii="DaxlinePro" w:hAnsi="DaxlinePro"/>
+          <w:b/>
+          <w:bCs/>
+          <w:caps/>
+          <w:color w:val="333333"/>
+          <w:sz w:val="18"/>
+          <w:szCs w:val="18"/>
+          <w:lang w:val="en-US"/>
+        </w:rPr>
+        <w:t xml:space="preserve"> </w:t>
+      </w:r>
+      <w:r>
+        <w:rPr>
+          <w:rFonts w:ascii="DaxlinePro" w:hAnsi="DaxlinePro"/>
+          <w:b/>
+          <w:bCs/>
+          <w:caps/>
+          <w:color w:val="333333"/>
+          <w:sz w:val="18"/>
+          <w:szCs w:val="18"/>
+        </w:rPr>
+        <w:t>ДЛЯ</w:t>
+      </w:r>
+      <w:r>
+        <w:rPr>
+          <w:rFonts w:ascii="DaxlinePro" w:hAnsi="DaxlinePro"/>
+          <w:b/>
+          <w:bCs/>
+          <w:caps/>
+          <w:color w:val="333333"/>
+          <w:sz w:val="18"/>
+          <w:szCs w:val="18"/>
+          <w:lang w:val="en-US"/>
+        </w:rPr>
+        <w:t xml:space="preserve"> </w:t>
+      </w:r>
+      <w:r>
+        <w:rPr>
+          <w:rFonts w:ascii="DaxlinePro" w:hAnsi="DaxlinePro"/>
+          <w:b/>
+          <w:bCs/>
+          <w:caps/>
+          <w:color w:val="333333"/>
+          <w:sz w:val="18"/>
+          <w:szCs w:val="18"/>
+        </w:rPr>
+        <w:t>ГУБ</w:t>
+      </w:r>
+      <w:r>
+        <w:rPr>
+          <w:rFonts w:ascii="DaxlinePro" w:hAnsi="DaxlinePro"/>
+          <w:b/>
+          <w:bCs/>
+          <w:caps/>
+          <w:color w:val="333333"/>
+          <w:sz w:val="18"/>
+          <w:szCs w:val="18"/>
+          <w:lang w:val="en-US"/>
+        </w:rPr>
+        <w:t xml:space="preserve"> `CATRICE` HEMP &amp; MINT GLOW LIP BALM </w:t>
+      </w:r>
+      <w:r>
+        <w:rPr>
+          <w:rFonts w:ascii="DaxlinePro" w:hAnsi="DaxlinePro"/>
+          <w:b/>
+          <w:bCs/>
+          <w:caps/>
+          <w:color w:val="333333"/>
+          <w:sz w:val="18"/>
+          <w:szCs w:val="18"/>
         </w:rPr>
         <w:t>ТОН</w:t>
       </w:r>
       <w:r>
         <w:rPr>
           <w:rFonts w:ascii="DaxlinePro" w:hAnsi="DaxlinePro"/>
-          <w:caps/>
-          <w:color w:val="333333"/>
-          <w:spacing w:val="15"/>
-          <w:sz w:val="36"/>
-          <w:szCs w:val="36"/>
-          <w:highlight w:val="yellow"/>
-          <w:lang w:val="en-US"/>
-        </w:rPr>
-        <w:t xml:space="preserve"> 02</w:t>
-      </w:r>
-    </w:p>
-    <w:p>
-      <w:r>
-        <w:t>275 руб.</w:t>
+          <w:b/>
+          <w:bCs/>
+          <w:caps/>
+          <w:color w:val="333333"/>
+          <w:sz w:val="18"/>
+          <w:szCs w:val="18"/>
+          <w:lang w:val="en-US"/>
+        </w:rPr>
+        <w:t xml:space="preserve"> 010</w:t>
+      </w:r>
+    </w:p>
+    <w:p>
+      <w:r>
+        <w:t>580 руб.</w:t>
       </w:r>
     </w:p>
     <w:p>
@@ -5181,51 +5246,29 @@
           <w:szCs w:val="21"/>
           <w:lang w:eastAsia="ru-RU"/>
         </w:rPr>
-        <w:t>Невероятную стойкость средства обеспечивают пигменты, которые надолго впитываются в поверхность кожи. Благодаря этому гель-</w:t>
-      </w:r>
-      <w:proofErr w:type="spellStart"/>
-      <w:r>
-        <w:rPr>
-          <w:rFonts w:ascii="Tahoma" w:eastAsia="Times New Roman" w:hAnsi="Tahoma" w:cs="Tahoma"/>
-          <w:color w:val="333333"/>
-          <w:sz w:val="21"/>
-          <w:szCs w:val="21"/>
-          <w:lang w:eastAsia="ru-RU"/>
-        </w:rPr>
-        <w:t>тинт</w:t>
-      </w:r>
-      <w:proofErr w:type="spellEnd"/>
-      <w:r>
-        <w:rPr>
-          <w:rFonts w:ascii="Tahoma" w:eastAsia="Times New Roman" w:hAnsi="Tahoma" w:cs="Tahoma"/>
-          <w:color w:val="333333"/>
-          <w:sz w:val="21"/>
-          <w:szCs w:val="21"/>
-          <w:lang w:eastAsia="ru-RU"/>
-        </w:rPr>
-        <w:t xml:space="preserve"> не размажется, выдержит перекус и не оставит следов на чашке. </w:t>
-      </w:r>
-      <w:proofErr w:type="spellStart"/>
-      <w:r>
-        <w:rPr>
-          <w:rFonts w:ascii="Tahoma" w:eastAsia="Times New Roman" w:hAnsi="Tahoma" w:cs="Tahoma"/>
-          <w:color w:val="333333"/>
-          <w:sz w:val="21"/>
-          <w:szCs w:val="21"/>
-          <w:lang w:eastAsia="ru-RU"/>
-        </w:rPr>
-        <w:t>Гелевая</w:t>
-      </w:r>
-      <w:proofErr w:type="spellEnd"/>
-      <w:r>
-        <w:rPr>
-          <w:rFonts w:ascii="Tahoma" w:eastAsia="Times New Roman" w:hAnsi="Tahoma" w:cs="Tahoma"/>
-          <w:color w:val="333333"/>
-          <w:sz w:val="21"/>
-          <w:szCs w:val="21"/>
-          <w:lang w:eastAsia="ru-RU"/>
-        </w:rPr>
-        <w:t xml:space="preserve"> формула не сушит кожу и абсолютно не ощущается на губах. Никакого блеска! Только яркий цвет и приятный сладкий вкус!</w:t>
+        <w:t xml:space="preserve">Содержит масло семян конопли и ментол. Реагирует на уровень </w:t>
+      </w:r>
+      <w:proofErr w:type="spellStart"/>
+      <w:r>
+        <w:rPr>
+          <w:rFonts w:ascii="Tahoma" w:eastAsia="Times New Roman" w:hAnsi="Tahoma" w:cs="Tahoma"/>
+          <w:color w:val="333333"/>
+          <w:sz w:val="21"/>
+          <w:szCs w:val="21"/>
+          <w:lang w:eastAsia="ru-RU"/>
+        </w:rPr>
+        <w:t>pH</w:t>
+      </w:r>
+      <w:proofErr w:type="spellEnd"/>
+      <w:r>
+        <w:rPr>
+          <w:rFonts w:ascii="Tahoma" w:eastAsia="Times New Roman" w:hAnsi="Tahoma" w:cs="Tahoma"/>
+          <w:color w:val="333333"/>
+          <w:sz w:val="21"/>
+          <w:szCs w:val="21"/>
+          <w:lang w:eastAsia="ru-RU"/>
+        </w:rPr>
+        <w:t>, приобретая уникальный розовый оттенок.</w:t>
       </w:r>
     </w:p>
     <w:p>
@@ -5254,6 +5297,7 @@
           <w:szCs w:val="24"/>
           <w:lang w:eastAsia="ru-RU"/>
         </w:rPr>
+        <w:lastRenderedPageBreak/>
         <w:t>СПОСОБ ПРИМЕНЕНИЯ:</w:t>
       </w:r>
     </w:p>
@@ -5277,246 +5321,7 @@
           <w:szCs w:val="21"/>
           <w:lang w:eastAsia="ru-RU"/>
         </w:rPr>
-        <w:t xml:space="preserve">Нанесите необходимое количество </w:t>
-      </w:r>
-      <w:proofErr w:type="spellStart"/>
-      <w:r>
-        <w:rPr>
-          <w:rFonts w:ascii="Tahoma" w:eastAsia="Times New Roman" w:hAnsi="Tahoma" w:cs="Tahoma"/>
-          <w:color w:val="333333"/>
-          <w:sz w:val="21"/>
-          <w:szCs w:val="21"/>
-          <w:lang w:eastAsia="ru-RU"/>
-        </w:rPr>
-        <w:t>тинта</w:t>
-      </w:r>
-      <w:proofErr w:type="spellEnd"/>
-      <w:r>
-        <w:rPr>
-          <w:rFonts w:ascii="Tahoma" w:eastAsia="Times New Roman" w:hAnsi="Tahoma" w:cs="Tahoma"/>
-          <w:color w:val="333333"/>
-          <w:sz w:val="21"/>
-          <w:szCs w:val="21"/>
-          <w:lang w:eastAsia="ru-RU"/>
-        </w:rPr>
-        <w:t xml:space="preserve"> на поверхность губ и равномерно распределите.</w:t>
-      </w:r>
-    </w:p>
-    <w:p/>
-    <w:p>
-      <w:pPr>
-        <w:pStyle w:val="1"/>
-        <w:shd w:val="clear" w:color="auto" w:fill="FFFFFF"/>
-        <w:spacing w:before="225" w:after="150"/>
-        <w:ind w:right="1223"/>
-        <w:rPr>
-          <w:rFonts w:ascii="DaxlinePro" w:hAnsi="DaxlinePro"/>
-          <w:caps/>
-          <w:color w:val="333333"/>
-          <w:spacing w:val="15"/>
-          <w:sz w:val="36"/>
-          <w:szCs w:val="36"/>
-          <w:lang w:val="en-US"/>
-        </w:rPr>
-      </w:pPr>
-      <w:r>
-        <w:rPr>
-          <w:rFonts w:ascii="DaxlinePro" w:hAnsi="DaxlinePro"/>
-          <w:caps/>
-          <w:color w:val="333333"/>
-          <w:spacing w:val="15"/>
-          <w:sz w:val="36"/>
-          <w:szCs w:val="36"/>
-          <w:highlight w:val="yellow"/>
-        </w:rPr>
-        <w:t>МАСКА</w:t>
-      </w:r>
-      <w:r>
-        <w:rPr>
-          <w:rFonts w:ascii="DaxlinePro" w:hAnsi="DaxlinePro"/>
-          <w:caps/>
-          <w:color w:val="333333"/>
-          <w:spacing w:val="15"/>
-          <w:sz w:val="36"/>
-          <w:szCs w:val="36"/>
-          <w:highlight w:val="yellow"/>
-          <w:lang w:val="en-US"/>
-        </w:rPr>
-        <w:t xml:space="preserve"> </w:t>
-      </w:r>
-      <w:r>
-        <w:rPr>
-          <w:rFonts w:ascii="DaxlinePro" w:hAnsi="DaxlinePro"/>
-          <w:caps/>
-          <w:color w:val="333333"/>
-          <w:spacing w:val="15"/>
-          <w:sz w:val="36"/>
-          <w:szCs w:val="36"/>
-          <w:highlight w:val="yellow"/>
-        </w:rPr>
-        <w:t>ДЛЯ</w:t>
-      </w:r>
-      <w:r>
-        <w:rPr>
-          <w:rFonts w:ascii="DaxlinePro" w:hAnsi="DaxlinePro"/>
-          <w:caps/>
-          <w:color w:val="333333"/>
-          <w:spacing w:val="15"/>
-          <w:sz w:val="36"/>
-          <w:szCs w:val="36"/>
-          <w:highlight w:val="yellow"/>
-          <w:lang w:val="en-US"/>
-        </w:rPr>
-        <w:t xml:space="preserve"> </w:t>
-      </w:r>
-      <w:r>
-        <w:rPr>
-          <w:rFonts w:ascii="DaxlinePro" w:hAnsi="DaxlinePro"/>
-          <w:caps/>
-          <w:color w:val="333333"/>
-          <w:spacing w:val="15"/>
-          <w:sz w:val="36"/>
-          <w:szCs w:val="36"/>
-          <w:highlight w:val="yellow"/>
-        </w:rPr>
-        <w:t>ГУБ</w:t>
-      </w:r>
-      <w:r>
-        <w:rPr>
-          <w:rFonts w:ascii="DaxlinePro" w:hAnsi="DaxlinePro"/>
-          <w:caps/>
-          <w:color w:val="333333"/>
-          <w:spacing w:val="15"/>
-          <w:sz w:val="36"/>
-          <w:szCs w:val="36"/>
-          <w:highlight w:val="yellow"/>
-          <w:lang w:val="en-US"/>
-        </w:rPr>
-        <w:t xml:space="preserve"> `INFLUENCE BEAUTY` VOLUME DOSE</w:t>
-      </w:r>
-    </w:p>
-    <w:p>
-      <w:r>
-        <w:t>575 руб.</w:t>
-      </w:r>
-    </w:p>
-    <w:p>
-      <w:pPr>
-        <w:shd w:val="clear" w:color="auto" w:fill="FFFFFF"/>
-        <w:spacing w:after="0" w:line="240" w:lineRule="auto"/>
-        <w:rPr>
-          <w:rFonts w:ascii="Tahoma" w:eastAsia="Times New Roman" w:hAnsi="Tahoma" w:cs="Tahoma"/>
-          <w:color w:val="333333"/>
-          <w:sz w:val="21"/>
-          <w:szCs w:val="21"/>
-          <w:lang w:eastAsia="ru-RU"/>
-        </w:rPr>
-      </w:pPr>
-      <w:r>
-        <w:rPr>
-          <w:rFonts w:ascii="Tahoma" w:eastAsia="Times New Roman" w:hAnsi="Tahoma" w:cs="Tahoma"/>
-          <w:color w:val="FF0000"/>
-          <w:sz w:val="21"/>
-          <w:szCs w:val="21"/>
-          <w:lang w:eastAsia="ru-RU"/>
-        </w:rPr>
-        <w:t xml:space="preserve">Маска VOLUME DOSE от INFLUENCE BEAUTY восстанавливает нежную кожу, заполняет неровности и возвращает губам красивую форму и четкий контур. Благодаря комплексу HYALURON PLUMP с </w:t>
-      </w:r>
-      <w:proofErr w:type="spellStart"/>
-      <w:r>
-        <w:rPr>
-          <w:rFonts w:ascii="Tahoma" w:eastAsia="Times New Roman" w:hAnsi="Tahoma" w:cs="Tahoma"/>
-          <w:color w:val="FF0000"/>
-          <w:sz w:val="21"/>
-          <w:szCs w:val="21"/>
-          <w:lang w:eastAsia="ru-RU"/>
-        </w:rPr>
-        <w:t>гиалуроновой</w:t>
-      </w:r>
-      <w:proofErr w:type="spellEnd"/>
-      <w:r>
-        <w:rPr>
-          <w:rFonts w:ascii="Tahoma" w:eastAsia="Times New Roman" w:hAnsi="Tahoma" w:cs="Tahoma"/>
-          <w:color w:val="FF0000"/>
-          <w:sz w:val="21"/>
-          <w:szCs w:val="21"/>
-          <w:lang w:eastAsia="ru-RU"/>
-        </w:rPr>
-        <w:t xml:space="preserve"> кислотой, пептидами и витаминами Е и А она делает губы гладкими, ровными и ухоженными, придавая им невероятный объем. Для видимого эффекта наносите маску VOLUME DOSE ежедневно утром, в течения дня и на ночь. Маску можно использовать как самостоятельное средство или как </w:t>
-      </w:r>
-      <w:proofErr w:type="spellStart"/>
-      <w:r>
-        <w:rPr>
-          <w:rFonts w:ascii="Tahoma" w:eastAsia="Times New Roman" w:hAnsi="Tahoma" w:cs="Tahoma"/>
-          <w:color w:val="FF0000"/>
-          <w:sz w:val="21"/>
-          <w:szCs w:val="21"/>
-          <w:lang w:eastAsia="ru-RU"/>
-        </w:rPr>
-        <w:t>топпер</w:t>
-      </w:r>
-      <w:proofErr w:type="spellEnd"/>
-      <w:r>
-        <w:rPr>
-          <w:rFonts w:ascii="Tahoma" w:eastAsia="Times New Roman" w:hAnsi="Tahoma" w:cs="Tahoma"/>
-          <w:color w:val="FF0000"/>
-          <w:sz w:val="21"/>
-          <w:szCs w:val="21"/>
-          <w:lang w:eastAsia="ru-RU"/>
-        </w:rPr>
-        <w:t xml:space="preserve"> поверх любой помады от INFLUENCE BEAUTY. В ассортименте 1 тон. Продукция не тестируется на животных.</w:t>
-      </w:r>
-    </w:p>
-    <w:p>
-      <w:pPr>
-        <w:shd w:val="clear" w:color="auto" w:fill="FFFFFF"/>
-        <w:spacing w:after="150" w:line="240" w:lineRule="auto"/>
-        <w:rPr>
-          <w:rFonts w:ascii="Tahoma" w:eastAsia="Times New Roman" w:hAnsi="Tahoma" w:cs="Tahoma"/>
-          <w:b/>
-          <w:bCs/>
-          <w:caps/>
-          <w:color w:val="505050"/>
-          <w:sz w:val="24"/>
-          <w:szCs w:val="24"/>
-          <w:lang w:eastAsia="ru-RU"/>
-        </w:rPr>
-      </w:pPr>
-      <w:r>
-        <w:rPr>
-          <w:rFonts w:ascii="Tahoma" w:eastAsia="Times New Roman" w:hAnsi="Tahoma" w:cs="Tahoma"/>
-          <w:b/>
-          <w:bCs/>
-          <w:caps/>
-          <w:color w:val="505050"/>
-          <w:sz w:val="24"/>
-          <w:szCs w:val="24"/>
-          <w:lang w:eastAsia="ru-RU"/>
-        </w:rPr>
-        <w:t>СПОСОБ ПРИМЕНЕНИЯ:</w:t>
-      </w:r>
-    </w:p>
-    <w:p>
-      <w:pPr>
-        <w:shd w:val="clear" w:color="auto" w:fill="FFFFFF"/>
-        <w:spacing w:after="0" w:line="240" w:lineRule="auto"/>
-        <w:rPr>
-          <w:rFonts w:ascii="Tahoma" w:eastAsia="Times New Roman" w:hAnsi="Tahoma" w:cs="Tahoma"/>
-          <w:color w:val="333333"/>
-          <w:sz w:val="21"/>
-          <w:szCs w:val="21"/>
-          <w:lang w:eastAsia="ru-RU"/>
-        </w:rPr>
-      </w:pPr>
-      <w:r>
-        <w:rPr>
-          <w:rFonts w:ascii="Tahoma" w:eastAsia="Times New Roman" w:hAnsi="Tahoma" w:cs="Tahoma"/>
-          <w:color w:val="333333"/>
-          <w:sz w:val="21"/>
-          <w:szCs w:val="21"/>
-          <w:lang w:eastAsia="ru-RU"/>
-        </w:rPr>
-        <w:t>Наносите аппликатором или кистью. Можно использовать как на ночь, так и в течение дня.</w:t>
+        <w:t>нанести на губы.</w:t>
       </w:r>
     </w:p>
     <w:p/>
@@ -5543,12 +5348,9 @@
           <w:color w:val="333333"/>
           <w:sz w:val="18"/>
           <w:szCs w:val="18"/>
-          <w:highlight w:val="yellow"/>
-        </w:rPr>
-        <w:t>бАЛЬЗ</w:t>
-      </w:r>
-      <w:bookmarkStart w:id="0" w:name="_GoBack"/>
-      <w:bookmarkEnd w:id="0"/>
+        </w:rPr>
+        <w:t>ТИНТ</w:t>
+      </w:r>
       <w:r>
         <w:rPr>
           <w:rFonts w:ascii="DaxlinePro" w:hAnsi="DaxlinePro"/>
@@ -5558,9 +5360,9 @@
           <w:color w:val="333333"/>
           <w:sz w:val="18"/>
           <w:szCs w:val="18"/>
-          <w:highlight w:val="yellow"/>
-        </w:rPr>
-        <w:t>АМ</w:t>
+          <w:lang w:val="en-US"/>
+        </w:rPr>
+        <w:t xml:space="preserve"> </w:t>
       </w:r>
       <w:r>
         <w:rPr>
@@ -5571,10 +5373,8 @@
           <w:color w:val="333333"/>
           <w:sz w:val="18"/>
           <w:szCs w:val="18"/>
-          <w:highlight w:val="yellow"/>
-          <w:lang w:val="en-US"/>
-        </w:rPr>
-        <w:t xml:space="preserve"> </w:t>
+        </w:rPr>
+        <w:t>ДЛЯ</w:t>
       </w:r>
       <w:r>
         <w:rPr>
@@ -5585,9 +5385,9 @@
           <w:color w:val="333333"/>
           <w:sz w:val="18"/>
           <w:szCs w:val="18"/>
-          <w:highlight w:val="yellow"/>
-        </w:rPr>
-        <w:t>ДЛЯ</w:t>
+          <w:lang w:val="en-US"/>
+        </w:rPr>
+        <w:t xml:space="preserve"> </w:t>
       </w:r>
       <w:r>
         <w:rPr>
@@ -5598,10 +5398,8 @@
           <w:color w:val="333333"/>
           <w:sz w:val="18"/>
           <w:szCs w:val="18"/>
-          <w:highlight w:val="yellow"/>
-          <w:lang w:val="en-US"/>
-        </w:rPr>
-        <w:t xml:space="preserve"> </w:t>
+        </w:rPr>
+        <w:t>ГУБ</w:t>
       </w:r>
       <w:r>
         <w:rPr>
@@ -5612,9 +5410,9 @@
           <w:color w:val="333333"/>
           <w:sz w:val="18"/>
           <w:szCs w:val="18"/>
-          <w:highlight w:val="yellow"/>
-        </w:rPr>
-        <w:t>ГУБ</w:t>
+          <w:lang w:val="en-US"/>
+        </w:rPr>
+        <w:t xml:space="preserve"> `ETUDE` DEAR DARLING WATER GEL TINT </w:t>
       </w:r>
       <w:r>
         <w:rPr>
@@ -5625,10 +5423,8 @@
           <w:color w:val="333333"/>
           <w:sz w:val="18"/>
           <w:szCs w:val="18"/>
-          <w:highlight w:val="yellow"/>
-          <w:lang w:val="en-US"/>
-        </w:rPr>
-        <w:t xml:space="preserve"> `CATRICE` HEMP &amp; MINT GLOW LIP BALM </w:t>
+        </w:rPr>
+        <w:t>ТОН</w:t>
       </w:r>
       <w:r>
         <w:rPr>
@@ -5639,247 +5435,6 @@
           <w:color w:val="333333"/>
           <w:sz w:val="18"/>
           <w:szCs w:val="18"/>
-          <w:highlight w:val="yellow"/>
-        </w:rPr>
-        <w:t>ТОН</w:t>
-      </w:r>
-      <w:r>
-        <w:rPr>
-          <w:rFonts w:ascii="DaxlinePro" w:hAnsi="DaxlinePro"/>
-          <w:b/>
-          <w:bCs/>
-          <w:caps/>
-          <w:color w:val="333333"/>
-          <w:sz w:val="18"/>
-          <w:szCs w:val="18"/>
-          <w:highlight w:val="yellow"/>
-          <w:lang w:val="en-US"/>
-        </w:rPr>
-        <w:t xml:space="preserve"> 010</w:t>
-      </w:r>
-    </w:p>
-    <w:p>
-      <w:r>
-        <w:t>580 руб.</w:t>
-      </w:r>
-    </w:p>
-    <w:p>
-      <w:pPr>
-        <w:shd w:val="clear" w:color="auto" w:fill="FFFFFF"/>
-        <w:spacing w:after="0" w:line="240" w:lineRule="auto"/>
-        <w:rPr>
-          <w:rFonts w:ascii="Tahoma" w:eastAsia="Times New Roman" w:hAnsi="Tahoma" w:cs="Tahoma"/>
-          <w:color w:val="333333"/>
-          <w:sz w:val="21"/>
-          <w:szCs w:val="21"/>
-          <w:lang w:eastAsia="ru-RU"/>
-        </w:rPr>
-      </w:pPr>
-      <w:r>
-        <w:rPr>
-          <w:rFonts w:ascii="Tahoma" w:eastAsia="Times New Roman" w:hAnsi="Tahoma" w:cs="Tahoma"/>
-          <w:color w:val="333333"/>
-          <w:sz w:val="21"/>
-          <w:szCs w:val="21"/>
-          <w:lang w:eastAsia="ru-RU"/>
-        </w:rPr>
-        <w:t xml:space="preserve">Содержит масло семян конопли и ментол. Реагирует на уровень </w:t>
-      </w:r>
-      <w:proofErr w:type="spellStart"/>
-      <w:r>
-        <w:rPr>
-          <w:rFonts w:ascii="Tahoma" w:eastAsia="Times New Roman" w:hAnsi="Tahoma" w:cs="Tahoma"/>
-          <w:color w:val="333333"/>
-          <w:sz w:val="21"/>
-          <w:szCs w:val="21"/>
-          <w:lang w:eastAsia="ru-RU"/>
-        </w:rPr>
-        <w:t>pH</w:t>
-      </w:r>
-      <w:proofErr w:type="spellEnd"/>
-      <w:r>
-        <w:rPr>
-          <w:rFonts w:ascii="Tahoma" w:eastAsia="Times New Roman" w:hAnsi="Tahoma" w:cs="Tahoma"/>
-          <w:color w:val="333333"/>
-          <w:sz w:val="21"/>
-          <w:szCs w:val="21"/>
-          <w:lang w:eastAsia="ru-RU"/>
-        </w:rPr>
-        <w:t>, приобретая уникальный розовый оттенок.</w:t>
-      </w:r>
-    </w:p>
-    <w:p>
-      <w:pPr>
-        <w:shd w:val="clear" w:color="auto" w:fill="FFFFFF"/>
-        <w:spacing w:after="150" w:line="240" w:lineRule="auto"/>
-        <w:rPr>
-          <w:rFonts w:ascii="Tahoma" w:eastAsia="Times New Roman" w:hAnsi="Tahoma" w:cs="Tahoma"/>
-          <w:b/>
-          <w:bCs/>
-          <w:caps/>
-          <w:color w:val="505050"/>
-          <w:sz w:val="24"/>
-          <w:szCs w:val="24"/>
-          <w:lang w:eastAsia="ru-RU"/>
-        </w:rPr>
-      </w:pPr>
-      <w:r>
-        <w:rPr>
-          <w:rFonts w:ascii="Tahoma" w:eastAsia="Times New Roman" w:hAnsi="Tahoma" w:cs="Tahoma"/>
-          <w:b/>
-          <w:bCs/>
-          <w:caps/>
-          <w:color w:val="505050"/>
-          <w:sz w:val="24"/>
-          <w:szCs w:val="24"/>
-          <w:lang w:eastAsia="ru-RU"/>
-        </w:rPr>
-        <w:lastRenderedPageBreak/>
-        <w:t>СПОСОБ ПРИМЕНЕНИЯ:</w:t>
-      </w:r>
-    </w:p>
-    <w:p>
-      <w:pPr>
-        <w:shd w:val="clear" w:color="auto" w:fill="FFFFFF"/>
-        <w:spacing w:after="0" w:line="240" w:lineRule="auto"/>
-        <w:rPr>
-          <w:rFonts w:ascii="Tahoma" w:eastAsia="Times New Roman" w:hAnsi="Tahoma" w:cs="Tahoma"/>
-          <w:color w:val="333333"/>
-          <w:sz w:val="21"/>
-          <w:szCs w:val="21"/>
-          <w:lang w:eastAsia="ru-RU"/>
-        </w:rPr>
-      </w:pPr>
-      <w:r>
-        <w:rPr>
-          <w:rFonts w:ascii="Tahoma" w:eastAsia="Times New Roman" w:hAnsi="Tahoma" w:cs="Tahoma"/>
-          <w:color w:val="333333"/>
-          <w:sz w:val="21"/>
-          <w:szCs w:val="21"/>
-          <w:lang w:eastAsia="ru-RU"/>
-        </w:rPr>
-        <w:t>нанести на губы.</w:t>
-      </w:r>
-    </w:p>
-    <w:p/>
-    <w:p>
-      <w:pPr>
-        <w:pStyle w:val="1"/>
-        <w:shd w:val="clear" w:color="auto" w:fill="FFFFFF"/>
-        <w:spacing w:before="0"/>
-        <w:rPr>
-          <w:rFonts w:ascii="DaxlinePro" w:hAnsi="DaxlinePro"/>
-          <w:caps/>
-          <w:color w:val="333333"/>
-          <w:sz w:val="18"/>
-          <w:szCs w:val="18"/>
-          <w:lang w:val="en-US"/>
-        </w:rPr>
-      </w:pPr>
-      <w:r>
-        <w:rPr>
-          <w:rFonts w:ascii="DaxlinePro" w:hAnsi="DaxlinePro"/>
-          <w:b/>
-          <w:bCs/>
-          <w:caps/>
-          <w:color w:val="333333"/>
-          <w:sz w:val="18"/>
-          <w:szCs w:val="18"/>
-          <w:highlight w:val="yellow"/>
-        </w:rPr>
-        <w:t>ТИНТ</w:t>
-      </w:r>
-      <w:r>
-        <w:rPr>
-          <w:rFonts w:ascii="DaxlinePro" w:hAnsi="DaxlinePro"/>
-          <w:b/>
-          <w:bCs/>
-          <w:caps/>
-          <w:color w:val="333333"/>
-          <w:sz w:val="18"/>
-          <w:szCs w:val="18"/>
-          <w:highlight w:val="yellow"/>
-          <w:lang w:val="en-US"/>
-        </w:rPr>
-        <w:t xml:space="preserve"> </w:t>
-      </w:r>
-      <w:r>
-        <w:rPr>
-          <w:rFonts w:ascii="DaxlinePro" w:hAnsi="DaxlinePro"/>
-          <w:b/>
-          <w:bCs/>
-          <w:caps/>
-          <w:color w:val="333333"/>
-          <w:sz w:val="18"/>
-          <w:szCs w:val="18"/>
-          <w:highlight w:val="yellow"/>
-        </w:rPr>
-        <w:t>ДЛЯ</w:t>
-      </w:r>
-      <w:r>
-        <w:rPr>
-          <w:rFonts w:ascii="DaxlinePro" w:hAnsi="DaxlinePro"/>
-          <w:b/>
-          <w:bCs/>
-          <w:caps/>
-          <w:color w:val="333333"/>
-          <w:sz w:val="18"/>
-          <w:szCs w:val="18"/>
-          <w:highlight w:val="yellow"/>
-          <w:lang w:val="en-US"/>
-        </w:rPr>
-        <w:t xml:space="preserve"> </w:t>
-      </w:r>
-      <w:r>
-        <w:rPr>
-          <w:rFonts w:ascii="DaxlinePro" w:hAnsi="DaxlinePro"/>
-          <w:b/>
-          <w:bCs/>
-          <w:caps/>
-          <w:color w:val="333333"/>
-          <w:sz w:val="18"/>
-          <w:szCs w:val="18"/>
-          <w:highlight w:val="yellow"/>
-        </w:rPr>
-        <w:t>ГУБ</w:t>
-      </w:r>
-      <w:r>
-        <w:rPr>
-          <w:rFonts w:ascii="DaxlinePro" w:hAnsi="DaxlinePro"/>
-          <w:b/>
-          <w:bCs/>
-          <w:caps/>
-          <w:color w:val="333333"/>
-          <w:sz w:val="18"/>
-          <w:szCs w:val="18"/>
-          <w:highlight w:val="yellow"/>
-          <w:lang w:val="en-US"/>
-        </w:rPr>
-        <w:t xml:space="preserve"> `ETUDE` DEAR DARLING WATER GEL TINT </w:t>
-      </w:r>
-      <w:r>
-        <w:rPr>
-          <w:rFonts w:ascii="DaxlinePro" w:hAnsi="DaxlinePro"/>
-          <w:b/>
-          <w:bCs/>
-          <w:caps/>
-          <w:color w:val="333333"/>
-          <w:sz w:val="18"/>
-          <w:szCs w:val="18"/>
-          <w:highlight w:val="yellow"/>
-        </w:rPr>
-        <w:t>ТОН</w:t>
-      </w:r>
-      <w:r>
-        <w:rPr>
-          <w:rFonts w:ascii="DaxlinePro" w:hAnsi="DaxlinePro"/>
-          <w:b/>
-          <w:bCs/>
-          <w:caps/>
-          <w:color w:val="333333"/>
-          <w:sz w:val="18"/>
-          <w:szCs w:val="18"/>
-          <w:highlight w:val="yellow"/>
           <w:lang w:val="en-US"/>
         </w:rPr>
         <w:t xml:space="preserve"> 04</w:t>
